--- a/swh/docx/006.content.docx
+++ b/swh/docx/006.content.docx
@@ -4,48 +4,88 @@
   <w:body>
     <w:p/>
     <w:p>
-      <w:r/>
+      <w:pPr/>
+      <w:r>
+        <w:rPr>
+          <w:lang w:val="sw_KE" w:bidi="sw_KE"/>
+        </w:rPr>
+      </w:r>
     </w:p>
     <w:p>
       <w:pPr>
         <w:pStyle w:val="Heading2"/>
       </w:pPr>
       <w:r>
+        <w:rPr>
+          <w:lang w:val="sw_KE" w:bidi="sw_KE"/>
+        </w:rPr>
         <w:t>Resource: Termini muhimu (unfoldingWord)</w:t>
       </w:r>
-      <w:r/>
+      <w:r>
+        <w:rPr>
+          <w:lang w:val="sw_KE" w:bidi="sw_KE"/>
+        </w:rPr>
+      </w:r>
     </w:p>
     <w:p>
       <w:pPr>
         <w:pStyle w:val="Heading2"/>
       </w:pPr>
       <w:r>
+        <w:rPr>
+          <w:lang w:val="sw_KE" w:bidi="sw_KE"/>
+        </w:rPr>
         <w:t>License Information</w:t>
       </w:r>
-      <w:r/>
-    </w:p>
-    <w:p>
-      <w:r/>
+      <w:r>
+        <w:rPr>
+          <w:lang w:val="sw_KE" w:bidi="sw_KE"/>
+        </w:rPr>
+      </w:r>
+    </w:p>
+    <w:p>
+      <w:pPr/>
+      <w:r>
+        <w:rPr>
+          <w:lang w:val="sw_KE" w:bidi="sw_KE"/>
+        </w:rPr>
+      </w:r>
       <w:r>
         <w:rPr>
           <w:b/>
+          <w:lang w:val="sw_KE" w:bidi="sw_KE"/>
         </w:rPr>
         <w:t>Termini muhimu (unfoldingWord)</w:t>
       </w:r>
       <w:r>
+        <w:rPr>
+          <w:lang w:val="sw_KE" w:bidi="sw_KE"/>
+        </w:rPr>
         <w:t xml:space="preserve"> (Swahili) is based on</w:t>
       </w:r>
       <w:r>
+        <w:rPr>
+          <w:lang w:val="sw_KE" w:bidi="sw_KE"/>
+        </w:rPr>
         <w:t xml:space="preserve">: </w:t>
       </w:r>
       <w:r>
+        <w:rPr>
+          <w:lang w:val="sw_KE" w:bidi="sw_KE"/>
+        </w:rPr>
         <w:t>unfoldingWord® Translation Words</w:t>
       </w:r>
       <w:r>
+        <w:rPr>
+          <w:lang w:val="sw_KE" w:bidi="sw_KE"/>
+        </w:rPr>
         <w:t xml:space="preserve">, </w:t>
       </w:r>
       <w:hyperlink r:id="rId13">
         <w:r>
+          <w:rPr>
+            <w:lang w:val="sw_KE" w:bidi="sw_KE"/>
+          </w:rPr>
           <w:rPr>
             <w:color w:val="0000EE"/>
             <w:u w:val="single"/>
@@ -54,10 +94,16 @@
         </w:r>
       </w:hyperlink>
       <w:r>
+        <w:rPr>
+          <w:lang w:val="sw_KE" w:bidi="sw_KE"/>
+        </w:rPr>
         <w:t xml:space="preserve">, 2022, which is licensed under a </w:t>
       </w:r>
       <w:hyperlink r:id="rId14">
         <w:r>
+          <w:rPr>
+            <w:lang w:val="sw_KE" w:bidi="sw_KE"/>
+          </w:rPr>
           <w:rPr>
             <w:color w:val="0000EE"/>
             <w:u w:val="single"/>
@@ -66,23 +112,49 @@
         </w:r>
       </w:hyperlink>
       <w:r>
+        <w:rPr>
+          <w:lang w:val="sw_KE" w:bidi="sw_KE"/>
+        </w:rPr>
         <w:t>.</w:t>
       </w:r>
-      <w:r/>
-    </w:p>
-    <w:p>
-      <w:r/>
-      <w:r>
+      <w:r>
+        <w:rPr>
+          <w:lang w:val="sw_KE" w:bidi="sw_KE"/>
+        </w:rPr>
+      </w:r>
+    </w:p>
+    <w:p>
+      <w:pPr/>
+      <w:r>
+        <w:rPr>
+          <w:lang w:val="sw_KE" w:bidi="sw_KE"/>
+        </w:rPr>
+      </w:r>
+      <w:r>
+        <w:rPr>
+          <w:lang w:val="sw_KE" w:bidi="sw_KE"/>
+        </w:rPr>
         <w:t>This PDF version is provided under the same license.</w:t>
       </w:r>
-      <w:r/>
-      <w:r/>
+      <w:r>
+        <w:rPr>
+          <w:lang w:val="sw_KE" w:bidi="sw_KE"/>
+        </w:rPr>
+      </w:r>
+      <w:r>
+        <w:rPr>
+          <w:lang w:val="sw_KE" w:bidi="sw_KE"/>
+        </w:rPr>
+      </w:r>
     </w:p>
     <w:p>
       <w:pPr>
         <w:pStyle w:val="Heading1"/>
       </w:pPr>
       <w:r>
+        <w:rPr>
+          <w:lang w:val="sw_KE" w:bidi="sw_KE"/>
+        </w:rPr>
         <w:t>Termini muhimu (unfoldingWord)</w:t>
       </w:r>
     </w:p>
@@ -105,34 +177,72 @@
       </w:pPr>
     </w:p>
     <w:p>
-      <w:r/>
+      <w:pPr/>
+      <w:r>
+        <w:rPr>
+          <w:lang w:val="sw_KE" w:bidi="sw_KE"/>
+        </w:rPr>
+      </w:r>
     </w:p>
     <w:p>
       <w:pPr>
         <w:pStyle w:val="Heading2"/>
       </w:pPr>
       <w:r>
+        <w:rPr>
+          <w:lang w:val="sw_KE" w:bidi="sw_KE"/>
+        </w:rPr>
         <w:t>E</w:t>
       </w:r>
-      <w:r/>
-    </w:p>
-    <w:p>
-      <w:r/>
+      <w:r>
+        <w:rPr>
+          <w:lang w:val="sw_KE" w:bidi="sw_KE"/>
+        </w:rPr>
+      </w:r>
+    </w:p>
+    <w:p>
+      <w:pPr/>
+      <w:r>
+        <w:rPr>
+          <w:lang w:val="sw_KE" w:bidi="sw_KE"/>
+        </w:rPr>
+      </w:r>
       <w:r>
         <w:rPr>
           <w:i/>
+          <w:lang w:val="sw_KE" w:bidi="sw_KE"/>
         </w:rPr>
         <w:t>Edeni, Edomu, Efeso, Efodi, Efraimu, Efrathah, Ekroni, Elamu, Eleazari, Elekeza, Eliakimu, Elisha, Eliya, Elizabeti, Engedi, Enzi, Esau, Esta, Ethiopia, Ezekieli, Ezra</w:t>
       </w:r>
-      <w:r/>
-    </w:p>
-    <w:p>
-      <w:r/>
-      <w:r>
+      <w:r>
+        <w:rPr>
+          <w:lang w:val="sw_KE" w:bidi="sw_KE"/>
+        </w:rPr>
+      </w:r>
+    </w:p>
+    <w:p>
+      <w:pPr/>
+      <w:r>
+        <w:rPr>
+          <w:lang w:val="sw_KE" w:bidi="sw_KE"/>
+        </w:rPr>
+      </w:r>
+      <w:r>
+        <w:rPr>
+          <w:lang w:val="sw_KE" w:bidi="sw_KE"/>
+        </w:rPr>
         <w:t xml:space="preserve"> </w:t>
       </w:r>
-      <w:r/>
-      <w:r/>
+      <w:r>
+        <w:rPr>
+          <w:lang w:val="sw_KE" w:bidi="sw_KE"/>
+        </w:rPr>
+      </w:r>
+      <w:r>
+        <w:rPr>
+          <w:lang w:val="sw_KE" w:bidi="sw_KE"/>
+        </w:rPr>
+      </w:r>
     </w:p>
     <w:p>
       <w:pPr>
@@ -150,28 +260,51 @@
       </w:pPr>
     </w:p>
     <w:p>
-      <w:r/>
+      <w:pPr/>
+      <w:r>
+        <w:rPr>
+          <w:lang w:val="sw_KE" w:bidi="sw_KE"/>
+        </w:rPr>
+      </w:r>
     </w:p>
     <w:p>
       <w:pPr>
         <w:pStyle w:val="Heading2"/>
       </w:pPr>
       <w:r>
+        <w:rPr>
+          <w:lang w:val="sw_KE" w:bidi="sw_KE"/>
+        </w:rPr>
         <w:t>Edeni</w:t>
       </w:r>
-      <w:r/>
+      <w:r>
+        <w:rPr>
+          <w:lang w:val="sw_KE" w:bidi="sw_KE"/>
+        </w:rPr>
+      </w:r>
     </w:p>
     <w:p>
       <w:pPr>
         <w:pStyle w:val="Heading3"/>
       </w:pPr>
       <w:r>
+        <w:rPr>
+          <w:lang w:val="sw_KE" w:bidi="sw_KE"/>
+        </w:rPr>
         <w:t>Uhalisia:</w:t>
       </w:r>
     </w:p>
     <w:p>
-      <w:r/>
-      <w:r>
+      <w:pPr/>
+      <w:r>
+        <w:rPr>
+          <w:lang w:val="sw_KE" w:bidi="sw_KE"/>
+        </w:rPr>
+      </w:r>
+      <w:r>
+        <w:rPr>
+          <w:lang w:val="sw_KE" w:bidi="sw_KE"/>
+        </w:rPr>
         <w:t>Katika nyakati za kale, Edeni ilikuwa eneo lililokuwa na bustani ambapo Mungu aliweka mwanamume na mwanamke wa kwanza waishi.</w:t>
       </w:r>
     </w:p>
@@ -181,8 +314,15 @@
         <w:spacing w:line="240" w:lineRule="auto"/>
         <w:ind w:left="720"/>
       </w:pPr>
-      <w:r/>
-      <w:r>
+      <w:r>
+        <w:rPr>
+          <w:lang w:val="sw_KE" w:bidi="sw_KE"/>
+        </w:rPr>
+      </w:r>
+      <w:r>
+        <w:rPr>
+          <w:lang w:val="sw_KE" w:bidi="sw_KE"/>
+        </w:rPr>
         <w:t>Bustani ambamo Adamu na Hawa waliishi ilikuwa sehemu tu ya Edeni.</w:t>
       </w:r>
     </w:p>
@@ -192,8 +332,15 @@
         <w:spacing w:line="240" w:lineRule="auto"/>
         <w:ind w:left="720"/>
       </w:pPr>
-      <w:r/>
-      <w:r>
+      <w:r>
+        <w:rPr>
+          <w:lang w:val="sw_KE" w:bidi="sw_KE"/>
+        </w:rPr>
+      </w:r>
+      <w:r>
+        <w:rPr>
+          <w:lang w:val="sw_KE" w:bidi="sw_KE"/>
+        </w:rPr>
         <w:t>Mahali halisi pa eneo la Edeni halijulikani kwa uhakika, lakini mito ya Tigris na Eufrati ilipitia humo.</w:t>
       </w:r>
     </w:p>
@@ -203,38 +350,79 @@
         <w:spacing w:line="240" w:lineRule="auto"/>
         <w:ind w:left="720"/>
       </w:pPr>
-      <w:r/>
-      <w:r>
+      <w:r>
+        <w:rPr>
+          <w:lang w:val="sw_KE" w:bidi="sw_KE"/>
+        </w:rPr>
+      </w:r>
+      <w:r>
+        <w:rPr>
+          <w:lang w:val="sw_KE" w:bidi="sw_KE"/>
+        </w:rPr>
         <w:t>Neno 'Edeni' linatokana na neno la Kiebrania linalomaanisha 'kufurahia jambo sana.'</w:t>
       </w:r>
     </w:p>
     <w:p>
-      <w:r/>
-      <w:r>
+      <w:pPr/>
+      <w:r>
+        <w:rPr>
+          <w:lang w:val="sw_KE" w:bidi="sw_KE"/>
+        </w:rPr>
+      </w:r>
+      <w:r>
+        <w:rPr>
+          <w:lang w:val="sw_KE" w:bidi="sw_KE"/>
+        </w:rPr>
         <w:t>(Mapendekezo ya Tafsiri: Jinsi ya Kutafsiri Majina)</w:t>
       </w:r>
     </w:p>
     <w:p>
-      <w:r/>
-      <w:r>
+      <w:pPr/>
+      <w:r>
+        <w:rPr>
+          <w:lang w:val="sw_KE" w:bidi="sw_KE"/>
+        </w:rPr>
+      </w:r>
+      <w:r>
+        <w:rPr>
+          <w:lang w:val="sw_KE" w:bidi="sw_KE"/>
+        </w:rPr>
         <w:t xml:space="preserve">(Tazama pia: </w:t>
       </w:r>
       <w:r>
+        <w:rPr>
+          <w:lang w:val="sw_KE" w:bidi="sw_KE"/>
+        </w:rPr>
         <w:t>Adamu</w:t>
       </w:r>
       <w:r>
+        <w:rPr>
+          <w:lang w:val="sw_KE" w:bidi="sw_KE"/>
+        </w:rPr>
         <w:t xml:space="preserve">, </w:t>
       </w:r>
       <w:r>
+        <w:rPr>
+          <w:lang w:val="sw_KE" w:bidi="sw_KE"/>
+        </w:rPr>
         <w:t>Mto Eufrati</w:t>
       </w:r>
       <w:r>
+        <w:rPr>
+          <w:lang w:val="sw_KE" w:bidi="sw_KE"/>
+        </w:rPr>
         <w:t xml:space="preserve">, </w:t>
       </w:r>
       <w:r>
+        <w:rPr>
+          <w:lang w:val="sw_KE" w:bidi="sw_KE"/>
+        </w:rPr>
         <w:t>Hawa</w:t>
       </w:r>
       <w:r>
+        <w:rPr>
+          <w:lang w:val="sw_KE" w:bidi="sw_KE"/>
+        </w:rPr>
         <w:t>)</w:t>
       </w:r>
     </w:p>
@@ -243,6 +431,9 @@
         <w:pStyle w:val="Heading3"/>
       </w:pPr>
       <w:r>
+        <w:rPr>
+          <w:lang w:val="sw_KE" w:bidi="sw_KE"/>
+        </w:rPr>
         <w:t>Marejeleo ya Biblia:</w:t>
       </w:r>
     </w:p>
@@ -252,9 +443,16 @@
         <w:spacing w:line="240" w:lineRule="auto"/>
         <w:ind w:left="720"/>
       </w:pPr>
-      <w:r/>
+      <w:r>
+        <w:rPr>
+          <w:lang w:val="sw_KE" w:bidi="sw_KE"/>
+        </w:rPr>
+      </w:r>
       <w:hyperlink r:id="rId15">
         <w:r>
+          <w:rPr>
+            <w:lang w:val="sw_KE" w:bidi="sw_KE"/>
+          </w:rPr>
           <w:rPr>
             <w:color w:val="0000EE"/>
             <w:u w:val="single"/>
@@ -269,9 +467,16 @@
         <w:spacing w:line="240" w:lineRule="auto"/>
         <w:ind w:left="720"/>
       </w:pPr>
-      <w:r/>
+      <w:r>
+        <w:rPr>
+          <w:lang w:val="sw_KE" w:bidi="sw_KE"/>
+        </w:rPr>
+      </w:r>
       <w:hyperlink r:id="rId16">
         <w:r>
+          <w:rPr>
+            <w:lang w:val="sw_KE" w:bidi="sw_KE"/>
+          </w:rPr>
           <w:rPr>
             <w:color w:val="0000EE"/>
             <w:u w:val="single"/>
@@ -286,9 +491,16 @@
         <w:spacing w:line="240" w:lineRule="auto"/>
         <w:ind w:left="720"/>
       </w:pPr>
-      <w:r/>
+      <w:r>
+        <w:rPr>
+          <w:lang w:val="sw_KE" w:bidi="sw_KE"/>
+        </w:rPr>
+      </w:r>
       <w:hyperlink r:id="rId17">
         <w:r>
+          <w:rPr>
+            <w:lang w:val="sw_KE" w:bidi="sw_KE"/>
+          </w:rPr>
           <w:rPr>
             <w:color w:val="0000EE"/>
             <w:u w:val="single"/>
@@ -303,9 +515,16 @@
         <w:spacing w:line="240" w:lineRule="auto"/>
         <w:ind w:left="720"/>
       </w:pPr>
-      <w:r/>
+      <w:r>
+        <w:rPr>
+          <w:lang w:val="sw_KE" w:bidi="sw_KE"/>
+        </w:rPr>
+      </w:r>
       <w:hyperlink r:id="rId18">
         <w:r>
+          <w:rPr>
+            <w:lang w:val="sw_KE" w:bidi="sw_KE"/>
+          </w:rPr>
           <w:rPr>
             <w:color w:val="0000EE"/>
             <w:u w:val="single"/>
@@ -320,9 +539,16 @@
         <w:spacing w:line="240" w:lineRule="auto"/>
         <w:ind w:left="720"/>
       </w:pPr>
-      <w:r/>
+      <w:r>
+        <w:rPr>
+          <w:lang w:val="sw_KE" w:bidi="sw_KE"/>
+        </w:rPr>
+      </w:r>
       <w:hyperlink r:id="rId19">
         <w:r>
+          <w:rPr>
+            <w:lang w:val="sw_KE" w:bidi="sw_KE"/>
+          </w:rPr>
           <w:rPr>
             <w:color w:val="0000EE"/>
             <w:u w:val="single"/>
@@ -337,9 +563,16 @@
         <w:spacing w:line="240" w:lineRule="auto"/>
         <w:ind w:left="720"/>
       </w:pPr>
-      <w:r/>
+      <w:r>
+        <w:rPr>
+          <w:lang w:val="sw_KE" w:bidi="sw_KE"/>
+        </w:rPr>
+      </w:r>
       <w:hyperlink r:id="rId20">
         <w:r>
+          <w:rPr>
+            <w:lang w:val="sw_KE" w:bidi="sw_KE"/>
+          </w:rPr>
           <w:rPr>
             <w:color w:val="0000EE"/>
             <w:u w:val="single"/>
@@ -353,6 +586,9 @@
         <w:pStyle w:val="Heading3"/>
       </w:pPr>
       <w:r>
+        <w:rPr>
+          <w:lang w:val="sw_KE" w:bidi="sw_KE"/>
+        </w:rPr>
         <w:t>Data ya Neno:</w:t>
       </w:r>
     </w:p>
@@ -362,36 +598,74 @@
         <w:spacing w:line="240" w:lineRule="auto"/>
         <w:ind w:left="720"/>
       </w:pPr>
-      <w:r/>
-      <w:r>
+      <w:r>
+        <w:rPr>
+          <w:lang w:val="sw_KE" w:bidi="sw_KE"/>
+        </w:rPr>
+      </w:r>
+      <w:r>
+        <w:rPr>
+          <w:lang w:val="sw_KE" w:bidi="sw_KE"/>
+        </w:rPr>
         <w:t>Strong's: H5729, H5731</w:t>
       </w:r>
-      <w:r/>
-      <w:r/>
-    </w:p>
-    <w:p>
-      <w:r/>
+      <w:r>
+        <w:rPr>
+          <w:lang w:val="sw_KE" w:bidi="sw_KE"/>
+        </w:rPr>
+      </w:r>
+      <w:r>
+        <w:rPr>
+          <w:lang w:val="sw_KE" w:bidi="sw_KE"/>
+        </w:rPr>
+      </w:r>
+    </w:p>
+    <w:p>
+      <w:pPr/>
+      <w:r>
+        <w:rPr>
+          <w:lang w:val="sw_KE" w:bidi="sw_KE"/>
+        </w:rPr>
+      </w:r>
     </w:p>
     <w:p>
       <w:pPr>
         <w:pStyle w:val="Heading2"/>
       </w:pPr>
       <w:r>
+        <w:rPr>
+          <w:lang w:val="sw_KE" w:bidi="sw_KE"/>
+        </w:rPr>
         <w:t>Edomu</w:t>
       </w:r>
-      <w:r/>
+      <w:r>
+        <w:rPr>
+          <w:lang w:val="sw_KE" w:bidi="sw_KE"/>
+        </w:rPr>
+      </w:r>
     </w:p>
     <w:p>
       <w:pPr>
         <w:pStyle w:val="Heading3"/>
       </w:pPr>
       <w:r>
+        <w:rPr>
+          <w:lang w:val="sw_KE" w:bidi="sw_KE"/>
+        </w:rPr>
         <w:t>Uhalisia:</w:t>
       </w:r>
     </w:p>
     <w:p>
-      <w:r/>
-      <w:r>
+      <w:pPr/>
+      <w:r>
+        <w:rPr>
+          <w:lang w:val="sw_KE" w:bidi="sw_KE"/>
+        </w:rPr>
+      </w:r>
+      <w:r>
+        <w:rPr>
+          <w:lang w:val="sw_KE" w:bidi="sw_KE"/>
+        </w:rPr>
         <w:t>Edomu lilikuwa jina lingine la Esau. Eneo aliloishi pia lilijulikana kama "Edomu" na baadaye, "Idumaya." "Waedomi" walikuwa wazao wake.</w:t>
       </w:r>
     </w:p>
@@ -401,8 +675,15 @@
         <w:spacing w:line="240" w:lineRule="auto"/>
         <w:ind w:left="720"/>
       </w:pPr>
-      <w:r/>
-      <w:r>
+      <w:r>
+        <w:rPr>
+          <w:lang w:val="sw_KE" w:bidi="sw_KE"/>
+        </w:rPr>
+      </w:r>
+      <w:r>
+        <w:rPr>
+          <w:lang w:val="sw_KE" w:bidi="sw_KE"/>
+        </w:rPr>
         <w:t>Eneo la Edomu lilibadilisha maeneo kwa muda. Awali, lilikuwa Kusini mwa Israeli na hatimaye likapanuka hadi kusini mwa Yuda.</w:t>
       </w:r>
     </w:p>
@@ -412,8 +693,15 @@
         <w:spacing w:line="240" w:lineRule="auto"/>
         <w:ind w:left="720"/>
       </w:pPr>
-      <w:r/>
-      <w:r>
+      <w:r>
+        <w:rPr>
+          <w:lang w:val="sw_KE" w:bidi="sw_KE"/>
+        </w:rPr>
+      </w:r>
+      <w:r>
+        <w:rPr>
+          <w:lang w:val="sw_KE" w:bidi="sw_KE"/>
+        </w:rPr>
         <w:t>Katika kipindi cha Agano Jipya, Edomu ilijumuisha nusu ya kusini ya jimbo la Yudea. Wagiriki waliiita "Idumaya."</w:t>
       </w:r>
     </w:p>
@@ -423,8 +711,15 @@
         <w:spacing w:line="240" w:lineRule="auto"/>
         <w:ind w:left="720"/>
       </w:pPr>
-      <w:r/>
-      <w:r>
+      <w:r>
+        <w:rPr>
+          <w:lang w:val="sw_KE" w:bidi="sw_KE"/>
+        </w:rPr>
+      </w:r>
+      <w:r>
+        <w:rPr>
+          <w:lang w:val="sw_KE" w:bidi="sw_KE"/>
+        </w:rPr>
         <w:t>Jina "Edomu" linamaanisha "nyekundu," ambalo linaweza kumaanisha kwamba Esau alikuwa na nywele nyekundu alipozaliwa. Au linaweza kumaanisha mchuzi wa dengu nyekundu ambao Esau alibadilisha haki yake ya mzaliwa wa kwanza kwa ajili yake.</w:t>
       </w:r>
     </w:p>
@@ -434,8 +729,15 @@
         <w:spacing w:line="240" w:lineRule="auto"/>
         <w:ind w:left="720"/>
       </w:pPr>
-      <w:r/>
-      <w:r>
+      <w:r>
+        <w:rPr>
+          <w:lang w:val="sw_KE" w:bidi="sw_KE"/>
+        </w:rPr>
+      </w:r>
+      <w:r>
+        <w:rPr>
+          <w:lang w:val="sw_KE" w:bidi="sw_KE"/>
+        </w:rPr>
         <w:t>Kwenye Agano la Kale, nchi ya Edomu inatajwa mara nyingi kama adui wa Israeli.</w:t>
       </w:r>
     </w:p>
@@ -445,50 +747,103 @@
         <w:spacing w:line="240" w:lineRule="auto"/>
         <w:ind w:left="720"/>
       </w:pPr>
-      <w:r/>
-      <w:r>
+      <w:r>
+        <w:rPr>
+          <w:lang w:val="sw_KE" w:bidi="sw_KE"/>
+        </w:rPr>
+      </w:r>
+      <w:r>
+        <w:rPr>
+          <w:lang w:val="sw_KE" w:bidi="sw_KE"/>
+        </w:rPr>
         <w:t>Kitabu chote cha Obadia kinahusu maangamizi ya Edomu. Manabii wengine wa Agano la Kale pia walitoa unabii wa maangamizi dhidi ya Edomu.</w:t>
       </w:r>
     </w:p>
     <w:p>
-      <w:r/>
-      <w:r>
+      <w:pPr/>
+      <w:r>
+        <w:rPr>
+          <w:lang w:val="sw_KE" w:bidi="sw_KE"/>
+        </w:rPr>
+      </w:r>
+      <w:r>
+        <w:rPr>
+          <w:lang w:val="sw_KE" w:bidi="sw_KE"/>
+        </w:rPr>
         <w:t>(Mapendekezo ya Tafsiri: Jinzi ya Kutafsiri Majina)</w:t>
       </w:r>
     </w:p>
     <w:p>
-      <w:r/>
-      <w:r>
+      <w:pPr/>
+      <w:r>
+        <w:rPr>
+          <w:lang w:val="sw_KE" w:bidi="sw_KE"/>
+        </w:rPr>
+      </w:r>
+      <w:r>
+        <w:rPr>
+          <w:lang w:val="sw_KE" w:bidi="sw_KE"/>
+        </w:rPr>
         <w:t xml:space="preserve">(Tazama pia: </w:t>
       </w:r>
       <w:r>
+        <w:rPr>
+          <w:lang w:val="sw_KE" w:bidi="sw_KE"/>
+        </w:rPr>
         <w:t>mpinzani</w:t>
       </w:r>
       <w:r>
+        <w:rPr>
+          <w:lang w:val="sw_KE" w:bidi="sw_KE"/>
+        </w:rPr>
         <w:t xml:space="preserve">, </w:t>
       </w:r>
       <w:r>
+        <w:rPr>
+          <w:lang w:val="sw_KE" w:bidi="sw_KE"/>
+        </w:rPr>
         <w:t>haki ya kuzaliwa</w:t>
       </w:r>
       <w:r>
+        <w:rPr>
+          <w:lang w:val="sw_KE" w:bidi="sw_KE"/>
+        </w:rPr>
         <w:t xml:space="preserve">, </w:t>
       </w:r>
       <w:r>
+        <w:rPr>
+          <w:lang w:val="sw_KE" w:bidi="sw_KE"/>
+        </w:rPr>
         <w:t>Esau</w:t>
       </w:r>
       <w:r>
+        <w:rPr>
+          <w:lang w:val="sw_KE" w:bidi="sw_KE"/>
+        </w:rPr>
         <w:t xml:space="preserve">, </w:t>
       </w:r>
       <w:r>
+        <w:rPr>
+          <w:lang w:val="sw_KE" w:bidi="sw_KE"/>
+        </w:rPr>
         <w:t>Obadia</w:t>
       </w:r>
       <w:r>
+        <w:rPr>
+          <w:lang w:val="sw_KE" w:bidi="sw_KE"/>
+        </w:rPr>
         <w:t xml:space="preserve">, </w:t>
       </w:r>
       <w:r>
+        <w:rPr>
+          <w:lang w:val="sw_KE" w:bidi="sw_KE"/>
+        </w:rPr>
         <w:t>nabii</w:t>
       </w:r>
       <w:r>
+        <w:rPr>
+          <w:lang w:val="sw_KE" w:bidi="sw_KE"/>
+        </w:rPr>
         <w:t>)</w:t>
       </w:r>
     </w:p>
@@ -497,6 +852,9 @@
         <w:pStyle w:val="Heading3"/>
       </w:pPr>
       <w:r>
+        <w:rPr>
+          <w:lang w:val="sw_KE" w:bidi="sw_KE"/>
+        </w:rPr>
         <w:t>Marejeleo ya Biblia:</w:t>
       </w:r>
     </w:p>
@@ -506,9 +864,16 @@
         <w:spacing w:line="240" w:lineRule="auto"/>
         <w:ind w:left="720"/>
       </w:pPr>
-      <w:r/>
+      <w:r>
+        <w:rPr>
+          <w:lang w:val="sw_KE" w:bidi="sw_KE"/>
+        </w:rPr>
+      </w:r>
       <w:hyperlink r:id="rId21">
         <w:r>
+          <w:rPr>
+            <w:lang w:val="sw_KE" w:bidi="sw_KE"/>
+          </w:rPr>
           <w:rPr>
             <w:color w:val="0000EE"/>
             <w:u w:val="single"/>
@@ -523,9 +888,16 @@
         <w:spacing w:line="240" w:lineRule="auto"/>
         <w:ind w:left="720"/>
       </w:pPr>
-      <w:r/>
+      <w:r>
+        <w:rPr>
+          <w:lang w:val="sw_KE" w:bidi="sw_KE"/>
+        </w:rPr>
+      </w:r>
       <w:hyperlink r:id="rId22">
         <w:r>
+          <w:rPr>
+            <w:lang w:val="sw_KE" w:bidi="sw_KE"/>
+          </w:rPr>
           <w:rPr>
             <w:color w:val="0000EE"/>
             <w:u w:val="single"/>
@@ -540,9 +912,16 @@
         <w:spacing w:line="240" w:lineRule="auto"/>
         <w:ind w:left="720"/>
       </w:pPr>
-      <w:r/>
+      <w:r>
+        <w:rPr>
+          <w:lang w:val="sw_KE" w:bidi="sw_KE"/>
+        </w:rPr>
+      </w:r>
       <w:hyperlink r:id="rId23">
         <w:r>
+          <w:rPr>
+            <w:lang w:val="sw_KE" w:bidi="sw_KE"/>
+          </w:rPr>
           <w:rPr>
             <w:color w:val="0000EE"/>
             <w:u w:val="single"/>
@@ -557,9 +936,17 @@
         <w:spacing w:line="240" w:lineRule="auto"/>
         <w:ind w:left="720"/>
       </w:pPr>
-      <w:r/>
+      <w:r>
+        <w:rPr>
+          <w:lang w:val="sw_KE" w:bidi="sw_KE"/>
+        </w:rPr>
+        <w:br/>
+      </w:r>
       <w:hyperlink r:id="rId24">
         <w:r>
+          <w:rPr>
+            <w:lang w:val="sw_KE" w:bidi="sw_KE"/>
+          </w:rPr>
           <w:rPr>
             <w:color w:val="0000EE"/>
             <w:u w:val="single"/>
@@ -567,11 +954,11 @@
           <w:t>Isaya 11:14–15</w:t>
         </w:r>
       </w:hyperlink>
-    </w:p>
-    <w:p>
-      <w:r/>
       <w:hyperlink r:id="rId25">
         <w:r>
+          <w:rPr>
+            <w:lang w:val="sw_KE" w:bidi="sw_KE"/>
+          </w:rPr>
           <w:rPr>
             <w:color w:val="0000EE"/>
             <w:u w:val="single"/>
@@ -586,9 +973,16 @@
         <w:spacing w:line="240" w:lineRule="auto"/>
         <w:ind w:left="720"/>
       </w:pPr>
-      <w:r/>
+      <w:r>
+        <w:rPr>
+          <w:lang w:val="sw_KE" w:bidi="sw_KE"/>
+        </w:rPr>
+      </w:r>
       <w:hyperlink r:id="rId26">
         <w:r>
+          <w:rPr>
+            <w:lang w:val="sw_KE" w:bidi="sw_KE"/>
+          </w:rPr>
           <w:rPr>
             <w:color w:val="0000EE"/>
             <w:u w:val="single"/>
@@ -602,6 +996,9 @@
         <w:pStyle w:val="Heading3"/>
       </w:pPr>
       <w:r>
+        <w:rPr>
+          <w:lang w:val="sw_KE" w:bidi="sw_KE"/>
+        </w:rPr>
         <w:t>Data ya Neno:</w:t>
       </w:r>
     </w:p>
@@ -611,36 +1008,74 @@
         <w:spacing w:line="240" w:lineRule="auto"/>
         <w:ind w:left="720"/>
       </w:pPr>
-      <w:r/>
-      <w:r>
+      <w:r>
+        <w:rPr>
+          <w:lang w:val="sw_KE" w:bidi="sw_KE"/>
+        </w:rPr>
+      </w:r>
+      <w:r>
+        <w:rPr>
+          <w:lang w:val="sw_KE" w:bidi="sw_KE"/>
+        </w:rPr>
         <w:t>Strong's: H0123, H0130, H8165, G24010</w:t>
       </w:r>
-      <w:r/>
-      <w:r/>
-    </w:p>
-    <w:p>
-      <w:r/>
+      <w:r>
+        <w:rPr>
+          <w:lang w:val="sw_KE" w:bidi="sw_KE"/>
+        </w:rPr>
+      </w:r>
+      <w:r>
+        <w:rPr>
+          <w:lang w:val="sw_KE" w:bidi="sw_KE"/>
+        </w:rPr>
+      </w:r>
+    </w:p>
+    <w:p>
+      <w:pPr/>
+      <w:r>
+        <w:rPr>
+          <w:lang w:val="sw_KE" w:bidi="sw_KE"/>
+        </w:rPr>
+      </w:r>
     </w:p>
     <w:p>
       <w:pPr>
         <w:pStyle w:val="Heading2"/>
       </w:pPr>
       <w:r>
+        <w:rPr>
+          <w:lang w:val="sw_KE" w:bidi="sw_KE"/>
+        </w:rPr>
         <w:t>Efeso</w:t>
       </w:r>
-      <w:r/>
+      <w:r>
+        <w:rPr>
+          <w:lang w:val="sw_KE" w:bidi="sw_KE"/>
+        </w:rPr>
+      </w:r>
     </w:p>
     <w:p>
       <w:pPr>
         <w:pStyle w:val="Heading3"/>
       </w:pPr>
       <w:r>
+        <w:rPr>
+          <w:lang w:val="sw_KE" w:bidi="sw_KE"/>
+        </w:rPr>
         <w:t>Uhalisia:</w:t>
       </w:r>
     </w:p>
     <w:p>
-      <w:r/>
-      <w:r>
+      <w:pPr/>
+      <w:r>
+        <w:rPr>
+          <w:lang w:val="sw_KE" w:bidi="sw_KE"/>
+        </w:rPr>
+      </w:r>
+      <w:r>
+        <w:rPr>
+          <w:lang w:val="sw_KE" w:bidi="sw_KE"/>
+        </w:rPr>
         <w:t>Efeso ilikuwa mji wa kale wa Kigiriki kwenye pwani ya magharibi ya nchi ambayo sasa ni Uturuki.</w:t>
       </w:r>
     </w:p>
@@ -650,8 +1085,15 @@
         <w:spacing w:line="240" w:lineRule="auto"/>
         <w:ind w:left="720"/>
       </w:pPr>
-      <w:r/>
-      <w:r>
+      <w:r>
+        <w:rPr>
+          <w:lang w:val="sw_KE" w:bidi="sw_KE"/>
+        </w:rPr>
+      </w:r>
+      <w:r>
+        <w:rPr>
+          <w:lang w:val="sw_KE" w:bidi="sw_KE"/>
+        </w:rPr>
         <w:t>Katika enzi za Wakristo wa mapema, Efeso ilikuwa mji mkuu wa Asia, ambalo lilikuwa jimbo dogo la Kirumi wakati huo.</w:t>
       </w:r>
     </w:p>
@@ -661,8 +1103,15 @@
         <w:spacing w:line="240" w:lineRule="auto"/>
         <w:ind w:left="720"/>
       </w:pPr>
-      <w:r/>
-      <w:r>
+      <w:r>
+        <w:rPr>
+          <w:lang w:val="sw_KE" w:bidi="sw_KE"/>
+        </w:rPr>
+      </w:r>
+      <w:r>
+        <w:rPr>
+          <w:lang w:val="sw_KE" w:bidi="sw_KE"/>
+        </w:rPr>
         <w:t>Kutokana na eneo lake, jiji hili lilikuwa kituo muhimu cha biashara na usafiri.</w:t>
       </w:r>
     </w:p>
@@ -672,8 +1121,15 @@
         <w:spacing w:line="240" w:lineRule="auto"/>
         <w:ind w:left="720"/>
       </w:pPr>
-      <w:r/>
-      <w:r>
+      <w:r>
+        <w:rPr>
+          <w:lang w:val="sw_KE" w:bidi="sw_KE"/>
+        </w:rPr>
+      </w:r>
+      <w:r>
+        <w:rPr>
+          <w:lang w:val="sw_KE" w:bidi="sw_KE"/>
+        </w:rPr>
         <w:t>Hekalu maarufu la kipagani kwa ajili ya kuabudu mungu wa kike Artemi (Diana) lilikuwa huko Efeso.</w:t>
       </w:r>
     </w:p>
@@ -683,8 +1139,15 @@
         <w:spacing w:line="240" w:lineRule="auto"/>
         <w:ind w:left="720"/>
       </w:pPr>
-      <w:r/>
-      <w:r>
+      <w:r>
+        <w:rPr>
+          <w:lang w:val="sw_KE" w:bidi="sw_KE"/>
+        </w:rPr>
+      </w:r>
+      <w:r>
+        <w:rPr>
+          <w:lang w:val="sw_KE" w:bidi="sw_KE"/>
+        </w:rPr>
         <w:t>Paulo aliishi na kufanya kazi Efeso kwa zaidi ya miaka miwili, kisha akamteua Timotheo kuwaongoza waumini wapya huko.</w:t>
       </w:r>
     </w:p>
@@ -694,38 +1157,79 @@
         <w:spacing w:line="240" w:lineRule="auto"/>
         <w:ind w:left="720"/>
       </w:pPr>
-      <w:r/>
-      <w:r>
+      <w:r>
+        <w:rPr>
+          <w:lang w:val="sw_KE" w:bidi="sw_KE"/>
+        </w:rPr>
+      </w:r>
+      <w:r>
+        <w:rPr>
+          <w:lang w:val="sw_KE" w:bidi="sw_KE"/>
+        </w:rPr>
         <w:t>Kitabu cha Waefeso katika Agano Jipya ni barua ambalo Paulo aliwaandikia waumini wa Efeso.</w:t>
       </w:r>
     </w:p>
     <w:p>
-      <w:r/>
-      <w:r>
+      <w:pPr/>
+      <w:r>
+        <w:rPr>
+          <w:lang w:val="sw_KE" w:bidi="sw_KE"/>
+        </w:rPr>
+      </w:r>
+      <w:r>
+        <w:rPr>
+          <w:lang w:val="sw_KE" w:bidi="sw_KE"/>
+        </w:rPr>
         <w:t>(Mapendekezo ya tafsiri: Jinsi ya Kutafsiri Majina)</w:t>
       </w:r>
     </w:p>
     <w:p>
-      <w:r/>
-      <w:r>
+      <w:pPr/>
+      <w:r>
+        <w:rPr>
+          <w:lang w:val="sw_KE" w:bidi="sw_KE"/>
+        </w:rPr>
+      </w:r>
+      <w:r>
+        <w:rPr>
+          <w:lang w:val="sw_KE" w:bidi="sw_KE"/>
+        </w:rPr>
         <w:t xml:space="preserve">(Tazama pia: </w:t>
       </w:r>
       <w:r>
+        <w:rPr>
+          <w:lang w:val="sw_KE" w:bidi="sw_KE"/>
+        </w:rPr>
         <w:t>Asia</w:t>
       </w:r>
       <w:r>
+        <w:rPr>
+          <w:lang w:val="sw_KE" w:bidi="sw_KE"/>
+        </w:rPr>
         <w:t xml:space="preserve">, </w:t>
       </w:r>
       <w:r>
+        <w:rPr>
+          <w:lang w:val="sw_KE" w:bidi="sw_KE"/>
+        </w:rPr>
         <w:t>Paulo</w:t>
       </w:r>
       <w:r>
+        <w:rPr>
+          <w:lang w:val="sw_KE" w:bidi="sw_KE"/>
+        </w:rPr>
         <w:t xml:space="preserve">, </w:t>
       </w:r>
       <w:r>
+        <w:rPr>
+          <w:lang w:val="sw_KE" w:bidi="sw_KE"/>
+        </w:rPr>
         <w:t>Timotheo</w:t>
       </w:r>
       <w:r>
+        <w:rPr>
+          <w:lang w:val="sw_KE" w:bidi="sw_KE"/>
+        </w:rPr>
         <w:t>)</w:t>
       </w:r>
     </w:p>
@@ -734,6 +1238,9 @@
         <w:pStyle w:val="Heading3"/>
       </w:pPr>
       <w:r>
+        <w:rPr>
+          <w:lang w:val="sw_KE" w:bidi="sw_KE"/>
+        </w:rPr>
         <w:t>Marejeleo ya Biblia:</w:t>
       </w:r>
     </w:p>
@@ -743,9 +1250,16 @@
         <w:spacing w:line="240" w:lineRule="auto"/>
         <w:ind w:left="720"/>
       </w:pPr>
-      <w:r/>
+      <w:r>
+        <w:rPr>
+          <w:lang w:val="sw_KE" w:bidi="sw_KE"/>
+        </w:rPr>
+      </w:r>
       <w:hyperlink r:id="rId27">
         <w:r>
+          <w:rPr>
+            <w:lang w:val="sw_KE" w:bidi="sw_KE"/>
+          </w:rPr>
           <w:rPr>
             <w:color w:val="0000EE"/>
             <w:u w:val="single"/>
@@ -760,9 +1274,16 @@
         <w:spacing w:line="240" w:lineRule="auto"/>
         <w:ind w:left="720"/>
       </w:pPr>
-      <w:r/>
+      <w:r>
+        <w:rPr>
+          <w:lang w:val="sw_KE" w:bidi="sw_KE"/>
+        </w:rPr>
+      </w:r>
       <w:hyperlink r:id="rId28">
         <w:r>
+          <w:rPr>
+            <w:lang w:val="sw_KE" w:bidi="sw_KE"/>
+          </w:rPr>
           <w:rPr>
             <w:color w:val="0000EE"/>
             <w:u w:val="single"/>
@@ -777,9 +1298,16 @@
         <w:spacing w:line="240" w:lineRule="auto"/>
         <w:ind w:left="720"/>
       </w:pPr>
-      <w:r/>
+      <w:r>
+        <w:rPr>
+          <w:lang w:val="sw_KE" w:bidi="sw_KE"/>
+        </w:rPr>
+      </w:r>
       <w:hyperlink r:id="rId29">
         <w:r>
+          <w:rPr>
+            <w:lang w:val="sw_KE" w:bidi="sw_KE"/>
+          </w:rPr>
           <w:rPr>
             <w:color w:val="0000EE"/>
             <w:u w:val="single"/>
@@ -794,9 +1322,16 @@
         <w:spacing w:line="240" w:lineRule="auto"/>
         <w:ind w:left="720"/>
       </w:pPr>
-      <w:r/>
+      <w:r>
+        <w:rPr>
+          <w:lang w:val="sw_KE" w:bidi="sw_KE"/>
+        </w:rPr>
+      </w:r>
       <w:hyperlink r:id="rId30">
         <w:r>
+          <w:rPr>
+            <w:lang w:val="sw_KE" w:bidi="sw_KE"/>
+          </w:rPr>
           <w:rPr>
             <w:color w:val="0000EE"/>
             <w:u w:val="single"/>
@@ -811,9 +1346,16 @@
         <w:spacing w:line="240" w:lineRule="auto"/>
         <w:ind w:left="720"/>
       </w:pPr>
-      <w:r/>
+      <w:r>
+        <w:rPr>
+          <w:lang w:val="sw_KE" w:bidi="sw_KE"/>
+        </w:rPr>
+      </w:r>
       <w:hyperlink r:id="rId31">
         <w:r>
+          <w:rPr>
+            <w:lang w:val="sw_KE" w:bidi="sw_KE"/>
+          </w:rPr>
           <w:rPr>
             <w:color w:val="0000EE"/>
             <w:u w:val="single"/>
@@ -827,6 +1369,9 @@
         <w:pStyle w:val="Heading3"/>
       </w:pPr>
       <w:r>
+        <w:rPr>
+          <w:lang w:val="sw_KE" w:bidi="sw_KE"/>
+        </w:rPr>
         <w:t>Data ya Neno:</w:t>
       </w:r>
     </w:p>
@@ -836,36 +1381,74 @@
         <w:spacing w:line="240" w:lineRule="auto"/>
         <w:ind w:left="720"/>
       </w:pPr>
-      <w:r/>
-      <w:r>
+      <w:r>
+        <w:rPr>
+          <w:lang w:val="sw_KE" w:bidi="sw_KE"/>
+        </w:rPr>
+      </w:r>
+      <w:r>
+        <w:rPr>
+          <w:lang w:val="sw_KE" w:bidi="sw_KE"/>
+        </w:rPr>
         <w:t>Strong's: G21790, G21800, G21810</w:t>
       </w:r>
-      <w:r/>
-      <w:r/>
-    </w:p>
-    <w:p>
-      <w:r/>
+      <w:r>
+        <w:rPr>
+          <w:lang w:val="sw_KE" w:bidi="sw_KE"/>
+        </w:rPr>
+      </w:r>
+      <w:r>
+        <w:rPr>
+          <w:lang w:val="sw_KE" w:bidi="sw_KE"/>
+        </w:rPr>
+      </w:r>
+    </w:p>
+    <w:p>
+      <w:pPr/>
+      <w:r>
+        <w:rPr>
+          <w:lang w:val="sw_KE" w:bidi="sw_KE"/>
+        </w:rPr>
+      </w:r>
     </w:p>
     <w:p>
       <w:pPr>
         <w:pStyle w:val="Heading2"/>
       </w:pPr>
       <w:r>
+        <w:rPr>
+          <w:lang w:val="sw_KE" w:bidi="sw_KE"/>
+        </w:rPr>
         <w:t>Efodi</w:t>
       </w:r>
-      <w:r/>
+      <w:r>
+        <w:rPr>
+          <w:lang w:val="sw_KE" w:bidi="sw_KE"/>
+        </w:rPr>
+      </w:r>
     </w:p>
     <w:p>
       <w:pPr>
         <w:pStyle w:val="Heading3"/>
       </w:pPr>
       <w:r>
+        <w:rPr>
+          <w:lang w:val="sw_KE" w:bidi="sw_KE"/>
+        </w:rPr>
         <w:t>Ufafanuzi:</w:t>
       </w:r>
     </w:p>
     <w:p>
-      <w:r/>
-      <w:r>
+      <w:pPr/>
+      <w:r>
+        <w:rPr>
+          <w:lang w:val="sw_KE" w:bidi="sw_KE"/>
+        </w:rPr>
+      </w:r>
+      <w:r>
+        <w:rPr>
+          <w:lang w:val="sw_KE" w:bidi="sw_KE"/>
+        </w:rPr>
         <w:t>Efodi ilikuwa vazi linalofanana na aproni ambalo lilivaliwa na makuhani wa Israeli. Lilikuwa na sehemu mbili, ya mbele na ya nyuma, ambazo ziliunganishwa pamoja kwenye mabega na kufungwa kiunoni kwa mkanda wa kitambaa.</w:t>
       </w:r>
     </w:p>
@@ -875,8 +1458,15 @@
         <w:spacing w:line="240" w:lineRule="auto"/>
         <w:ind w:left="720"/>
       </w:pPr>
-      <w:r/>
-      <w:r>
+      <w:r>
+        <w:rPr>
+          <w:lang w:val="sw_KE" w:bidi="sw_KE"/>
+        </w:rPr>
+      </w:r>
+      <w:r>
+        <w:rPr>
+          <w:lang w:val="sw_KE" w:bidi="sw_KE"/>
+        </w:rPr>
         <w:t>Aina moja ya efodi ilitengenezwa kwa kitani safi na ilivaliwa na makuhani wa kawaida.</w:t>
       </w:r>
     </w:p>
@@ -886,8 +1476,15 @@
         <w:spacing w:line="240" w:lineRule="auto"/>
         <w:ind w:left="720"/>
       </w:pPr>
-      <w:r/>
-      <w:r>
+      <w:r>
+        <w:rPr>
+          <w:lang w:val="sw_KE" w:bidi="sw_KE"/>
+        </w:rPr>
+      </w:r>
+      <w:r>
+        <w:rPr>
+          <w:lang w:val="sw_KE" w:bidi="sw_KE"/>
+        </w:rPr>
         <w:t>Efodi iliyovaliwa na kuhani mkuu ilikuwa imeshonwa kwa ustadi kwa kutumia nyuzi za dhahabu, buluu, zambarau, na nyekundu.</w:t>
       </w:r>
     </w:p>
@@ -897,8 +1494,15 @@
         <w:spacing w:line="240" w:lineRule="auto"/>
         <w:ind w:left="720"/>
       </w:pPr>
-      <w:r/>
-      <w:r>
+      <w:r>
+        <w:rPr>
+          <w:lang w:val="sw_KE" w:bidi="sw_KE"/>
+        </w:rPr>
+      </w:r>
+      <w:r>
+        <w:rPr>
+          <w:lang w:val="sw_KE" w:bidi="sw_KE"/>
+        </w:rPr>
         <w:t>Kifuko cha kifuani cha kuhani mkuu kilikuwa kimefungwa mbele ya efodi. Nyuma ya kifuko cha kifuani kulihifadhiwa Urimu na Thumimu, ambazo zilikuwa mawe zilizotumika kumuuliza Mungu mapenzi yake katika masuala fulani.</w:t>
       </w:r>
     </w:p>
@@ -908,20 +1512,41 @@
         <w:spacing w:line="240" w:lineRule="auto"/>
         <w:ind w:left="720"/>
       </w:pPr>
-      <w:r/>
-      <w:r>
+      <w:r>
+        <w:rPr>
+          <w:lang w:val="sw_KE" w:bidi="sw_KE"/>
+        </w:rPr>
+      </w:r>
+      <w:r>
+        <w:rPr>
+          <w:lang w:val="sw_KE" w:bidi="sw_KE"/>
+        </w:rPr>
         <w:t>Hakimu Gideoni kwa upumbavu alitengeneza efodi ya dhahabu, na ikawa kitu ambacho Waisraeli waliabudu kama sanamu.</w:t>
       </w:r>
     </w:p>
     <w:p>
-      <w:r/>
-      <w:r>
+      <w:pPr/>
+      <w:r>
+        <w:rPr>
+          <w:lang w:val="sw_KE" w:bidi="sw_KE"/>
+        </w:rPr>
+      </w:r>
+      <w:r>
+        <w:rPr>
+          <w:lang w:val="sw_KE" w:bidi="sw_KE"/>
+        </w:rPr>
         <w:t xml:space="preserve">(Tazama pia: </w:t>
       </w:r>
       <w:r>
+        <w:rPr>
+          <w:lang w:val="sw_KE" w:bidi="sw_KE"/>
+        </w:rPr>
         <w:t>kuhani</w:t>
       </w:r>
       <w:r>
+        <w:rPr>
+          <w:lang w:val="sw_KE" w:bidi="sw_KE"/>
+        </w:rPr>
         <w:t>)</w:t>
       </w:r>
     </w:p>
@@ -930,6 +1555,9 @@
         <w:pStyle w:val="Heading3"/>
       </w:pPr>
       <w:r>
+        <w:rPr>
+          <w:lang w:val="sw_KE" w:bidi="sw_KE"/>
+        </w:rPr>
         <w:t>Marejeleo ya Biblia:</w:t>
       </w:r>
     </w:p>
@@ -939,9 +1567,16 @@
         <w:spacing w:line="240" w:lineRule="auto"/>
         <w:ind w:left="720"/>
       </w:pPr>
-      <w:r/>
+      <w:r>
+        <w:rPr>
+          <w:lang w:val="sw_KE" w:bidi="sw_KE"/>
+        </w:rPr>
+      </w:r>
       <w:hyperlink r:id="rId32">
         <w:r>
+          <w:rPr>
+            <w:lang w:val="sw_KE" w:bidi="sw_KE"/>
+          </w:rPr>
           <w:rPr>
             <w:color w:val="0000EE"/>
             <w:u w:val="single"/>
@@ -956,9 +1591,16 @@
         <w:spacing w:line="240" w:lineRule="auto"/>
         <w:ind w:left="720"/>
       </w:pPr>
-      <w:r/>
+      <w:r>
+        <w:rPr>
+          <w:lang w:val="sw_KE" w:bidi="sw_KE"/>
+        </w:rPr>
+      </w:r>
       <w:hyperlink r:id="rId33">
         <w:r>
+          <w:rPr>
+            <w:lang w:val="sw_KE" w:bidi="sw_KE"/>
+          </w:rPr>
           <w:rPr>
             <w:color w:val="0000EE"/>
             <w:u w:val="single"/>
@@ -973,9 +1615,16 @@
         <w:spacing w:line="240" w:lineRule="auto"/>
         <w:ind w:left="720"/>
       </w:pPr>
-      <w:r/>
+      <w:r>
+        <w:rPr>
+          <w:lang w:val="sw_KE" w:bidi="sw_KE"/>
+        </w:rPr>
+      </w:r>
       <w:hyperlink r:id="rId34">
         <w:r>
+          <w:rPr>
+            <w:lang w:val="sw_KE" w:bidi="sw_KE"/>
+          </w:rPr>
           <w:rPr>
             <w:color w:val="0000EE"/>
             <w:u w:val="single"/>
@@ -990,9 +1639,16 @@
         <w:spacing w:line="240" w:lineRule="auto"/>
         <w:ind w:left="720"/>
       </w:pPr>
-      <w:r/>
+      <w:r>
+        <w:rPr>
+          <w:lang w:val="sw_KE" w:bidi="sw_KE"/>
+        </w:rPr>
+      </w:r>
       <w:hyperlink r:id="rId35">
         <w:r>
+          <w:rPr>
+            <w:lang w:val="sw_KE" w:bidi="sw_KE"/>
+          </w:rPr>
           <w:rPr>
             <w:color w:val="0000EE"/>
             <w:u w:val="single"/>
@@ -1007,9 +1663,16 @@
         <w:spacing w:line="240" w:lineRule="auto"/>
         <w:ind w:left="720"/>
       </w:pPr>
-      <w:r/>
+      <w:r>
+        <w:rPr>
+          <w:lang w:val="sw_KE" w:bidi="sw_KE"/>
+        </w:rPr>
+      </w:r>
       <w:hyperlink r:id="rId36">
         <w:r>
+          <w:rPr>
+            <w:lang w:val="sw_KE" w:bidi="sw_KE"/>
+          </w:rPr>
           <w:rPr>
             <w:color w:val="0000EE"/>
             <w:u w:val="single"/>
@@ -1023,6 +1686,9 @@
         <w:pStyle w:val="Heading3"/>
       </w:pPr>
       <w:r>
+        <w:rPr>
+          <w:lang w:val="sw_KE" w:bidi="sw_KE"/>
+        </w:rPr>
         <w:t>Data ya Neno:</w:t>
       </w:r>
     </w:p>
@@ -1032,36 +1698,74 @@
         <w:spacing w:line="240" w:lineRule="auto"/>
         <w:ind w:left="720"/>
       </w:pPr>
-      <w:r/>
-      <w:r>
+      <w:r>
+        <w:rPr>
+          <w:lang w:val="sw_KE" w:bidi="sw_KE"/>
+        </w:rPr>
+      </w:r>
+      <w:r>
+        <w:rPr>
+          <w:lang w:val="sw_KE" w:bidi="sw_KE"/>
+        </w:rPr>
         <w:t>Strong's: H0641, H0642, H0646</w:t>
       </w:r>
-      <w:r/>
-      <w:r/>
-    </w:p>
-    <w:p>
-      <w:r/>
+      <w:r>
+        <w:rPr>
+          <w:lang w:val="sw_KE" w:bidi="sw_KE"/>
+        </w:rPr>
+      </w:r>
+      <w:r>
+        <w:rPr>
+          <w:lang w:val="sw_KE" w:bidi="sw_KE"/>
+        </w:rPr>
+      </w:r>
+    </w:p>
+    <w:p>
+      <w:pPr/>
+      <w:r>
+        <w:rPr>
+          <w:lang w:val="sw_KE" w:bidi="sw_KE"/>
+        </w:rPr>
+      </w:r>
     </w:p>
     <w:p>
       <w:pPr>
         <w:pStyle w:val="Heading2"/>
       </w:pPr>
       <w:r>
+        <w:rPr>
+          <w:lang w:val="sw_KE" w:bidi="sw_KE"/>
+        </w:rPr>
         <w:t>Efraimu</w:t>
       </w:r>
-      <w:r/>
+      <w:r>
+        <w:rPr>
+          <w:lang w:val="sw_KE" w:bidi="sw_KE"/>
+        </w:rPr>
+      </w:r>
     </w:p>
     <w:p>
       <w:pPr>
         <w:pStyle w:val="Heading3"/>
       </w:pPr>
       <w:r>
+        <w:rPr>
+          <w:lang w:val="sw_KE" w:bidi="sw_KE"/>
+        </w:rPr>
         <w:t>Uhalisia:</w:t>
       </w:r>
     </w:p>
     <w:p>
-      <w:r/>
-      <w:r>
+      <w:pPr/>
+      <w:r>
+        <w:rPr>
+          <w:lang w:val="sw_KE" w:bidi="sw_KE"/>
+        </w:rPr>
+      </w:r>
+      <w:r>
+        <w:rPr>
+          <w:lang w:val="sw_KE" w:bidi="sw_KE"/>
+        </w:rPr>
         <w:t>Efraimu alikuwa mwana mdogo wa Yosefu. Wazao wake, Waefraimu, waliunda moja ya makabila ya Israeli.</w:t>
       </w:r>
     </w:p>
@@ -1071,8 +1775,15 @@
         <w:spacing w:line="240" w:lineRule="auto"/>
         <w:ind w:left="720"/>
       </w:pPr>
-      <w:r/>
-      <w:r>
+      <w:r>
+        <w:rPr>
+          <w:lang w:val="sw_KE" w:bidi="sw_KE"/>
+        </w:rPr>
+      </w:r>
+      <w:r>
+        <w:rPr>
+          <w:lang w:val="sw_KE" w:bidi="sw_KE"/>
+        </w:rPr>
         <w:t>Jina Ephriam linasikika kama neno la Kiebrania linalomaanisha "kufanya kuwa na matunda."</w:t>
       </w:r>
     </w:p>
@@ -1082,8 +1793,15 @@
         <w:spacing w:line="240" w:lineRule="auto"/>
         <w:ind w:left="720"/>
       </w:pPr>
-      <w:r/>
-      <w:r>
+      <w:r>
+        <w:rPr>
+          <w:lang w:val="sw_KE" w:bidi="sw_KE"/>
+        </w:rPr>
+      </w:r>
+      <w:r>
+        <w:rPr>
+          <w:lang w:val="sw_KE" w:bidi="sw_KE"/>
+        </w:rPr>
         <w:t>Kabila la Efraimu lilikuwa mojawapo ya makabila kumi yaliyoko katika sehemu ya kaskazini ya Israeli.</w:t>
       </w:r>
     </w:p>
@@ -1093,44 +1811,91 @@
         <w:spacing w:line="240" w:lineRule="auto"/>
         <w:ind w:left="720"/>
       </w:pPr>
-      <w:r/>
-      <w:r>
+      <w:r>
+        <w:rPr>
+          <w:lang w:val="sw_KE" w:bidi="sw_KE"/>
+        </w:rPr>
+      </w:r>
+      <w:r>
+        <w:rPr>
+          <w:lang w:val="sw_KE" w:bidi="sw_KE"/>
+        </w:rPr>
         <w:t>Wakati mwingine jina Efraimu linatumika katika Biblia kurejelea ufalme mzima wa kaskazini wa Israeli (kama vile jina Yuda linavyotumika wakati mwingine kurejelea ufalme mzima wa kusini wa Israeli).</w:t>
       </w:r>
     </w:p>
     <w:p>
-      <w:r/>
-      <w:r>
+      <w:pPr/>
+      <w:r>
+        <w:rPr>
+          <w:lang w:val="sw_KE" w:bidi="sw_KE"/>
+        </w:rPr>
+      </w:r>
+      <w:r>
+        <w:rPr>
+          <w:lang w:val="sw_KE" w:bidi="sw_KE"/>
+        </w:rPr>
         <w:t>(Mapendekezo ya tafsiri: Jinsi ya Kutafsiri Majina)</w:t>
       </w:r>
     </w:p>
     <w:p>
-      <w:r/>
-      <w:r>
+      <w:pPr/>
+      <w:r>
+        <w:rPr>
+          <w:lang w:val="sw_KE" w:bidi="sw_KE"/>
+        </w:rPr>
+      </w:r>
+      <w:r>
+        <w:rPr>
+          <w:lang w:val="sw_KE" w:bidi="sw_KE"/>
+        </w:rPr>
         <w:t xml:space="preserve">(Tazama pia: </w:t>
       </w:r>
       <w:r>
+        <w:rPr>
+          <w:lang w:val="sw_KE" w:bidi="sw_KE"/>
+        </w:rPr>
         <w:t>Yosefu</w:t>
       </w:r>
       <w:r>
+        <w:rPr>
+          <w:lang w:val="sw_KE" w:bidi="sw_KE"/>
+        </w:rPr>
         <w:t xml:space="preserve">, </w:t>
       </w:r>
       <w:r>
+        <w:rPr>
+          <w:lang w:val="sw_KE" w:bidi="sw_KE"/>
+        </w:rPr>
         <w:t>Manase</w:t>
       </w:r>
       <w:r>
+        <w:rPr>
+          <w:lang w:val="sw_KE" w:bidi="sw_KE"/>
+        </w:rPr>
         <w:t xml:space="preserve">, </w:t>
       </w:r>
       <w:r>
+        <w:rPr>
+          <w:lang w:val="sw_KE" w:bidi="sw_KE"/>
+        </w:rPr>
         <w:t>Ufalme wa Israeli</w:t>
       </w:r>
       <w:r>
+        <w:rPr>
+          <w:lang w:val="sw_KE" w:bidi="sw_KE"/>
+        </w:rPr>
         <w:t xml:space="preserve">, </w:t>
       </w:r>
       <w:r>
+        <w:rPr>
+          <w:lang w:val="sw_KE" w:bidi="sw_KE"/>
+        </w:rPr>
         <w:t>Makabila Kumi na Mawili ya Israeli</w:t>
       </w:r>
       <w:r>
+        <w:rPr>
+          <w:lang w:val="sw_KE" w:bidi="sw_KE"/>
+        </w:rPr>
         <w:t>)</w:t>
       </w:r>
     </w:p>
@@ -1139,6 +1904,9 @@
         <w:pStyle w:val="Heading3"/>
       </w:pPr>
       <w:r>
+        <w:rPr>
+          <w:lang w:val="sw_KE" w:bidi="sw_KE"/>
+        </w:rPr>
         <w:t>Marejeleo ya Biblia:</w:t>
       </w:r>
     </w:p>
@@ -1148,9 +1916,16 @@
         <w:spacing w:line="240" w:lineRule="auto"/>
         <w:ind w:left="720"/>
       </w:pPr>
-      <w:r/>
+      <w:r>
+        <w:rPr>
+          <w:lang w:val="sw_KE" w:bidi="sw_KE"/>
+        </w:rPr>
+      </w:r>
       <w:hyperlink r:id="rId37">
         <w:r>
+          <w:rPr>
+            <w:lang w:val="sw_KE" w:bidi="sw_KE"/>
+          </w:rPr>
           <w:rPr>
             <w:color w:val="0000EE"/>
             <w:u w:val="single"/>
@@ -1165,9 +1940,16 @@
         <w:spacing w:line="240" w:lineRule="auto"/>
         <w:ind w:left="720"/>
       </w:pPr>
-      <w:r/>
+      <w:r>
+        <w:rPr>
+          <w:lang w:val="sw_KE" w:bidi="sw_KE"/>
+        </w:rPr>
+      </w:r>
       <w:hyperlink r:id="rId38">
         <w:r>
+          <w:rPr>
+            <w:lang w:val="sw_KE" w:bidi="sw_KE"/>
+          </w:rPr>
           <w:rPr>
             <w:color w:val="0000EE"/>
             <w:u w:val="single"/>
@@ -1182,9 +1964,16 @@
         <w:spacing w:line="240" w:lineRule="auto"/>
         <w:ind w:left="720"/>
       </w:pPr>
-      <w:r/>
+      <w:r>
+        <w:rPr>
+          <w:lang w:val="sw_KE" w:bidi="sw_KE"/>
+        </w:rPr>
+      </w:r>
       <w:hyperlink r:id="rId39">
         <w:r>
+          <w:rPr>
+            <w:lang w:val="sw_KE" w:bidi="sw_KE"/>
+          </w:rPr>
           <w:rPr>
             <w:color w:val="0000EE"/>
             <w:u w:val="single"/>
@@ -1199,9 +1988,16 @@
         <w:spacing w:line="240" w:lineRule="auto"/>
         <w:ind w:left="720"/>
       </w:pPr>
-      <w:r/>
+      <w:r>
+        <w:rPr>
+          <w:lang w:val="sw_KE" w:bidi="sw_KE"/>
+        </w:rPr>
+      </w:r>
       <w:hyperlink r:id="rId40">
         <w:r>
+          <w:rPr>
+            <w:lang w:val="sw_KE" w:bidi="sw_KE"/>
+          </w:rPr>
           <w:rPr>
             <w:color w:val="0000EE"/>
             <w:u w:val="single"/>
@@ -1216,9 +2012,16 @@
         <w:spacing w:line="240" w:lineRule="auto"/>
         <w:ind w:left="720"/>
       </w:pPr>
-      <w:r/>
+      <w:r>
+        <w:rPr>
+          <w:lang w:val="sw_KE" w:bidi="sw_KE"/>
+        </w:rPr>
+      </w:r>
       <w:hyperlink r:id="rId41">
         <w:r>
+          <w:rPr>
+            <w:lang w:val="sw_KE" w:bidi="sw_KE"/>
+          </w:rPr>
           <w:rPr>
             <w:color w:val="0000EE"/>
             <w:u w:val="single"/>
@@ -1233,9 +2036,16 @@
         <w:spacing w:line="240" w:lineRule="auto"/>
         <w:ind w:left="720"/>
       </w:pPr>
-      <w:r/>
+      <w:r>
+        <w:rPr>
+          <w:lang w:val="sw_KE" w:bidi="sw_KE"/>
+        </w:rPr>
+      </w:r>
       <w:hyperlink r:id="rId42">
         <w:r>
+          <w:rPr>
+            <w:lang w:val="sw_KE" w:bidi="sw_KE"/>
+          </w:rPr>
           <w:rPr>
             <w:color w:val="0000EE"/>
             <w:u w:val="single"/>
@@ -1249,6 +2059,9 @@
         <w:pStyle w:val="Heading3"/>
       </w:pPr>
       <w:r>
+        <w:rPr>
+          <w:lang w:val="sw_KE" w:bidi="sw_KE"/>
+        </w:rPr>
         <w:t>Data ya Neno:</w:t>
       </w:r>
     </w:p>
@@ -1258,36 +2071,74 @@
         <w:spacing w:line="240" w:lineRule="auto"/>
         <w:ind w:left="720"/>
       </w:pPr>
-      <w:r/>
-      <w:r>
+      <w:r>
+        <w:rPr>
+          <w:lang w:val="sw_KE" w:bidi="sw_KE"/>
+        </w:rPr>
+      </w:r>
+      <w:r>
+        <w:rPr>
+          <w:lang w:val="sw_KE" w:bidi="sw_KE"/>
+        </w:rPr>
         <w:t>Strong's: H0669, H0673, G21870</w:t>
       </w:r>
-      <w:r/>
-      <w:r/>
-    </w:p>
-    <w:p>
-      <w:r/>
+      <w:r>
+        <w:rPr>
+          <w:lang w:val="sw_KE" w:bidi="sw_KE"/>
+        </w:rPr>
+      </w:r>
+      <w:r>
+        <w:rPr>
+          <w:lang w:val="sw_KE" w:bidi="sw_KE"/>
+        </w:rPr>
+      </w:r>
+    </w:p>
+    <w:p>
+      <w:pPr/>
+      <w:r>
+        <w:rPr>
+          <w:lang w:val="sw_KE" w:bidi="sw_KE"/>
+        </w:rPr>
+      </w:r>
     </w:p>
     <w:p>
       <w:pPr>
         <w:pStyle w:val="Heading2"/>
       </w:pPr>
       <w:r>
+        <w:rPr>
+          <w:lang w:val="sw_KE" w:bidi="sw_KE"/>
+        </w:rPr>
         <w:t>Efrathah</w:t>
       </w:r>
-      <w:r/>
+      <w:r>
+        <w:rPr>
+          <w:lang w:val="sw_KE" w:bidi="sw_KE"/>
+        </w:rPr>
+      </w:r>
     </w:p>
     <w:p>
       <w:pPr>
         <w:pStyle w:val="Heading3"/>
       </w:pPr>
       <w:r>
+        <w:rPr>
+          <w:lang w:val="sw_KE" w:bidi="sw_KE"/>
+        </w:rPr>
         <w:t>Uhalisia:</w:t>
       </w:r>
     </w:p>
     <w:p>
-      <w:r/>
-      <w:r>
+      <w:pPr/>
+      <w:r>
+        <w:rPr>
+          <w:lang w:val="sw_KE" w:bidi="sw_KE"/>
+        </w:rPr>
+      </w:r>
+      <w:r>
+        <w:rPr>
+          <w:lang w:val="sw_KE" w:bidi="sw_KE"/>
+        </w:rPr>
         <w:t>Jina "Efrathah" linarejelea ukoo wa Yuda pamoja na eneo walilokaa, ambalo lilikuwa katikati ya mji wa Bethlehemu. Wakati mwingine jina hilo hupunguzwa kuwa "Efrata."</w:t>
       </w:r>
     </w:p>
@@ -1297,8 +2148,15 @@
         <w:spacing w:line="240" w:lineRule="auto"/>
         <w:ind w:left="720"/>
       </w:pPr>
-      <w:r/>
-      <w:r>
+      <w:r>
+        <w:rPr>
+          <w:lang w:val="sw_KE" w:bidi="sw_KE"/>
+        </w:rPr>
+      </w:r>
+      <w:r>
+        <w:rPr>
+          <w:lang w:val="sw_KE" w:bidi="sw_KE"/>
+        </w:rPr>
         <w:t>Kabila la Efrathah linaweza kuwa lilipata jina kutoka kwa mwanamke aliyeitwa "Efrathah," ambaye alikuwa mke wa Kalebu na nyanya wa waanzilishi wa miji ya Kiriath-Yearimu, Bethlehemu, na Beth-Gaderi (1 Mambo ya Nyakati 2:50–51).</w:t>
       </w:r>
     </w:p>
@@ -1308,8 +2166,15 @@
         <w:spacing w:line="240" w:lineRule="auto"/>
         <w:ind w:left="720"/>
       </w:pPr>
-      <w:r/>
-      <w:r>
+      <w:r>
+        <w:rPr>
+          <w:lang w:val="sw_KE" w:bidi="sw_KE"/>
+        </w:rPr>
+      </w:r>
+      <w:r>
+        <w:rPr>
+          <w:lang w:val="sw_KE" w:bidi="sw_KE"/>
+        </w:rPr>
         <w:t>Miji ya Bethlehemu (Mwa 35:19; 48:7) na Kirjath-Yearimu (Zaburi 132:6) wakati mwingine yote hujulikana kama "Efrathah."</w:t>
       </w:r>
     </w:p>
@@ -1319,8 +2184,15 @@
         <w:spacing w:line="240" w:lineRule="auto"/>
         <w:ind w:left="720"/>
       </w:pPr>
-      <w:r/>
-      <w:r>
+      <w:r>
+        <w:rPr>
+          <w:lang w:val="sw_KE" w:bidi="sw_KE"/>
+        </w:rPr>
+      </w:r>
+      <w:r>
+        <w:rPr>
+          <w:lang w:val="sw_KE" w:bidi="sw_KE"/>
+        </w:rPr>
         <w:t>Raheli alifariki njiani akielekea kwenye mji uitwao "Efrathah."</w:t>
       </w:r>
     </w:p>
@@ -1330,50 +2202,103 @@
         <w:spacing w:line="240" w:lineRule="auto"/>
         <w:ind w:left="720"/>
       </w:pPr>
-      <w:r/>
-      <w:r>
+      <w:r>
+        <w:rPr>
+          <w:lang w:val="sw_KE" w:bidi="sw_KE"/>
+        </w:rPr>
+      </w:r>
+      <w:r>
+        <w:rPr>
+          <w:lang w:val="sw_KE" w:bidi="sw_KE"/>
+        </w:rPr>
         <w:t>Inawezekana kulikuwa na mji mwingine ulioitwa "Efrathah" kaskazini zaidi karibu na Rama, na kwamba Raheli alizikwa karibu na hapo (1 Sam 10:2; Yer 31:15).</w:t>
       </w:r>
     </w:p>
     <w:p>
-      <w:r/>
-      <w:r>
+      <w:pPr/>
+      <w:r>
+        <w:rPr>
+          <w:lang w:val="sw_KE" w:bidi="sw_KE"/>
+        </w:rPr>
+      </w:r>
+      <w:r>
+        <w:rPr>
+          <w:lang w:val="sw_KE" w:bidi="sw_KE"/>
+        </w:rPr>
         <w:t>(Mapendekezo ya tafsiri: Jinsi ya Kutafsiri Majina)</w:t>
       </w:r>
     </w:p>
     <w:p>
-      <w:r/>
-      <w:r>
+      <w:pPr/>
+      <w:r>
+        <w:rPr>
+          <w:lang w:val="sw_KE" w:bidi="sw_KE"/>
+        </w:rPr>
+      </w:r>
+      <w:r>
+        <w:rPr>
+          <w:lang w:val="sw_KE" w:bidi="sw_KE"/>
+        </w:rPr>
         <w:t xml:space="preserve">(Tazama pia: </w:t>
       </w:r>
       <w:r>
+        <w:rPr>
+          <w:lang w:val="sw_KE" w:bidi="sw_KE"/>
+        </w:rPr>
         <w:t>Bethlehemu</w:t>
       </w:r>
       <w:r>
+        <w:rPr>
+          <w:lang w:val="sw_KE" w:bidi="sw_KE"/>
+        </w:rPr>
         <w:t xml:space="preserve">, </w:t>
       </w:r>
       <w:r>
+        <w:rPr>
+          <w:lang w:val="sw_KE" w:bidi="sw_KE"/>
+        </w:rPr>
         <w:t>Boazi</w:t>
       </w:r>
       <w:r>
+        <w:rPr>
+          <w:lang w:val="sw_KE" w:bidi="sw_KE"/>
+        </w:rPr>
         <w:t xml:space="preserve">, </w:t>
       </w:r>
       <w:r>
+        <w:rPr>
+          <w:lang w:val="sw_KE" w:bidi="sw_KE"/>
+        </w:rPr>
         <w:t>Kalebu</w:t>
       </w:r>
       <w:r>
+        <w:rPr>
+          <w:lang w:val="sw_KE" w:bidi="sw_KE"/>
+        </w:rPr>
         <w:t xml:space="preserve">, </w:t>
       </w:r>
       <w:r>
+        <w:rPr>
+          <w:lang w:val="sw_KE" w:bidi="sw_KE"/>
+        </w:rPr>
         <w:t>Daudi</w:t>
       </w:r>
       <w:r>
+        <w:rPr>
+          <w:lang w:val="sw_KE" w:bidi="sw_KE"/>
+        </w:rPr>
         <w:t xml:space="preserve">, </w:t>
       </w:r>
       <w:r>
+        <w:rPr>
+          <w:lang w:val="sw_KE" w:bidi="sw_KE"/>
+        </w:rPr>
         <w:t>Israeli</w:t>
       </w:r>
       <w:r>
+        <w:rPr>
+          <w:lang w:val="sw_KE" w:bidi="sw_KE"/>
+        </w:rPr>
         <w:t>)</w:t>
       </w:r>
     </w:p>
@@ -1382,6 +2307,9 @@
         <w:pStyle w:val="Heading3"/>
       </w:pPr>
       <w:r>
+        <w:rPr>
+          <w:lang w:val="sw_KE" w:bidi="sw_KE"/>
+        </w:rPr>
         <w:t>Marejeleo ya Biblia:</w:t>
       </w:r>
     </w:p>
@@ -1390,6 +2318,9 @@
         <w:pStyle w:val="Heading3"/>
       </w:pPr>
       <w:r>
+        <w:rPr>
+          <w:lang w:val="sw_KE" w:bidi="sw_KE"/>
+        </w:rPr>
         <w:t>Data ya Neno:</w:t>
       </w:r>
     </w:p>
@@ -1399,36 +2330,74 @@
         <w:spacing w:line="240" w:lineRule="auto"/>
         <w:ind w:left="720"/>
       </w:pPr>
-      <w:r/>
-      <w:r>
+      <w:r>
+        <w:rPr>
+          <w:lang w:val="sw_KE" w:bidi="sw_KE"/>
+        </w:rPr>
+      </w:r>
+      <w:r>
+        <w:rPr>
+          <w:lang w:val="sw_KE" w:bidi="sw_KE"/>
+        </w:rPr>
         <w:t>Strong's: H0672, H0673</w:t>
       </w:r>
-      <w:r/>
-      <w:r/>
-    </w:p>
-    <w:p>
-      <w:r/>
+      <w:r>
+        <w:rPr>
+          <w:lang w:val="sw_KE" w:bidi="sw_KE"/>
+        </w:rPr>
+      </w:r>
+      <w:r>
+        <w:rPr>
+          <w:lang w:val="sw_KE" w:bidi="sw_KE"/>
+        </w:rPr>
+      </w:r>
+    </w:p>
+    <w:p>
+      <w:pPr/>
+      <w:r>
+        <w:rPr>
+          <w:lang w:val="sw_KE" w:bidi="sw_KE"/>
+        </w:rPr>
+      </w:r>
     </w:p>
     <w:p>
       <w:pPr>
         <w:pStyle w:val="Heading2"/>
       </w:pPr>
       <w:r>
+        <w:rPr>
+          <w:lang w:val="sw_KE" w:bidi="sw_KE"/>
+        </w:rPr>
         <w:t>Ekroni</w:t>
       </w:r>
-      <w:r/>
+      <w:r>
+        <w:rPr>
+          <w:lang w:val="sw_KE" w:bidi="sw_KE"/>
+        </w:rPr>
+      </w:r>
     </w:p>
     <w:p>
       <w:pPr>
         <w:pStyle w:val="Heading3"/>
       </w:pPr>
       <w:r>
+        <w:rPr>
+          <w:lang w:val="sw_KE" w:bidi="sw_KE"/>
+        </w:rPr>
         <w:t>Uhalisia:</w:t>
       </w:r>
     </w:p>
     <w:p>
-      <w:r/>
-      <w:r>
+      <w:pPr/>
+      <w:r>
+        <w:rPr>
+          <w:lang w:val="sw_KE" w:bidi="sw_KE"/>
+        </w:rPr>
+      </w:r>
+      <w:r>
+        <w:rPr>
+          <w:lang w:val="sw_KE" w:bidi="sw_KE"/>
+        </w:rPr>
         <w:t>Ekroni ulikuwa mji mkuu wa Wafilisti, ulioko maili tisa kutoka Bahari ya Mediterania.</w:t>
       </w:r>
     </w:p>
@@ -1438,8 +2407,15 @@
         <w:spacing w:line="240" w:lineRule="auto"/>
         <w:ind w:left="720"/>
       </w:pPr>
-      <w:r/>
-      <w:r>
+      <w:r>
+        <w:rPr>
+          <w:lang w:val="sw_KE" w:bidi="sw_KE"/>
+        </w:rPr>
+      </w:r>
+      <w:r>
+        <w:rPr>
+          <w:lang w:val="sw_KE" w:bidi="sw_KE"/>
+        </w:rPr>
         <w:t>Hekalu la mungu wa uongo Baali-Zebubu lilikuwa Ekroni.</w:t>
       </w:r>
     </w:p>
@@ -1449,8 +2425,15 @@
         <w:spacing w:line="240" w:lineRule="auto"/>
         <w:ind w:left="720"/>
       </w:pPr>
-      <w:r/>
-      <w:r>
+      <w:r>
+        <w:rPr>
+          <w:lang w:val="sw_KE" w:bidi="sw_KE"/>
+        </w:rPr>
+      </w:r>
+      <w:r>
+        <w:rPr>
+          <w:lang w:val="sw_KE" w:bidi="sw_KE"/>
+        </w:rPr>
         <w:t>Wakati Wafilisti walipoliteka Sanduku la Agano, waliipeleka hadi Ashdodi na kisha kulihamisha hadi Gathi na Ekroni kwa sababu Mungu aliendelea kusababisha watu kuugua na kufa katika mji wowote ambao sanduku lilipelekwa. Hatimaye, Wafilisti walirudisha sanduku hilo kwa Israeli.</w:t>
       </w:r>
     </w:p>
@@ -1460,62 +2443,127 @@
         <w:spacing w:line="240" w:lineRule="auto"/>
         <w:ind w:left="720"/>
       </w:pPr>
-      <w:r/>
-      <w:r>
+      <w:r>
+        <w:rPr>
+          <w:lang w:val="sw_KE" w:bidi="sw_KE"/>
+        </w:rPr>
+      </w:r>
+      <w:r>
+        <w:rPr>
+          <w:lang w:val="sw_KE" w:bidi="sw_KE"/>
+        </w:rPr>
         <w:t>Wakati Mfalme Ahazia alipoanguka kupitia paa la nyumba yake na kujeruhiwa, alikosea kwa kutaka kujua kutoka kwa mungu wa uongo Baali-Zebubu wa Ekroni kama angekufa kutokana na majeraha yake au la. Kwa sababu ya dhambi hii, Mungu alisema kwamba angekufa.</w:t>
       </w:r>
     </w:p>
     <w:p>
-      <w:r/>
-      <w:r>
+      <w:pPr/>
+      <w:r>
+        <w:rPr>
+          <w:lang w:val="sw_KE" w:bidi="sw_KE"/>
+        </w:rPr>
+      </w:r>
+      <w:r>
+        <w:rPr>
+          <w:lang w:val="sw_KE" w:bidi="sw_KE"/>
+        </w:rPr>
         <w:t>(Mapendekezo ya Tafsiri: Tafsiri ya Majina)</w:t>
       </w:r>
     </w:p>
     <w:p>
-      <w:r/>
-      <w:r>
+      <w:pPr/>
+      <w:r>
+        <w:rPr>
+          <w:lang w:val="sw_KE" w:bidi="sw_KE"/>
+        </w:rPr>
+      </w:r>
+      <w:r>
+        <w:rPr>
+          <w:lang w:val="sw_KE" w:bidi="sw_KE"/>
+        </w:rPr>
         <w:t xml:space="preserve">(Tazama pia: </w:t>
       </w:r>
       <w:r>
+        <w:rPr>
+          <w:lang w:val="sw_KE" w:bidi="sw_KE"/>
+        </w:rPr>
         <w:t>Ahazia</w:t>
       </w:r>
       <w:r>
+        <w:rPr>
+          <w:lang w:val="sw_KE" w:bidi="sw_KE"/>
+        </w:rPr>
         <w:t xml:space="preserve">, </w:t>
       </w:r>
       <w:r>
+        <w:rPr>
+          <w:lang w:val="sw_KE" w:bidi="sw_KE"/>
+        </w:rPr>
         <w:t>Sanduku la Agano</w:t>
       </w:r>
       <w:r>
+        <w:rPr>
+          <w:lang w:val="sw_KE" w:bidi="sw_KE"/>
+        </w:rPr>
         <w:t xml:space="preserve">, </w:t>
       </w:r>
       <w:r>
+        <w:rPr>
+          <w:lang w:val="sw_KE" w:bidi="sw_KE"/>
+        </w:rPr>
         <w:t>Ashdodi</w:t>
       </w:r>
       <w:r>
+        <w:rPr>
+          <w:lang w:val="sw_KE" w:bidi="sw_KE"/>
+        </w:rPr>
         <w:t xml:space="preserve">, </w:t>
       </w:r>
       <w:r>
+        <w:rPr>
+          <w:lang w:val="sw_KE" w:bidi="sw_KE"/>
+        </w:rPr>
         <w:t>Beelzebuli</w:t>
       </w:r>
       <w:r>
+        <w:rPr>
+          <w:lang w:val="sw_KE" w:bidi="sw_KE"/>
+        </w:rPr>
         <w:t xml:space="preserve">, </w:t>
       </w:r>
       <w:r>
+        <w:rPr>
+          <w:lang w:val="sw_KE" w:bidi="sw_KE"/>
+        </w:rPr>
         <w:t>Mungu wa Uongo</w:t>
       </w:r>
       <w:r>
+        <w:rPr>
+          <w:lang w:val="sw_KE" w:bidi="sw_KE"/>
+        </w:rPr>
         <w:t xml:space="preserve">, </w:t>
       </w:r>
       <w:r>
+        <w:rPr>
+          <w:lang w:val="sw_KE" w:bidi="sw_KE"/>
+        </w:rPr>
         <w:t>Gathi</w:t>
       </w:r>
       <w:r>
+        <w:rPr>
+          <w:lang w:val="sw_KE" w:bidi="sw_KE"/>
+        </w:rPr>
         <w:t xml:space="preserve">, </w:t>
       </w:r>
       <w:r>
+        <w:rPr>
+          <w:lang w:val="sw_KE" w:bidi="sw_KE"/>
+        </w:rPr>
         <w:t>Wafilisti</w:t>
       </w:r>
       <w:r>
+        <w:rPr>
+          <w:lang w:val="sw_KE" w:bidi="sw_KE"/>
+        </w:rPr>
         <w:t>)</w:t>
       </w:r>
     </w:p>
@@ -1524,6 +2572,9 @@
         <w:pStyle w:val="Heading3"/>
       </w:pPr>
       <w:r>
+        <w:rPr>
+          <w:lang w:val="sw_KE" w:bidi="sw_KE"/>
+        </w:rPr>
         <w:t>Marejeleo ya Biblia:</w:t>
       </w:r>
     </w:p>
@@ -1533,9 +2584,16 @@
         <w:spacing w:line="240" w:lineRule="auto"/>
         <w:ind w:left="720"/>
       </w:pPr>
-      <w:r/>
+      <w:r>
+        <w:rPr>
+          <w:lang w:val="sw_KE" w:bidi="sw_KE"/>
+        </w:rPr>
+      </w:r>
       <w:hyperlink r:id="rId43">
         <w:r>
+          <w:rPr>
+            <w:lang w:val="sw_KE" w:bidi="sw_KE"/>
+          </w:rPr>
           <w:rPr>
             <w:color w:val="0000EE"/>
             <w:u w:val="single"/>
@@ -1550,9 +2608,16 @@
         <w:spacing w:line="240" w:lineRule="auto"/>
         <w:ind w:left="720"/>
       </w:pPr>
-      <w:r/>
+      <w:r>
+        <w:rPr>
+          <w:lang w:val="sw_KE" w:bidi="sw_KE"/>
+        </w:rPr>
+      </w:r>
       <w:hyperlink r:id="rId44">
         <w:r>
+          <w:rPr>
+            <w:lang w:val="sw_KE" w:bidi="sw_KE"/>
+          </w:rPr>
           <w:rPr>
             <w:color w:val="0000EE"/>
             <w:u w:val="single"/>
@@ -1567,9 +2632,16 @@
         <w:spacing w:line="240" w:lineRule="auto"/>
         <w:ind w:left="720"/>
       </w:pPr>
-      <w:r/>
+      <w:r>
+        <w:rPr>
+          <w:lang w:val="sw_KE" w:bidi="sw_KE"/>
+        </w:rPr>
+      </w:r>
       <w:hyperlink r:id="rId45">
         <w:r>
+          <w:rPr>
+            <w:lang w:val="sw_KE" w:bidi="sw_KE"/>
+          </w:rPr>
           <w:rPr>
             <w:color w:val="0000EE"/>
             <w:u w:val="single"/>
@@ -1584,9 +2656,16 @@
         <w:spacing w:line="240" w:lineRule="auto"/>
         <w:ind w:left="720"/>
       </w:pPr>
-      <w:r/>
+      <w:r>
+        <w:rPr>
+          <w:lang w:val="sw_KE" w:bidi="sw_KE"/>
+        </w:rPr>
+      </w:r>
       <w:hyperlink r:id="rId46">
         <w:r>
+          <w:rPr>
+            <w:lang w:val="sw_KE" w:bidi="sw_KE"/>
+          </w:rPr>
           <w:rPr>
             <w:color w:val="0000EE"/>
             <w:u w:val="single"/>
@@ -1600,6 +2679,9 @@
         <w:pStyle w:val="Heading3"/>
       </w:pPr>
       <w:r>
+        <w:rPr>
+          <w:lang w:val="sw_KE" w:bidi="sw_KE"/>
+        </w:rPr>
         <w:t>Data ya Neno:</w:t>
       </w:r>
     </w:p>
@@ -1609,36 +2691,74 @@
         <w:spacing w:line="240" w:lineRule="auto"/>
         <w:ind w:left="720"/>
       </w:pPr>
-      <w:r/>
-      <w:r>
+      <w:r>
+        <w:rPr>
+          <w:lang w:val="sw_KE" w:bidi="sw_KE"/>
+        </w:rPr>
+      </w:r>
+      <w:r>
+        <w:rPr>
+          <w:lang w:val="sw_KE" w:bidi="sw_KE"/>
+        </w:rPr>
         <w:t>Strong's: H6138, H6139</w:t>
       </w:r>
-      <w:r/>
-      <w:r/>
-    </w:p>
-    <w:p>
-      <w:r/>
+      <w:r>
+        <w:rPr>
+          <w:lang w:val="sw_KE" w:bidi="sw_KE"/>
+        </w:rPr>
+      </w:r>
+      <w:r>
+        <w:rPr>
+          <w:lang w:val="sw_KE" w:bidi="sw_KE"/>
+        </w:rPr>
+      </w:r>
+    </w:p>
+    <w:p>
+      <w:pPr/>
+      <w:r>
+        <w:rPr>
+          <w:lang w:val="sw_KE" w:bidi="sw_KE"/>
+        </w:rPr>
+      </w:r>
     </w:p>
     <w:p>
       <w:pPr>
         <w:pStyle w:val="Heading2"/>
       </w:pPr>
       <w:r>
+        <w:rPr>
+          <w:lang w:val="sw_KE" w:bidi="sw_KE"/>
+        </w:rPr>
         <w:t>Elamu</w:t>
       </w:r>
-      <w:r/>
+      <w:r>
+        <w:rPr>
+          <w:lang w:val="sw_KE" w:bidi="sw_KE"/>
+        </w:rPr>
+      </w:r>
     </w:p>
     <w:p>
       <w:pPr>
         <w:pStyle w:val="Heading3"/>
       </w:pPr>
       <w:r>
+        <w:rPr>
+          <w:lang w:val="sw_KE" w:bidi="sw_KE"/>
+        </w:rPr>
         <w:t>Uhalisia:</w:t>
       </w:r>
     </w:p>
     <w:p>
-      <w:r/>
-      <w:r>
+      <w:pPr/>
+      <w:r>
+        <w:rPr>
+          <w:lang w:val="sw_KE" w:bidi="sw_KE"/>
+        </w:rPr>
+      </w:r>
+      <w:r>
+        <w:rPr>
+          <w:lang w:val="sw_KE" w:bidi="sw_KE"/>
+        </w:rPr>
         <w:t>Elamu alikuwa mwana wa Shemu na mjukuu wa Nuhu.</w:t>
       </w:r>
     </w:p>
@@ -1648,8 +2768,15 @@
         <w:spacing w:line="240" w:lineRule="auto"/>
         <w:ind w:left="720"/>
       </w:pPr>
-      <w:r/>
-      <w:r>
+      <w:r>
+        <w:rPr>
+          <w:lang w:val="sw_KE" w:bidi="sw_KE"/>
+        </w:rPr>
+      </w:r>
+      <w:r>
+        <w:rPr>
+          <w:lang w:val="sw_KE" w:bidi="sw_KE"/>
+        </w:rPr>
         <w:t>Wazao wa Elamu walijulikana kama "Waelamu," na waliishi katika eneo lililojulikana pia kama "Elamu."</w:t>
       </w:r>
     </w:p>
@@ -1659,32 +2786,67 @@
         <w:spacing w:line="240" w:lineRule="auto"/>
         <w:ind w:left="720"/>
       </w:pPr>
-      <w:r/>
-      <w:r>
+      <w:r>
+        <w:rPr>
+          <w:lang w:val="sw_KE" w:bidi="sw_KE"/>
+        </w:rPr>
+      </w:r>
+      <w:r>
+        <w:rPr>
+          <w:lang w:val="sw_KE" w:bidi="sw_KE"/>
+        </w:rPr>
         <w:t>Eneo la Elamu lilikuwa kusini-mashariki mwa Mto Tigri katika eneo ambalo sasa ni magharibi mwa Iran.</w:t>
       </w:r>
     </w:p>
     <w:p>
-      <w:r/>
-      <w:r>
+      <w:pPr/>
+      <w:r>
+        <w:rPr>
+          <w:lang w:val="sw_KE" w:bidi="sw_KE"/>
+        </w:rPr>
+      </w:r>
+      <w:r>
+        <w:rPr>
+          <w:lang w:val="sw_KE" w:bidi="sw_KE"/>
+        </w:rPr>
         <w:t>(Mapendekezo ya Tafsiri: Jinsi ya Kutafsiri Majina)</w:t>
       </w:r>
     </w:p>
     <w:p>
-      <w:r/>
-      <w:r>
+      <w:pPr/>
+      <w:r>
+        <w:rPr>
+          <w:lang w:val="sw_KE" w:bidi="sw_KE"/>
+        </w:rPr>
+      </w:r>
+      <w:r>
+        <w:rPr>
+          <w:lang w:val="sw_KE" w:bidi="sw_KE"/>
+        </w:rPr>
         <w:t xml:space="preserve">(Tazama pia: </w:t>
       </w:r>
       <w:r>
+        <w:rPr>
+          <w:lang w:val="sw_KE" w:bidi="sw_KE"/>
+        </w:rPr>
         <w:t>Noa</w:t>
       </w:r>
       <w:r>
+        <w:rPr>
+          <w:lang w:val="sw_KE" w:bidi="sw_KE"/>
+        </w:rPr>
         <w:t xml:space="preserve">, </w:t>
       </w:r>
       <w:r>
+        <w:rPr>
+          <w:lang w:val="sw_KE" w:bidi="sw_KE"/>
+        </w:rPr>
         <w:t>Shemu</w:t>
       </w:r>
       <w:r>
+        <w:rPr>
+          <w:lang w:val="sw_KE" w:bidi="sw_KE"/>
+        </w:rPr>
         <w:t>)</w:t>
       </w:r>
     </w:p>
@@ -1693,6 +2855,9 @@
         <w:pStyle w:val="Heading3"/>
       </w:pPr>
       <w:r>
+        <w:rPr>
+          <w:lang w:val="sw_KE" w:bidi="sw_KE"/>
+        </w:rPr>
         <w:t>Marejeleo ya Biblia:</w:t>
       </w:r>
     </w:p>
@@ -1702,9 +2867,16 @@
         <w:spacing w:line="240" w:lineRule="auto"/>
         <w:ind w:left="720"/>
       </w:pPr>
-      <w:r/>
+      <w:r>
+        <w:rPr>
+          <w:lang w:val="sw_KE" w:bidi="sw_KE"/>
+        </w:rPr>
+      </w:r>
       <w:hyperlink r:id="rId47">
         <w:r>
+          <w:rPr>
+            <w:lang w:val="sw_KE" w:bidi="sw_KE"/>
+          </w:rPr>
           <w:rPr>
             <w:color w:val="0000EE"/>
             <w:u w:val="single"/>
@@ -1719,9 +2891,16 @@
         <w:spacing w:line="240" w:lineRule="auto"/>
         <w:ind w:left="720"/>
       </w:pPr>
-      <w:r/>
+      <w:r>
+        <w:rPr>
+          <w:lang w:val="sw_KE" w:bidi="sw_KE"/>
+        </w:rPr>
+      </w:r>
       <w:hyperlink r:id="rId48">
         <w:r>
+          <w:rPr>
+            <w:lang w:val="sw_KE" w:bidi="sw_KE"/>
+          </w:rPr>
           <w:rPr>
             <w:color w:val="0000EE"/>
             <w:u w:val="single"/>
@@ -1736,9 +2915,16 @@
         <w:spacing w:line="240" w:lineRule="auto"/>
         <w:ind w:left="720"/>
       </w:pPr>
-      <w:r/>
+      <w:r>
+        <w:rPr>
+          <w:lang w:val="sw_KE" w:bidi="sw_KE"/>
+        </w:rPr>
+      </w:r>
       <w:hyperlink r:id="rId49">
         <w:r>
+          <w:rPr>
+            <w:lang w:val="sw_KE" w:bidi="sw_KE"/>
+          </w:rPr>
           <w:rPr>
             <w:color w:val="0000EE"/>
             <w:u w:val="single"/>
@@ -1753,9 +2939,16 @@
         <w:spacing w:line="240" w:lineRule="auto"/>
         <w:ind w:left="720"/>
       </w:pPr>
-      <w:r/>
+      <w:r>
+        <w:rPr>
+          <w:lang w:val="sw_KE" w:bidi="sw_KE"/>
+        </w:rPr>
+      </w:r>
       <w:hyperlink r:id="rId50">
         <w:r>
+          <w:rPr>
+            <w:lang w:val="sw_KE" w:bidi="sw_KE"/>
+          </w:rPr>
           <w:rPr>
             <w:color w:val="0000EE"/>
             <w:u w:val="single"/>
@@ -1769,6 +2962,9 @@
         <w:pStyle w:val="Heading3"/>
       </w:pPr>
       <w:r>
+        <w:rPr>
+          <w:lang w:val="sw_KE" w:bidi="sw_KE"/>
+        </w:rPr>
         <w:t>Data ya Neno:</w:t>
       </w:r>
     </w:p>
@@ -1778,47 +2974,96 @@
         <w:spacing w:line="240" w:lineRule="auto"/>
         <w:ind w:left="720"/>
       </w:pPr>
-      <w:r/>
-      <w:r>
+      <w:r>
+        <w:rPr>
+          <w:lang w:val="sw_KE" w:bidi="sw_KE"/>
+        </w:rPr>
+      </w:r>
+      <w:r>
+        <w:rPr>
+          <w:lang w:val="sw_KE" w:bidi="sw_KE"/>
+        </w:rPr>
         <w:t>Strong's: H5867, H5962, G16390</w:t>
       </w:r>
-      <w:r/>
-      <w:r/>
-    </w:p>
-    <w:p>
-      <w:r/>
+      <w:r>
+        <w:rPr>
+          <w:lang w:val="sw_KE" w:bidi="sw_KE"/>
+        </w:rPr>
+      </w:r>
+      <w:r>
+        <w:rPr>
+          <w:lang w:val="sw_KE" w:bidi="sw_KE"/>
+        </w:rPr>
+      </w:r>
+    </w:p>
+    <w:p>
+      <w:pPr/>
+      <w:r>
+        <w:rPr>
+          <w:lang w:val="sw_KE" w:bidi="sw_KE"/>
+        </w:rPr>
+      </w:r>
     </w:p>
     <w:p>
       <w:pPr>
         <w:pStyle w:val="Heading2"/>
       </w:pPr>
       <w:r>
+        <w:rPr>
+          <w:lang w:val="sw_KE" w:bidi="sw_KE"/>
+        </w:rPr>
         <w:t>Eleazari</w:t>
       </w:r>
-      <w:r/>
+      <w:r>
+        <w:rPr>
+          <w:lang w:val="sw_KE" w:bidi="sw_KE"/>
+        </w:rPr>
+      </w:r>
     </w:p>
     <w:p>
       <w:pPr>
         <w:pStyle w:val="Heading3"/>
       </w:pPr>
       <w:r>
+        <w:rPr>
+          <w:lang w:val="sw_KE" w:bidi="sw_KE"/>
+        </w:rPr>
         <w:t xml:space="preserve"> Ukweli:</w:t>
       </w:r>
     </w:p>
     <w:p>
-      <w:r/>
-      <w:r>
+      <w:pPr/>
+      <w:r>
+        <w:rPr>
+          <w:lang w:val="sw_KE" w:bidi="sw_KE"/>
+        </w:rPr>
+      </w:r>
+      <w:r>
+        <w:rPr>
+          <w:lang w:val="sw_KE" w:bidi="sw_KE"/>
+        </w:rPr>
         <w:t>Eleazari lilikuwa jina la wanaume kadhaa katika Biblia.</w:t>
       </w:r>
     </w:p>
     <w:p>
       <w:pPr>
         <w:pStyle w:val="ListNumber"/>
-        <w:spacing w:line="240" w:lineRule="auto"/>
-        <w:ind w:left="720"/>
-      </w:pPr>
-      <w:r/>
-      <w:r>
+        <w:numPr>
+          <w:ilvl w:val="0"/>
+          <w:numId w:val="14"/>
+        </w:numPr>
+        <w:spacing w:line="240" w:lineRule="auto"/>
+        <w:ind w:left="720"/>
+      </w:pPr>
+      <w:r>
+        <w:rPr>
+          <w:lang w:val="sw_KE" w:bidi="sw_KE"/>
+        </w:rPr>
+      </w:r>
+      <w:r>
+        <w:rPr>
+          <w:lang w:val="sw_KE" w:bidi="sw_KE"/>
+        </w:rPr>
         <w:t>Eleazari alikuwa mwana wa tatu wa ndugu ya Mose, Aroni. Baada ya Aroni kufa, Eleazari akawa KUHANI MKUU katika Israeli.</w:t>
       </w:r>
     </w:p>
@@ -1828,8 +3073,15 @@
         <w:spacing w:line="240" w:lineRule="auto"/>
         <w:ind w:left="720"/>
       </w:pPr>
-      <w:r/>
-      <w:r>
+      <w:r>
+        <w:rPr>
+          <w:lang w:val="sw_KE" w:bidi="sw_KE"/>
+        </w:rPr>
+      </w:r>
+      <w:r>
+        <w:rPr>
+          <w:lang w:val="sw_KE" w:bidi="sw_KE"/>
+        </w:rPr>
         <w:t>Eleazari pia lilikuwa jina la mmoja wa "mashujaa" wa Daudi.</w:t>
       </w:r>
     </w:p>
@@ -1839,44 +3091,91 @@
         <w:spacing w:line="240" w:lineRule="auto"/>
         <w:ind w:left="720"/>
       </w:pPr>
-      <w:r/>
-      <w:r>
+      <w:r>
+        <w:rPr>
+          <w:lang w:val="sw_KE" w:bidi="sw_KE"/>
+        </w:rPr>
+      </w:r>
+      <w:r>
+        <w:rPr>
+          <w:lang w:val="sw_KE" w:bidi="sw_KE"/>
+        </w:rPr>
         <w:t>Eleazari mwingine alikuwa mmoja wa mababu wa Yesu.</w:t>
       </w:r>
     </w:p>
     <w:p>
-      <w:r/>
-      <w:r>
+      <w:pPr/>
+      <w:r>
+        <w:rPr>
+          <w:lang w:val="sw_KE" w:bidi="sw_KE"/>
+        </w:rPr>
+      </w:r>
+      <w:r>
+        <w:rPr>
+          <w:lang w:val="sw_KE" w:bidi="sw_KE"/>
+        </w:rPr>
         <w:t>(Mapendekezo ya Tafsiri: Jinsi ya Kutafsiri Majina)</w:t>
       </w:r>
     </w:p>
     <w:p>
-      <w:r/>
-      <w:r>
+      <w:pPr/>
+      <w:r>
+        <w:rPr>
+          <w:lang w:val="sw_KE" w:bidi="sw_KE"/>
+        </w:rPr>
+      </w:r>
+      <w:r>
+        <w:rPr>
+          <w:lang w:val="sw_KE" w:bidi="sw_KE"/>
+        </w:rPr>
         <w:t xml:space="preserve">(Tazama pia: </w:t>
       </w:r>
       <w:r>
+        <w:rPr>
+          <w:lang w:val="sw_KE" w:bidi="sw_KE"/>
+        </w:rPr>
         <w:t>Aroni</w:t>
       </w:r>
       <w:r>
+        <w:rPr>
+          <w:lang w:val="sw_KE" w:bidi="sw_KE"/>
+        </w:rPr>
         <w:t xml:space="preserve">, </w:t>
       </w:r>
       <w:r>
+        <w:rPr>
+          <w:lang w:val="sw_KE" w:bidi="sw_KE"/>
+        </w:rPr>
         <w:t>KUHANI MKUU</w:t>
       </w:r>
       <w:r>
+        <w:rPr>
+          <w:lang w:val="sw_KE" w:bidi="sw_KE"/>
+        </w:rPr>
         <w:t xml:space="preserve">, </w:t>
       </w:r>
       <w:r>
+        <w:rPr>
+          <w:lang w:val="sw_KE" w:bidi="sw_KE"/>
+        </w:rPr>
         <w:t>Daudi</w:t>
       </w:r>
       <w:r>
+        <w:rPr>
+          <w:lang w:val="sw_KE" w:bidi="sw_KE"/>
+        </w:rPr>
         <w:t xml:space="preserve">, </w:t>
       </w:r>
       <w:r>
+        <w:rPr>
+          <w:lang w:val="sw_KE" w:bidi="sw_KE"/>
+        </w:rPr>
         <w:t>mwenye nguvu</w:t>
       </w:r>
       <w:r>
+        <w:rPr>
+          <w:lang w:val="sw_KE" w:bidi="sw_KE"/>
+        </w:rPr>
         <w:t>)</w:t>
       </w:r>
     </w:p>
@@ -1885,6 +3184,9 @@
         <w:pStyle w:val="Heading3"/>
       </w:pPr>
       <w:r>
+        <w:rPr>
+          <w:lang w:val="sw_KE" w:bidi="sw_KE"/>
+        </w:rPr>
         <w:t>Marejeleo ya Biblia:</w:t>
       </w:r>
     </w:p>
@@ -1894,9 +3196,16 @@
         <w:spacing w:line="240" w:lineRule="auto"/>
         <w:ind w:left="720"/>
       </w:pPr>
-      <w:r/>
+      <w:r>
+        <w:rPr>
+          <w:lang w:val="sw_KE" w:bidi="sw_KE"/>
+        </w:rPr>
+      </w:r>
       <w:hyperlink r:id="rId51">
         <w:r>
+          <w:rPr>
+            <w:lang w:val="sw_KE" w:bidi="sw_KE"/>
+          </w:rPr>
           <w:rPr>
             <w:color w:val="0000EE"/>
             <w:u w:val="single"/>
@@ -1911,9 +3220,16 @@
         <w:spacing w:line="240" w:lineRule="auto"/>
         <w:ind w:left="720"/>
       </w:pPr>
-      <w:r/>
+      <w:r>
+        <w:rPr>
+          <w:lang w:val="sw_KE" w:bidi="sw_KE"/>
+        </w:rPr>
+      </w:r>
       <w:hyperlink r:id="rId52">
         <w:r>
+          <w:rPr>
+            <w:lang w:val="sw_KE" w:bidi="sw_KE"/>
+          </w:rPr>
           <w:rPr>
             <w:color w:val="0000EE"/>
             <w:u w:val="single"/>
@@ -1928,9 +3244,16 @@
         <w:spacing w:line="240" w:lineRule="auto"/>
         <w:ind w:left="720"/>
       </w:pPr>
-      <w:r/>
+      <w:r>
+        <w:rPr>
+          <w:lang w:val="sw_KE" w:bidi="sw_KE"/>
+        </w:rPr>
+      </w:r>
       <w:hyperlink r:id="rId53">
         <w:r>
+          <w:rPr>
+            <w:lang w:val="sw_KE" w:bidi="sw_KE"/>
+          </w:rPr>
           <w:rPr>
             <w:color w:val="0000EE"/>
             <w:u w:val="single"/>
@@ -1945,9 +3268,16 @@
         <w:spacing w:line="240" w:lineRule="auto"/>
         <w:ind w:left="720"/>
       </w:pPr>
-      <w:r/>
+      <w:r>
+        <w:rPr>
+          <w:lang w:val="sw_KE" w:bidi="sw_KE"/>
+        </w:rPr>
+      </w:r>
       <w:hyperlink r:id="rId54">
         <w:r>
+          <w:rPr>
+            <w:lang w:val="sw_KE" w:bidi="sw_KE"/>
+          </w:rPr>
           <w:rPr>
             <w:color w:val="0000EE"/>
             <w:u w:val="single"/>
@@ -1961,6 +3291,9 @@
         <w:pStyle w:val="Heading3"/>
       </w:pPr>
       <w:r>
+        <w:rPr>
+          <w:lang w:val="sw_KE" w:bidi="sw_KE"/>
+        </w:rPr>
         <w:t xml:space="preserve"> Data ya Neno:</w:t>
       </w:r>
     </w:p>
@@ -1970,36 +3303,74 @@
         <w:spacing w:line="240" w:lineRule="auto"/>
         <w:ind w:left="720"/>
       </w:pPr>
-      <w:r/>
-      <w:r>
+      <w:r>
+        <w:rPr>
+          <w:lang w:val="sw_KE" w:bidi="sw_KE"/>
+        </w:rPr>
+      </w:r>
+      <w:r>
+        <w:rPr>
+          <w:lang w:val="sw_KE" w:bidi="sw_KE"/>
+        </w:rPr>
         <w:t>Strong's: H0499, G16480</w:t>
       </w:r>
-      <w:r/>
-      <w:r/>
-    </w:p>
-    <w:p>
-      <w:r/>
+      <w:r>
+        <w:rPr>
+          <w:lang w:val="sw_KE" w:bidi="sw_KE"/>
+        </w:rPr>
+      </w:r>
+      <w:r>
+        <w:rPr>
+          <w:lang w:val="sw_KE" w:bidi="sw_KE"/>
+        </w:rPr>
+      </w:r>
+    </w:p>
+    <w:p>
+      <w:pPr/>
+      <w:r>
+        <w:rPr>
+          <w:lang w:val="sw_KE" w:bidi="sw_KE"/>
+        </w:rPr>
+      </w:r>
     </w:p>
     <w:p>
       <w:pPr>
         <w:pStyle w:val="Heading2"/>
       </w:pPr>
       <w:r>
+        <w:rPr>
+          <w:lang w:val="sw_KE" w:bidi="sw_KE"/>
+        </w:rPr>
         <w:t>Elekeza</w:t>
       </w:r>
-      <w:r/>
+      <w:r>
+        <w:rPr>
+          <w:lang w:val="sw_KE" w:bidi="sw_KE"/>
+        </w:rPr>
+      </w:r>
     </w:p>
     <w:p>
       <w:pPr>
         <w:pStyle w:val="Heading3"/>
       </w:pPr>
       <w:r>
+        <w:rPr>
+          <w:lang w:val="sw_KE" w:bidi="sw_KE"/>
+        </w:rPr>
         <w:t>Uhalisia:</w:t>
       </w:r>
     </w:p>
     <w:p>
-      <w:r/>
-      <w:r>
+      <w:pPr/>
+      <w:r>
+        <w:rPr>
+          <w:lang w:val="sw_KE" w:bidi="sw_KE"/>
+        </w:rPr>
+      </w:r>
+      <w:r>
+        <w:rPr>
+          <w:lang w:val="sw_KE" w:bidi="sw_KE"/>
+        </w:rPr>
         <w:t>Maneno "elekeza" na "maelekezo" yanahusu kutoa maagizo maalum kuhusu nini cha kufanya.</w:t>
       </w:r>
     </w:p>
@@ -2009,8 +3380,15 @@
         <w:spacing w:line="240" w:lineRule="auto"/>
         <w:ind w:left="720"/>
       </w:pPr>
-      <w:r/>
-      <w:r>
+      <w:r>
+        <w:rPr>
+          <w:lang w:val="sw_KE" w:bidi="sw_KE"/>
+        </w:rPr>
+      </w:r>
+      <w:r>
+        <w:rPr>
+          <w:lang w:val="sw_KE" w:bidi="sw_KE"/>
+        </w:rPr>
         <w:t>Kutoa "maelekezo" maana yake ni kumwambia mtu haswa anachopaswa kufanya.</w:t>
       </w:r>
     </w:p>
@@ -2020,8 +3398,15 @@
         <w:spacing w:line="240" w:lineRule="auto"/>
         <w:ind w:left="720"/>
       </w:pPr>
-      <w:r/>
-      <w:r>
+      <w:r>
+        <w:rPr>
+          <w:lang w:val="sw_KE" w:bidi="sw_KE"/>
+        </w:rPr>
+      </w:r>
+      <w:r>
+        <w:rPr>
+          <w:lang w:val="sw_KE" w:bidi="sw_KE"/>
+        </w:rPr>
         <w:t>Wakati Yesu alipowapa wanafunzi mkate na samaki ili kuwagawia watu, aliwapa maagizo maalum kuhusu jinsi ya kuyafanya hayo.</w:t>
       </w:r>
     </w:p>
@@ -2031,8 +3416,15 @@
         <w:spacing w:line="240" w:lineRule="auto"/>
         <w:ind w:left="720"/>
       </w:pPr>
-      <w:r/>
-      <w:r>
+      <w:r>
+        <w:rPr>
+          <w:lang w:val="sw_KE" w:bidi="sw_KE"/>
+        </w:rPr>
+      </w:r>
+      <w:r>
+        <w:rPr>
+          <w:lang w:val="sw_KE" w:bidi="sw_KE"/>
+        </w:rPr>
         <w:t>Kulingana na muktadha, neno "elekeza" linaweza pia kutafsiriwa kama "ambia" au "ongoza" au "fundisha" au "toa maelekezo kwa."</w:t>
       </w:r>
     </w:p>
@@ -2042,8 +3434,15 @@
         <w:spacing w:line="240" w:lineRule="auto"/>
         <w:ind w:left="720"/>
       </w:pPr>
-      <w:r/>
-      <w:r>
+      <w:r>
+        <w:rPr>
+          <w:lang w:val="sw_KE" w:bidi="sw_KE"/>
+        </w:rPr>
+      </w:r>
+      <w:r>
+        <w:rPr>
+          <w:lang w:val="sw_KE" w:bidi="sw_KE"/>
+        </w:rPr>
         <w:t>Neno "maelekezo" linaweza kutafsiriwa kama "miongozo" au "maelezo" au "kile alichokuambia ufanye."</w:t>
       </w:r>
     </w:p>
@@ -2053,32 +3452,65 @@
         <w:spacing w:line="240" w:lineRule="auto"/>
         <w:ind w:left="720"/>
       </w:pPr>
-      <w:r/>
-      <w:r>
+      <w:r>
+        <w:rPr>
+          <w:lang w:val="sw_KE" w:bidi="sw_KE"/>
+        </w:rPr>
+      </w:r>
+      <w:r>
+        <w:rPr>
+          <w:lang w:val="sw_KE" w:bidi="sw_KE"/>
+        </w:rPr>
         <w:t>Wakati Mungu anapotoa maagizo, neno hili wakati mwingine hutafsiriwa kama "amri" au "maagizo."</w:t>
       </w:r>
     </w:p>
     <w:p>
-      <w:r/>
-      <w:r>
+      <w:pPr/>
+      <w:r>
+        <w:rPr>
+          <w:lang w:val="sw_KE" w:bidi="sw_KE"/>
+        </w:rPr>
+      </w:r>
+      <w:r>
+        <w:rPr>
+          <w:lang w:val="sw_KE" w:bidi="sw_KE"/>
+        </w:rPr>
         <w:t xml:space="preserve">(Tazama pia: </w:t>
       </w:r>
       <w:r>
+        <w:rPr>
+          <w:lang w:val="sw_KE" w:bidi="sw_KE"/>
+        </w:rPr>
         <w:t>amri</w:t>
       </w:r>
       <w:r>
+        <w:rPr>
+          <w:lang w:val="sw_KE" w:bidi="sw_KE"/>
+        </w:rPr>
         <w:t xml:space="preserve">, </w:t>
       </w:r>
       <w:r>
+        <w:rPr>
+          <w:lang w:val="sw_KE" w:bidi="sw_KE"/>
+        </w:rPr>
         <w:t>agizo</w:t>
       </w:r>
       <w:r>
+        <w:rPr>
+          <w:lang w:val="sw_KE" w:bidi="sw_KE"/>
+        </w:rPr>
         <w:t xml:space="preserve">, </w:t>
       </w:r>
       <w:r>
+        <w:rPr>
+          <w:lang w:val="sw_KE" w:bidi="sw_KE"/>
+        </w:rPr>
         <w:t>fundisha</w:t>
       </w:r>
       <w:r>
+        <w:rPr>
+          <w:lang w:val="sw_KE" w:bidi="sw_KE"/>
+        </w:rPr>
         <w:t>)</w:t>
       </w:r>
     </w:p>
@@ -2087,6 +3519,9 @@
         <w:pStyle w:val="Heading3"/>
       </w:pPr>
       <w:r>
+        <w:rPr>
+          <w:lang w:val="sw_KE" w:bidi="sw_KE"/>
+        </w:rPr>
         <w:t>Marejeleo ya Biblia:</w:t>
       </w:r>
     </w:p>
@@ -2096,9 +3531,16 @@
         <w:spacing w:line="240" w:lineRule="auto"/>
         <w:ind w:left="720"/>
       </w:pPr>
-      <w:r/>
+      <w:r>
+        <w:rPr>
+          <w:lang w:val="sw_KE" w:bidi="sw_KE"/>
+        </w:rPr>
+      </w:r>
       <w:hyperlink r:id="rId55">
         <w:r>
+          <w:rPr>
+            <w:lang w:val="sw_KE" w:bidi="sw_KE"/>
+          </w:rPr>
           <w:rPr>
             <w:color w:val="0000EE"/>
             <w:u w:val="single"/>
@@ -2113,9 +3555,16 @@
         <w:spacing w:line="240" w:lineRule="auto"/>
         <w:ind w:left="720"/>
       </w:pPr>
-      <w:r/>
+      <w:r>
+        <w:rPr>
+          <w:lang w:val="sw_KE" w:bidi="sw_KE"/>
+        </w:rPr>
+      </w:r>
       <w:hyperlink r:id="rId56">
         <w:r>
+          <w:rPr>
+            <w:lang w:val="sw_KE" w:bidi="sw_KE"/>
+          </w:rPr>
           <w:rPr>
             <w:color w:val="0000EE"/>
             <w:u w:val="single"/>
@@ -2130,9 +3579,16 @@
         <w:spacing w:line="240" w:lineRule="auto"/>
         <w:ind w:left="720"/>
       </w:pPr>
-      <w:r/>
+      <w:r>
+        <w:rPr>
+          <w:lang w:val="sw_KE" w:bidi="sw_KE"/>
+        </w:rPr>
+      </w:r>
       <w:hyperlink r:id="rId57">
         <w:r>
+          <w:rPr>
+            <w:lang w:val="sw_KE" w:bidi="sw_KE"/>
+          </w:rPr>
           <w:rPr>
             <w:color w:val="0000EE"/>
             <w:u w:val="single"/>
@@ -2147,9 +3603,16 @@
         <w:spacing w:line="240" w:lineRule="auto"/>
         <w:ind w:left="720"/>
       </w:pPr>
-      <w:r/>
+      <w:r>
+        <w:rPr>
+          <w:lang w:val="sw_KE" w:bidi="sw_KE"/>
+        </w:rPr>
+      </w:r>
       <w:hyperlink r:id="rId58">
         <w:r>
+          <w:rPr>
+            <w:lang w:val="sw_KE" w:bidi="sw_KE"/>
+          </w:rPr>
           <w:rPr>
             <w:color w:val="0000EE"/>
             <w:u w:val="single"/>
@@ -2164,9 +3627,16 @@
         <w:spacing w:line="240" w:lineRule="auto"/>
         <w:ind w:left="720"/>
       </w:pPr>
-      <w:r/>
+      <w:r>
+        <w:rPr>
+          <w:lang w:val="sw_KE" w:bidi="sw_KE"/>
+        </w:rPr>
+      </w:r>
       <w:hyperlink r:id="rId59">
         <w:r>
+          <w:rPr>
+            <w:lang w:val="sw_KE" w:bidi="sw_KE"/>
+          </w:rPr>
           <w:rPr>
             <w:color w:val="0000EE"/>
             <w:u w:val="single"/>
@@ -2181,9 +3651,16 @@
         <w:spacing w:line="240" w:lineRule="auto"/>
         <w:ind w:left="720"/>
       </w:pPr>
-      <w:r/>
+      <w:r>
+        <w:rPr>
+          <w:lang w:val="sw_KE" w:bidi="sw_KE"/>
+        </w:rPr>
+      </w:r>
       <w:hyperlink r:id="rId60">
         <w:r>
+          <w:rPr>
+            <w:lang w:val="sw_KE" w:bidi="sw_KE"/>
+          </w:rPr>
           <w:rPr>
             <w:color w:val="0000EE"/>
             <w:u w:val="single"/>
@@ -2197,6 +3674,9 @@
         <w:pStyle w:val="Heading3"/>
       </w:pPr>
       <w:r>
+        <w:rPr>
+          <w:lang w:val="sw_KE" w:bidi="sw_KE"/>
+        </w:rPr>
         <w:t>Data ya Neno:</w:t>
       </w:r>
     </w:p>
@@ -2206,36 +3686,74 @@
         <w:spacing w:line="240" w:lineRule="auto"/>
         <w:ind w:left="720"/>
       </w:pPr>
-      <w:r/>
-      <w:r>
+      <w:r>
+        <w:rPr>
+          <w:lang w:val="sw_KE" w:bidi="sw_KE"/>
+        </w:rPr>
+      </w:r>
+      <w:r>
+        <w:rPr>
+          <w:lang w:val="sw_KE" w:bidi="sw_KE"/>
+        </w:rPr>
         <w:t>Strong's: H0241, H0376, H0559, H0631, H1004, H1696, H1697, H3256, H3289, H3384, H4148, H4156, H4687, H4931, H4941, H6098, H6310, H6490, H6680, H7919, H8451, G12560, G12990, G13190, G13210, G13780, G17810, G17850, G27270, G27530, G35590, G35600, G38110, G38520, G38530, G42640, G43670, G48220</w:t>
       </w:r>
-      <w:r/>
-      <w:r/>
-    </w:p>
-    <w:p>
-      <w:r/>
+      <w:r>
+        <w:rPr>
+          <w:lang w:val="sw_KE" w:bidi="sw_KE"/>
+        </w:rPr>
+      </w:r>
+      <w:r>
+        <w:rPr>
+          <w:lang w:val="sw_KE" w:bidi="sw_KE"/>
+        </w:rPr>
+      </w:r>
+    </w:p>
+    <w:p>
+      <w:pPr/>
+      <w:r>
+        <w:rPr>
+          <w:lang w:val="sw_KE" w:bidi="sw_KE"/>
+        </w:rPr>
+      </w:r>
     </w:p>
     <w:p>
       <w:pPr>
         <w:pStyle w:val="Heading2"/>
       </w:pPr>
       <w:r>
+        <w:rPr>
+          <w:lang w:val="sw_KE" w:bidi="sw_KE"/>
+        </w:rPr>
         <w:t>Eliakimu</w:t>
       </w:r>
-      <w:r/>
+      <w:r>
+        <w:rPr>
+          <w:lang w:val="sw_KE" w:bidi="sw_KE"/>
+        </w:rPr>
+      </w:r>
     </w:p>
     <w:p>
       <w:pPr>
         <w:pStyle w:val="Heading3"/>
       </w:pPr>
       <w:r>
+        <w:rPr>
+          <w:lang w:val="sw_KE" w:bidi="sw_KE"/>
+        </w:rPr>
         <w:t>Ukweli:</w:t>
       </w:r>
     </w:p>
     <w:p>
-      <w:r/>
-      <w:r>
+      <w:pPr/>
+      <w:r>
+        <w:rPr>
+          <w:lang w:val="sw_KE" w:bidi="sw_KE"/>
+        </w:rPr>
+      </w:r>
+      <w:r>
+        <w:rPr>
+          <w:lang w:val="sw_KE" w:bidi="sw_KE"/>
+        </w:rPr>
         <w:t>Eliakimu lilikuwa jina la wanaume wawili katika Agano la Kale.</w:t>
       </w:r>
     </w:p>
@@ -2245,8 +3763,15 @@
         <w:spacing w:line="240" w:lineRule="auto"/>
         <w:ind w:left="720"/>
       </w:pPr>
-      <w:r/>
-      <w:r>
+      <w:r>
+        <w:rPr>
+          <w:lang w:val="sw_KE" w:bidi="sw_KE"/>
+        </w:rPr>
+      </w:r>
+      <w:r>
+        <w:rPr>
+          <w:lang w:val="sw_KE" w:bidi="sw_KE"/>
+        </w:rPr>
         <w:t>Mtu mmoja aliyeitwaye Eliakimu alikuwa msimamizi wa ikulu chini ya Mfalme Hezekia.</w:t>
       </w:r>
     </w:p>
@@ -2256,8 +3781,15 @@
         <w:spacing w:line="240" w:lineRule="auto"/>
         <w:ind w:left="720"/>
       </w:pPr>
-      <w:r/>
-      <w:r>
+      <w:r>
+        <w:rPr>
+          <w:lang w:val="sw_KE" w:bidi="sw_KE"/>
+        </w:rPr>
+      </w:r>
+      <w:r>
+        <w:rPr>
+          <w:lang w:val="sw_KE" w:bidi="sw_KE"/>
+        </w:rPr>
         <w:t>Mtu mwingine aliyeitwa Eliakimu alikuwa mwana wa Mfalme Yosia. Alifanywa mfalme wa Yuda na Farao wa Misri Neko.</w:t>
       </w:r>
     </w:p>
@@ -2267,44 +3799,91 @@
         <w:spacing w:line="240" w:lineRule="auto"/>
         <w:ind w:left="720"/>
       </w:pPr>
-      <w:r/>
-      <w:r>
+      <w:r>
+        <w:rPr>
+          <w:lang w:val="sw_KE" w:bidi="sw_KE"/>
+        </w:rPr>
+      </w:r>
+      <w:r>
+        <w:rPr>
+          <w:lang w:val="sw_KE" w:bidi="sw_KE"/>
+        </w:rPr>
         <w:t>Neko alibadilisha jina la Eliakimu kuwa Yehoyakimu.</w:t>
       </w:r>
     </w:p>
     <w:p>
-      <w:r/>
-      <w:r>
+      <w:pPr/>
+      <w:r>
+        <w:rPr>
+          <w:lang w:val="sw_KE" w:bidi="sw_KE"/>
+        </w:rPr>
+      </w:r>
+      <w:r>
+        <w:rPr>
+          <w:lang w:val="sw_KE" w:bidi="sw_KE"/>
+        </w:rPr>
         <w:t>(Mapendekezo ya Tafsiri: Tafsiri Majina)</w:t>
       </w:r>
     </w:p>
     <w:p>
-      <w:r/>
-      <w:r>
+      <w:pPr/>
+      <w:r>
+        <w:rPr>
+          <w:lang w:val="sw_KE" w:bidi="sw_KE"/>
+        </w:rPr>
+      </w:r>
+      <w:r>
+        <w:rPr>
+          <w:lang w:val="sw_KE" w:bidi="sw_KE"/>
+        </w:rPr>
         <w:t xml:space="preserve">(Tazama pia: </w:t>
       </w:r>
       <w:r>
+        <w:rPr>
+          <w:lang w:val="sw_KE" w:bidi="sw_KE"/>
+        </w:rPr>
         <w:t>Hezekia</w:t>
       </w:r>
       <w:r>
+        <w:rPr>
+          <w:lang w:val="sw_KE" w:bidi="sw_KE"/>
+        </w:rPr>
         <w:t xml:space="preserve">, </w:t>
       </w:r>
       <w:r>
+        <w:rPr>
+          <w:lang w:val="sw_KE" w:bidi="sw_KE"/>
+        </w:rPr>
         <w:t>Yehoyakimu</w:t>
       </w:r>
       <w:r>
+        <w:rPr>
+          <w:lang w:val="sw_KE" w:bidi="sw_KE"/>
+        </w:rPr>
         <w:t xml:space="preserve">, </w:t>
       </w:r>
       <w:r>
+        <w:rPr>
+          <w:lang w:val="sw_KE" w:bidi="sw_KE"/>
+        </w:rPr>
         <w:t>Yosia</w:t>
       </w:r>
       <w:r>
+        <w:rPr>
+          <w:lang w:val="sw_KE" w:bidi="sw_KE"/>
+        </w:rPr>
         <w:t xml:space="preserve">, </w:t>
       </w:r>
       <w:r>
+        <w:rPr>
+          <w:lang w:val="sw_KE" w:bidi="sw_KE"/>
+        </w:rPr>
         <w:t>Farao</w:t>
       </w:r>
       <w:r>
+        <w:rPr>
+          <w:lang w:val="sw_KE" w:bidi="sw_KE"/>
+        </w:rPr>
         <w:t>)</w:t>
       </w:r>
     </w:p>
@@ -2313,6 +3892,9 @@
         <w:pStyle w:val="Heading3"/>
       </w:pPr>
       <w:r>
+        <w:rPr>
+          <w:lang w:val="sw_KE" w:bidi="sw_KE"/>
+        </w:rPr>
         <w:t>Marejeleo ya Biblia:</w:t>
       </w:r>
     </w:p>
@@ -2322,9 +3904,16 @@
         <w:spacing w:line="240" w:lineRule="auto"/>
         <w:ind w:left="720"/>
       </w:pPr>
-      <w:r/>
+      <w:r>
+        <w:rPr>
+          <w:lang w:val="sw_KE" w:bidi="sw_KE"/>
+        </w:rPr>
+      </w:r>
       <w:hyperlink r:id="rId61">
         <w:r>
+          <w:rPr>
+            <w:lang w:val="sw_KE" w:bidi="sw_KE"/>
+          </w:rPr>
           <w:rPr>
             <w:color w:val="0000EE"/>
             <w:u w:val="single"/>
@@ -2339,9 +3928,16 @@
         <w:spacing w:line="240" w:lineRule="auto"/>
         <w:ind w:left="720"/>
       </w:pPr>
-      <w:r/>
+      <w:r>
+        <w:rPr>
+          <w:lang w:val="sw_KE" w:bidi="sw_KE"/>
+        </w:rPr>
+      </w:r>
       <w:hyperlink r:id="rId62">
         <w:r>
+          <w:rPr>
+            <w:lang w:val="sw_KE" w:bidi="sw_KE"/>
+          </w:rPr>
           <w:rPr>
             <w:color w:val="0000EE"/>
             <w:u w:val="single"/>
@@ -2356,9 +3952,16 @@
         <w:spacing w:line="240" w:lineRule="auto"/>
         <w:ind w:left="720"/>
       </w:pPr>
-      <w:r/>
+      <w:r>
+        <w:rPr>
+          <w:lang w:val="sw_KE" w:bidi="sw_KE"/>
+        </w:rPr>
+      </w:r>
       <w:hyperlink r:id="rId63">
         <w:r>
+          <w:rPr>
+            <w:lang w:val="sw_KE" w:bidi="sw_KE"/>
+          </w:rPr>
           <w:rPr>
             <w:color w:val="0000EE"/>
             <w:u w:val="single"/>
@@ -2373,9 +3976,16 @@
         <w:spacing w:line="240" w:lineRule="auto"/>
         <w:ind w:left="720"/>
       </w:pPr>
-      <w:r/>
+      <w:r>
+        <w:rPr>
+          <w:lang w:val="sw_KE" w:bidi="sw_KE"/>
+        </w:rPr>
+      </w:r>
       <w:hyperlink r:id="rId64">
         <w:r>
+          <w:rPr>
+            <w:lang w:val="sw_KE" w:bidi="sw_KE"/>
+          </w:rPr>
           <w:rPr>
             <w:color w:val="0000EE"/>
             <w:u w:val="single"/>
@@ -2389,6 +3999,9 @@
         <w:pStyle w:val="Heading3"/>
       </w:pPr>
       <w:r>
+        <w:rPr>
+          <w:lang w:val="sw_KE" w:bidi="sw_KE"/>
+        </w:rPr>
         <w:t>Data ya Neno:</w:t>
       </w:r>
     </w:p>
@@ -2398,36 +4011,74 @@
         <w:spacing w:line="240" w:lineRule="auto"/>
         <w:ind w:left="720"/>
       </w:pPr>
-      <w:r/>
-      <w:r>
+      <w:r>
+        <w:rPr>
+          <w:lang w:val="sw_KE" w:bidi="sw_KE"/>
+        </w:rPr>
+      </w:r>
+      <w:r>
+        <w:rPr>
+          <w:lang w:val="sw_KE" w:bidi="sw_KE"/>
+        </w:rPr>
         <w:t>Strong's: H0471, G16620</w:t>
       </w:r>
-      <w:r/>
-      <w:r/>
-    </w:p>
-    <w:p>
-      <w:r/>
+      <w:r>
+        <w:rPr>
+          <w:lang w:val="sw_KE" w:bidi="sw_KE"/>
+        </w:rPr>
+      </w:r>
+      <w:r>
+        <w:rPr>
+          <w:lang w:val="sw_KE" w:bidi="sw_KE"/>
+        </w:rPr>
+      </w:r>
+    </w:p>
+    <w:p>
+      <w:pPr/>
+      <w:r>
+        <w:rPr>
+          <w:lang w:val="sw_KE" w:bidi="sw_KE"/>
+        </w:rPr>
+      </w:r>
     </w:p>
     <w:p>
       <w:pPr>
         <w:pStyle w:val="Heading2"/>
       </w:pPr>
       <w:r>
+        <w:rPr>
+          <w:lang w:val="sw_KE" w:bidi="sw_KE"/>
+        </w:rPr>
         <w:t>Elisha</w:t>
       </w:r>
-      <w:r/>
+      <w:r>
+        <w:rPr>
+          <w:lang w:val="sw_KE" w:bidi="sw_KE"/>
+        </w:rPr>
+      </w:r>
     </w:p>
     <w:p>
       <w:pPr>
         <w:pStyle w:val="Heading3"/>
       </w:pPr>
       <w:r>
+        <w:rPr>
+          <w:lang w:val="sw_KE" w:bidi="sw_KE"/>
+        </w:rPr>
         <w:t>Uhalisia:</w:t>
       </w:r>
     </w:p>
     <w:p>
-      <w:r/>
-      <w:r>
+      <w:pPr/>
+      <w:r>
+        <w:rPr>
+          <w:lang w:val="sw_KE" w:bidi="sw_KE"/>
+        </w:rPr>
+      </w:r>
+      <w:r>
+        <w:rPr>
+          <w:lang w:val="sw_KE" w:bidi="sw_KE"/>
+        </w:rPr>
         <w:t>Elisha alikuwa nabii katika Israeli wakati wa utawala wa wafalme kadhaa wa Israeli: Ahabu, Ahazia, Yehoramu, Yehu, Yehoahazi, na Yehoashi.</w:t>
       </w:r>
     </w:p>
@@ -2437,8 +4088,15 @@
         <w:spacing w:line="240" w:lineRule="auto"/>
         <w:ind w:left="720"/>
       </w:pPr>
-      <w:r/>
-      <w:r>
+      <w:r>
+        <w:rPr>
+          <w:lang w:val="sw_KE" w:bidi="sw_KE"/>
+        </w:rPr>
+      </w:r>
+      <w:r>
+        <w:rPr>
+          <w:lang w:val="sw_KE" w:bidi="sw_KE"/>
+        </w:rPr>
         <w:t>Mungu alimwambia nabii Eliya amteue Elisha kuwa nabii.</w:t>
       </w:r>
     </w:p>
@@ -2448,8 +4106,15 @@
         <w:spacing w:line="240" w:lineRule="auto"/>
         <w:ind w:left="720"/>
       </w:pPr>
-      <w:r/>
-      <w:r>
+      <w:r>
+        <w:rPr>
+          <w:lang w:val="sw_KE" w:bidi="sw_KE"/>
+        </w:rPr>
+      </w:r>
+      <w:r>
+        <w:rPr>
+          <w:lang w:val="sw_KE" w:bidi="sw_KE"/>
+        </w:rPr>
         <w:t>Wakati Eliya alichukuliwa mbinguni kwa gari la moto, Elisha akawa nabii wa Mungu kwa wafalme wa Israeli.</w:t>
       </w:r>
     </w:p>
@@ -2459,38 +4124,79 @@
         <w:spacing w:line="240" w:lineRule="auto"/>
         <w:ind w:left="720"/>
       </w:pPr>
-      <w:r/>
-      <w:r>
+      <w:r>
+        <w:rPr>
+          <w:lang w:val="sw_KE" w:bidi="sw_KE"/>
+        </w:rPr>
+      </w:r>
+      <w:r>
+        <w:rPr>
+          <w:lang w:val="sw_KE" w:bidi="sw_KE"/>
+        </w:rPr>
         <w:t>Elisha alifanya miujiza mingi, ikiwa ni pamoja na kumponya Naamani kutoka Shamu ambaye alikuwa na ukoma na kumfufua mwana wa mwanamke kutoka Shunemu kutoka kwa wafu.</w:t>
       </w:r>
     </w:p>
     <w:p>
-      <w:r/>
-      <w:r>
+      <w:pPr/>
+      <w:r>
+        <w:rPr>
+          <w:lang w:val="sw_KE" w:bidi="sw_KE"/>
+        </w:rPr>
+      </w:r>
+      <w:r>
+        <w:rPr>
+          <w:lang w:val="sw_KE" w:bidi="sw_KE"/>
+        </w:rPr>
         <w:t>(Mapendekezo ya Tafsiri: Jinzi ya Kutafsiri Majina)</w:t>
       </w:r>
     </w:p>
     <w:p>
-      <w:r/>
-      <w:r>
+      <w:pPr/>
+      <w:r>
+        <w:rPr>
+          <w:lang w:val="sw_KE" w:bidi="sw_KE"/>
+        </w:rPr>
+      </w:r>
+      <w:r>
+        <w:rPr>
+          <w:lang w:val="sw_KE" w:bidi="sw_KE"/>
+        </w:rPr>
         <w:t xml:space="preserve">(Tazama pia: </w:t>
       </w:r>
       <w:r>
+        <w:rPr>
+          <w:lang w:val="sw_KE" w:bidi="sw_KE"/>
+        </w:rPr>
         <w:t>Eliya</w:t>
       </w:r>
       <w:r>
+        <w:rPr>
+          <w:lang w:val="sw_KE" w:bidi="sw_KE"/>
+        </w:rPr>
         <w:t xml:space="preserve">, </w:t>
       </w:r>
       <w:r>
+        <w:rPr>
+          <w:lang w:val="sw_KE" w:bidi="sw_KE"/>
+        </w:rPr>
         <w:t>Naamani</w:t>
       </w:r>
       <w:r>
+        <w:rPr>
+          <w:lang w:val="sw_KE" w:bidi="sw_KE"/>
+        </w:rPr>
         <w:t xml:space="preserve">, </w:t>
       </w:r>
       <w:r>
+        <w:rPr>
+          <w:lang w:val="sw_KE" w:bidi="sw_KE"/>
+        </w:rPr>
         <w:t>nabii</w:t>
       </w:r>
       <w:r>
+        <w:rPr>
+          <w:lang w:val="sw_KE" w:bidi="sw_KE"/>
+        </w:rPr>
         <w:t>.)</w:t>
       </w:r>
     </w:p>
@@ -2499,6 +4205,9 @@
         <w:pStyle w:val="Heading3"/>
       </w:pPr>
       <w:r>
+        <w:rPr>
+          <w:lang w:val="sw_KE" w:bidi="sw_KE"/>
+        </w:rPr>
         <w:t>Marejeleo ya Biblia:</w:t>
       </w:r>
     </w:p>
@@ -2508,9 +4217,16 @@
         <w:spacing w:line="240" w:lineRule="auto"/>
         <w:ind w:left="720"/>
       </w:pPr>
-      <w:r/>
+      <w:r>
+        <w:rPr>
+          <w:lang w:val="sw_KE" w:bidi="sw_KE"/>
+        </w:rPr>
+      </w:r>
       <w:hyperlink r:id="rId65">
         <w:r>
+          <w:rPr>
+            <w:lang w:val="sw_KE" w:bidi="sw_KE"/>
+          </w:rPr>
           <w:rPr>
             <w:color w:val="0000EE"/>
             <w:u w:val="single"/>
@@ -2525,9 +4241,16 @@
         <w:spacing w:line="240" w:lineRule="auto"/>
         <w:ind w:left="720"/>
       </w:pPr>
-      <w:r/>
+      <w:r>
+        <w:rPr>
+          <w:lang w:val="sw_KE" w:bidi="sw_KE"/>
+        </w:rPr>
+      </w:r>
       <w:hyperlink r:id="rId66">
         <w:r>
+          <w:rPr>
+            <w:lang w:val="sw_KE" w:bidi="sw_KE"/>
+          </w:rPr>
           <w:rPr>
             <w:color w:val="0000EE"/>
             <w:u w:val="single"/>
@@ -2542,9 +4265,16 @@
         <w:spacing w:line="240" w:lineRule="auto"/>
         <w:ind w:left="720"/>
       </w:pPr>
-      <w:r/>
+      <w:r>
+        <w:rPr>
+          <w:lang w:val="sw_KE" w:bidi="sw_KE"/>
+        </w:rPr>
+      </w:r>
       <w:hyperlink r:id="rId67">
         <w:r>
+          <w:rPr>
+            <w:lang w:val="sw_KE" w:bidi="sw_KE"/>
+          </w:rPr>
           <w:rPr>
             <w:color w:val="0000EE"/>
             <w:u w:val="single"/>
@@ -2559,9 +4289,16 @@
         <w:spacing w:line="240" w:lineRule="auto"/>
         <w:ind w:left="720"/>
       </w:pPr>
-      <w:r/>
+      <w:r>
+        <w:rPr>
+          <w:lang w:val="sw_KE" w:bidi="sw_KE"/>
+        </w:rPr>
+      </w:r>
       <w:hyperlink r:id="rId68">
         <w:r>
+          <w:rPr>
+            <w:lang w:val="sw_KE" w:bidi="sw_KE"/>
+          </w:rPr>
           <w:rPr>
             <w:color w:val="0000EE"/>
             <w:u w:val="single"/>
@@ -2575,6 +4312,9 @@
         <w:pStyle w:val="Heading3"/>
       </w:pPr>
       <w:r>
+        <w:rPr>
+          <w:lang w:val="sw_KE" w:bidi="sw_KE"/>
+        </w:rPr>
         <w:t>Data ya Neno:</w:t>
       </w:r>
     </w:p>
@@ -2584,36 +4324,74 @@
         <w:spacing w:line="240" w:lineRule="auto"/>
         <w:ind w:left="720"/>
       </w:pPr>
-      <w:r/>
-      <w:r>
+      <w:r>
+        <w:rPr>
+          <w:lang w:val="sw_KE" w:bidi="sw_KE"/>
+        </w:rPr>
+      </w:r>
+      <w:r>
+        <w:rPr>
+          <w:lang w:val="sw_KE" w:bidi="sw_KE"/>
+        </w:rPr>
         <w:t>Strong's: H0477</w:t>
       </w:r>
-      <w:r/>
-      <w:r/>
-    </w:p>
-    <w:p>
-      <w:r/>
+      <w:r>
+        <w:rPr>
+          <w:lang w:val="sw_KE" w:bidi="sw_KE"/>
+        </w:rPr>
+      </w:r>
+      <w:r>
+        <w:rPr>
+          <w:lang w:val="sw_KE" w:bidi="sw_KE"/>
+        </w:rPr>
+      </w:r>
+    </w:p>
+    <w:p>
+      <w:pPr/>
+      <w:r>
+        <w:rPr>
+          <w:lang w:val="sw_KE" w:bidi="sw_KE"/>
+        </w:rPr>
+      </w:r>
     </w:p>
     <w:p>
       <w:pPr>
         <w:pStyle w:val="Heading2"/>
       </w:pPr>
       <w:r>
+        <w:rPr>
+          <w:lang w:val="sw_KE" w:bidi="sw_KE"/>
+        </w:rPr>
         <w:t>Eliya</w:t>
       </w:r>
-      <w:r/>
+      <w:r>
+        <w:rPr>
+          <w:lang w:val="sw_KE" w:bidi="sw_KE"/>
+        </w:rPr>
+      </w:r>
     </w:p>
     <w:p>
       <w:pPr>
         <w:pStyle w:val="Heading3"/>
       </w:pPr>
       <w:r>
+        <w:rPr>
+          <w:lang w:val="sw_KE" w:bidi="sw_KE"/>
+        </w:rPr>
         <w:t>Ukweli:</w:t>
       </w:r>
     </w:p>
     <w:p>
-      <w:r/>
-      <w:r>
+      <w:pPr/>
+      <w:r>
+        <w:rPr>
+          <w:lang w:val="sw_KE" w:bidi="sw_KE"/>
+        </w:rPr>
+      </w:r>
+      <w:r>
+        <w:rPr>
+          <w:lang w:val="sw_KE" w:bidi="sw_KE"/>
+        </w:rPr>
         <w:t>Eliya alikuwa mmoja wa manabii muhimu zaidi wa Yehova. Eliya alitabiri wakati wa utawala wa wafalme kadhaa wa Israeli na Yuda, akiwemo Mfalme Ahabu.</w:t>
       </w:r>
     </w:p>
@@ -2623,8 +4401,15 @@
         <w:spacing w:line="240" w:lineRule="auto"/>
         <w:ind w:left="720"/>
       </w:pPr>
-      <w:r/>
-      <w:r>
+      <w:r>
+        <w:rPr>
+          <w:lang w:val="sw_KE" w:bidi="sw_KE"/>
+        </w:rPr>
+      </w:r>
+      <w:r>
+        <w:rPr>
+          <w:lang w:val="sw_KE" w:bidi="sw_KE"/>
+        </w:rPr>
         <w:t>Mungu alifanya miujiza mingi kupitia Eliya, ikiwa ni pamoja na kumfufua mvulana aliyekufa.</w:t>
       </w:r>
     </w:p>
@@ -2634,8 +4419,15 @@
         <w:spacing w:line="240" w:lineRule="auto"/>
         <w:ind w:left="720"/>
       </w:pPr>
-      <w:r/>
-      <w:r>
+      <w:r>
+        <w:rPr>
+          <w:lang w:val="sw_KE" w:bidi="sw_KE"/>
+        </w:rPr>
+      </w:r>
+      <w:r>
+        <w:rPr>
+          <w:lang w:val="sw_KE" w:bidi="sw_KE"/>
+        </w:rPr>
         <w:t>Eliya alimkemea Mfalme Ahabu kwa kumwabudu mungu wa uongo, Baali.</w:t>
       </w:r>
     </w:p>
@@ -2645,8 +4437,15 @@
         <w:spacing w:line="240" w:lineRule="auto"/>
         <w:ind w:left="720"/>
       </w:pPr>
-      <w:r/>
-      <w:r>
+      <w:r>
+        <w:rPr>
+          <w:lang w:val="sw_KE" w:bidi="sw_KE"/>
+        </w:rPr>
+      </w:r>
+      <w:r>
+        <w:rPr>
+          <w:lang w:val="sw_KE" w:bidi="sw_KE"/>
+        </w:rPr>
         <w:t>Alipinga manabii wa Baali kwa jaribio lililothibitisha kwamba Yehova ndiye MUNGU WA KWELI pekee.</w:t>
       </w:r>
     </w:p>
@@ -2656,8 +4455,15 @@
         <w:spacing w:line="240" w:lineRule="auto"/>
         <w:ind w:left="720"/>
       </w:pPr>
-      <w:r/>
-      <w:r>
+      <w:r>
+        <w:rPr>
+          <w:lang w:val="sw_KE" w:bidi="sw_KE"/>
+        </w:rPr>
+      </w:r>
+      <w:r>
+        <w:rPr>
+          <w:lang w:val="sw_KE" w:bidi="sw_KE"/>
+        </w:rPr>
         <w:t>Mwisho wa maisha ya Eliya, Mungu alimchukua kwa muujiza kwenda mbinguni akiwa bado hai.</w:t>
       </w:r>
     </w:p>
@@ -2667,38 +4473,79 @@
         <w:spacing w:line="240" w:lineRule="auto"/>
         <w:ind w:left="720"/>
       </w:pPr>
-      <w:r/>
-      <w:r>
+      <w:r>
+        <w:rPr>
+          <w:lang w:val="sw_KE" w:bidi="sw_KE"/>
+        </w:rPr>
+      </w:r>
+      <w:r>
+        <w:rPr>
+          <w:lang w:val="sw_KE" w:bidi="sw_KE"/>
+        </w:rPr>
         <w:t>Karne nyingi baadaye, Eliya, pamoja na Mose, walitokea na Yesu kwenye mlima, na walizungumza pamoja kuhusu mateso na kifo kijacho cha Yesu huko Yerusalemu.</w:t>
       </w:r>
     </w:p>
     <w:p>
-      <w:r/>
-      <w:r>
+      <w:pPr/>
+      <w:r>
+        <w:rPr>
+          <w:lang w:val="sw_KE" w:bidi="sw_KE"/>
+        </w:rPr>
+      </w:r>
+      <w:r>
+        <w:rPr>
+          <w:lang w:val="sw_KE" w:bidi="sw_KE"/>
+        </w:rPr>
         <w:t>(Mapendekezo ya Tafsiri: Jinsi ya Kutafsiri Majina)</w:t>
       </w:r>
     </w:p>
     <w:p>
-      <w:r/>
-      <w:r>
+      <w:pPr/>
+      <w:r>
+        <w:rPr>
+          <w:lang w:val="sw_KE" w:bidi="sw_KE"/>
+        </w:rPr>
+      </w:r>
+      <w:r>
+        <w:rPr>
+          <w:lang w:val="sw_KE" w:bidi="sw_KE"/>
+        </w:rPr>
         <w:t xml:space="preserve">(Tazama pia: </w:t>
       </w:r>
       <w:r>
+        <w:rPr>
+          <w:lang w:val="sw_KE" w:bidi="sw_KE"/>
+        </w:rPr>
         <w:t>muujiza</w:t>
       </w:r>
       <w:r>
+        <w:rPr>
+          <w:lang w:val="sw_KE" w:bidi="sw_KE"/>
+        </w:rPr>
         <w:t xml:space="preserve">, </w:t>
       </w:r>
       <w:r>
+        <w:rPr>
+          <w:lang w:val="sw_KE" w:bidi="sw_KE"/>
+        </w:rPr>
         <w:t>nabii</w:t>
       </w:r>
       <w:r>
+        <w:rPr>
+          <w:lang w:val="sw_KE" w:bidi="sw_KE"/>
+        </w:rPr>
         <w:t xml:space="preserve">, </w:t>
       </w:r>
       <w:r>
+        <w:rPr>
+          <w:lang w:val="sw_KE" w:bidi="sw_KE"/>
+        </w:rPr>
         <w:t>Yehova</w:t>
       </w:r>
       <w:r>
+        <w:rPr>
+          <w:lang w:val="sw_KE" w:bidi="sw_KE"/>
+        </w:rPr>
         <w:t>)</w:t>
       </w:r>
     </w:p>
@@ -2707,6 +4554,9 @@
         <w:pStyle w:val="Heading3"/>
       </w:pPr>
       <w:r>
+        <w:rPr>
+          <w:lang w:val="sw_KE" w:bidi="sw_KE"/>
+        </w:rPr>
         <w:t>Marejeleo ya Biblia:</w:t>
       </w:r>
     </w:p>
@@ -2716,9 +4566,16 @@
         <w:spacing w:line="240" w:lineRule="auto"/>
         <w:ind w:left="720"/>
       </w:pPr>
-      <w:r/>
+      <w:r>
+        <w:rPr>
+          <w:lang w:val="sw_KE" w:bidi="sw_KE"/>
+        </w:rPr>
+      </w:r>
       <w:hyperlink r:id="rId69">
         <w:r>
+          <w:rPr>
+            <w:lang w:val="sw_KE" w:bidi="sw_KE"/>
+          </w:rPr>
           <w:rPr>
             <w:color w:val="0000EE"/>
             <w:u w:val="single"/>
@@ -2733,9 +4590,16 @@
         <w:spacing w:line="240" w:lineRule="auto"/>
         <w:ind w:left="720"/>
       </w:pPr>
-      <w:r/>
+      <w:r>
+        <w:rPr>
+          <w:lang w:val="sw_KE" w:bidi="sw_KE"/>
+        </w:rPr>
+      </w:r>
       <w:hyperlink r:id="rId70">
         <w:r>
+          <w:rPr>
+            <w:lang w:val="sw_KE" w:bidi="sw_KE"/>
+          </w:rPr>
           <w:rPr>
             <w:color w:val="0000EE"/>
             <w:u w:val="single"/>
@@ -2750,9 +4614,16 @@
         <w:spacing w:line="240" w:lineRule="auto"/>
         <w:ind w:left="720"/>
       </w:pPr>
-      <w:r/>
+      <w:r>
+        <w:rPr>
+          <w:lang w:val="sw_KE" w:bidi="sw_KE"/>
+        </w:rPr>
+      </w:r>
       <w:hyperlink r:id="rId71">
         <w:r>
+          <w:rPr>
+            <w:lang w:val="sw_KE" w:bidi="sw_KE"/>
+          </w:rPr>
           <w:rPr>
             <w:color w:val="0000EE"/>
             <w:u w:val="single"/>
@@ -2767,9 +4638,16 @@
         <w:spacing w:line="240" w:lineRule="auto"/>
         <w:ind w:left="720"/>
       </w:pPr>
-      <w:r/>
+      <w:r>
+        <w:rPr>
+          <w:lang w:val="sw_KE" w:bidi="sw_KE"/>
+        </w:rPr>
+      </w:r>
       <w:hyperlink r:id="rId72">
         <w:r>
+          <w:rPr>
+            <w:lang w:val="sw_KE" w:bidi="sw_KE"/>
+          </w:rPr>
           <w:rPr>
             <w:color w:val="0000EE"/>
             <w:u w:val="single"/>
@@ -2784,9 +4662,16 @@
         <w:spacing w:line="240" w:lineRule="auto"/>
         <w:ind w:left="720"/>
       </w:pPr>
-      <w:r/>
+      <w:r>
+        <w:rPr>
+          <w:lang w:val="sw_KE" w:bidi="sw_KE"/>
+        </w:rPr>
+      </w:r>
       <w:hyperlink r:id="rId73">
         <w:r>
+          <w:rPr>
+            <w:lang w:val="sw_KE" w:bidi="sw_KE"/>
+          </w:rPr>
           <w:rPr>
             <w:color w:val="0000EE"/>
             <w:u w:val="single"/>
@@ -2801,9 +4686,16 @@
         <w:spacing w:line="240" w:lineRule="auto"/>
         <w:ind w:left="720"/>
       </w:pPr>
-      <w:r/>
+      <w:r>
+        <w:rPr>
+          <w:lang w:val="sw_KE" w:bidi="sw_KE"/>
+        </w:rPr>
+      </w:r>
       <w:hyperlink r:id="rId74">
         <w:r>
+          <w:rPr>
+            <w:lang w:val="sw_KE" w:bidi="sw_KE"/>
+          </w:rPr>
           <w:rPr>
             <w:color w:val="0000EE"/>
             <w:u w:val="single"/>
@@ -2817,6 +4709,9 @@
         <w:pStyle w:val="Heading3"/>
       </w:pPr>
       <w:r>
+        <w:rPr>
+          <w:lang w:val="sw_KE" w:bidi="sw_KE"/>
+        </w:rPr>
         <w:t>Mifano kutoka kwa hadithi za Biblia:</w:t>
       </w:r>
     </w:p>
@@ -2826,23 +4721,35 @@
         <w:spacing w:line="240" w:lineRule="auto"/>
         <w:ind w:left="720"/>
       </w:pPr>
-      <w:r/>
+      <w:r>
+        <w:rPr>
+          <w:lang w:val="sw_KE" w:bidi="sw_KE"/>
+        </w:rPr>
+      </w:r>
       <w:r>
         <w:rPr>
           <w:b/>
+          <w:lang w:val="sw_KE" w:bidi="sw_KE"/>
         </w:rPr>
         <w:t>19:2</w:t>
       </w:r>
       <w:r>
+        <w:rPr>
+          <w:lang w:val="sw_KE" w:bidi="sw_KE"/>
+        </w:rPr>
         <w:t xml:space="preserve"> </w:t>
       </w:r>
       <w:r>
         <w:rPr>
           <w:b/>
+          <w:lang w:val="sw_KE" w:bidi="sw_KE"/>
         </w:rPr>
         <w:t>Eliya</w:t>
       </w:r>
       <w:r>
+        <w:rPr>
+          <w:lang w:val="sw_KE" w:bidi="sw_KE"/>
+        </w:rPr>
         <w:t xml:space="preserve"> alikuwa nabii wakati Ahabu alikuwa mfalme wa ufalme wa Israeli.</w:t>
       </w:r>
     </w:p>
@@ -2852,23 +4759,35 @@
         <w:spacing w:line="240" w:lineRule="auto"/>
         <w:ind w:left="720"/>
       </w:pPr>
-      <w:r/>
+      <w:r>
+        <w:rPr>
+          <w:lang w:val="sw_KE" w:bidi="sw_KE"/>
+        </w:rPr>
+      </w:r>
       <w:r>
         <w:rPr>
           <w:b/>
+          <w:lang w:val="sw_KE" w:bidi="sw_KE"/>
         </w:rPr>
         <w:t>19:2</w:t>
       </w:r>
       <w:r>
+        <w:rPr>
+          <w:lang w:val="sw_KE" w:bidi="sw_KE"/>
+        </w:rPr>
         <w:t xml:space="preserve"> </w:t>
       </w:r>
       <w:r>
         <w:rPr>
           <w:b/>
+          <w:lang w:val="sw_KE" w:bidi="sw_KE"/>
         </w:rPr>
         <w:t>Eliya</w:t>
       </w:r>
       <w:r>
+        <w:rPr>
+          <w:lang w:val="sw_KE" w:bidi="sw_KE"/>
+        </w:rPr>
         <w:t xml:space="preserve"> alimwambia Ahabu, "Hapatakuwa na mvua wala umande katika ufalme wa Israeli hadi niseme hivyo."</w:t>
       </w:r>
     </w:p>
@@ -2878,23 +4797,35 @@
         <w:spacing w:line="240" w:lineRule="auto"/>
         <w:ind w:left="720"/>
       </w:pPr>
-      <w:r/>
+      <w:r>
+        <w:rPr>
+          <w:lang w:val="sw_KE" w:bidi="sw_KE"/>
+        </w:rPr>
+      </w:r>
       <w:r>
         <w:rPr>
           <w:b/>
+          <w:lang w:val="sw_KE" w:bidi="sw_KE"/>
         </w:rPr>
         <w:t>19:3</w:t>
       </w:r>
       <w:r>
+        <w:rPr>
+          <w:lang w:val="sw_KE" w:bidi="sw_KE"/>
+        </w:rPr>
         <w:t xml:space="preserve"> Mungu alimwambia </w:t>
       </w:r>
       <w:r>
         <w:rPr>
           <w:b/>
+          <w:lang w:val="sw_KE" w:bidi="sw_KE"/>
         </w:rPr>
         <w:t>Eliya</w:t>
       </w:r>
       <w:r>
+        <w:rPr>
+          <w:lang w:val="sw_KE" w:bidi="sw_KE"/>
+        </w:rPr>
         <w:t xml:space="preserve"> aende kwenye kijito katika nyika kujificha kutoka kwa Ahabu ambaye alitaka kumuua. Kila asubuhi na kila jioni, ndege walimletea mkate na nyama.</w:t>
       </w:r>
     </w:p>
@@ -2904,23 +4835,35 @@
         <w:spacing w:line="240" w:lineRule="auto"/>
         <w:ind w:left="720"/>
       </w:pPr>
-      <w:r/>
+      <w:r>
+        <w:rPr>
+          <w:lang w:val="sw_KE" w:bidi="sw_KE"/>
+        </w:rPr>
+      </w:r>
       <w:r>
         <w:rPr>
           <w:b/>
+          <w:lang w:val="sw_KE" w:bidi="sw_KE"/>
         </w:rPr>
         <w:t>19:4</w:t>
       </w:r>
       <w:r>
+        <w:rPr>
+          <w:lang w:val="sw_KE" w:bidi="sw_KE"/>
+        </w:rPr>
         <w:t xml:space="preserve"> Lakini walimtunza </w:t>
       </w:r>
       <w:r>
         <w:rPr>
           <w:b/>
+          <w:lang w:val="sw_KE" w:bidi="sw_KE"/>
         </w:rPr>
         <w:t>Eliya</w:t>
       </w:r>
       <w:r>
+        <w:rPr>
+          <w:lang w:val="sw_KE" w:bidi="sw_KE"/>
+        </w:rPr>
         <w:t>, na Mungu aliwapa mahitaji yao ili mtungi wao wa unga na chupa yao ya mafuta haikuwai kuwa tupu.</w:t>
       </w:r>
     </w:p>
@@ -2930,23 +4873,35 @@
         <w:spacing w:line="240" w:lineRule="auto"/>
         <w:ind w:left="720"/>
       </w:pPr>
-      <w:r/>
+      <w:r>
+        <w:rPr>
+          <w:lang w:val="sw_KE" w:bidi="sw_KE"/>
+        </w:rPr>
+      </w:r>
       <w:r>
         <w:rPr>
           <w:b/>
+          <w:lang w:val="sw_KE" w:bidi="sw_KE"/>
         </w:rPr>
         <w:t>19:5</w:t>
       </w:r>
       <w:r>
+        <w:rPr>
+          <w:lang w:val="sw_KE" w:bidi="sw_KE"/>
+        </w:rPr>
         <w:t xml:space="preserve"> Baada ya miaka mitatu na nusu, Mungu alimwambia </w:t>
       </w:r>
       <w:r>
         <w:rPr>
           <w:b/>
+          <w:lang w:val="sw_KE" w:bidi="sw_KE"/>
         </w:rPr>
         <w:t>Eliya</w:t>
       </w:r>
       <w:r>
+        <w:rPr>
+          <w:lang w:val="sw_KE" w:bidi="sw_KE"/>
+        </w:rPr>
         <w:t xml:space="preserve"> arudi katika ufalme wa Israeli na kuzungumza na Ahabu kwa sababu alikuwa anaenda kutuma mvua tena.</w:t>
       </w:r>
     </w:p>
@@ -2956,23 +4911,35 @@
         <w:spacing w:line="240" w:lineRule="auto"/>
         <w:ind w:left="720"/>
       </w:pPr>
-      <w:r/>
+      <w:r>
+        <w:rPr>
+          <w:lang w:val="sw_KE" w:bidi="sw_KE"/>
+        </w:rPr>
+      </w:r>
       <w:r>
         <w:rPr>
           <w:b/>
+          <w:lang w:val="sw_KE" w:bidi="sw_KE"/>
         </w:rPr>
         <w:t>19:7</w:t>
       </w:r>
       <w:r>
+        <w:rPr>
+          <w:lang w:val="sw_KE" w:bidi="sw_KE"/>
+        </w:rPr>
         <w:t xml:space="preserve"> Kisha </w:t>
       </w:r>
       <w:r>
         <w:rPr>
           <w:b/>
+          <w:lang w:val="sw_KE" w:bidi="sw_KE"/>
         </w:rPr>
         <w:t>Eliya</w:t>
       </w:r>
       <w:r>
+        <w:rPr>
+          <w:lang w:val="sw_KE" w:bidi="sw_KE"/>
+        </w:rPr>
         <w:t xml:space="preserve"> akawaambia manabii wa Baali, “Chinjeni fahali na muiandae kama dhabihu, lakini msitie moto.”</w:t>
       </w:r>
     </w:p>
@@ -2982,23 +4949,35 @@
         <w:spacing w:line="240" w:lineRule="auto"/>
         <w:ind w:left="720"/>
       </w:pPr>
-      <w:r/>
+      <w:r>
+        <w:rPr>
+          <w:lang w:val="sw_KE" w:bidi="sw_KE"/>
+        </w:rPr>
+      </w:r>
       <w:r>
         <w:rPr>
           <w:b/>
+          <w:lang w:val="sw_KE" w:bidi="sw_KE"/>
         </w:rPr>
         <w:t>19:12</w:t>
       </w:r>
       <w:r>
+        <w:rPr>
+          <w:lang w:val="sw_KE" w:bidi="sw_KE"/>
+        </w:rPr>
         <w:t xml:space="preserve"> Kisha </w:t>
       </w:r>
       <w:r>
         <w:rPr>
           <w:b/>
+          <w:lang w:val="sw_KE" w:bidi="sw_KE"/>
         </w:rPr>
         <w:t>Eliya</w:t>
       </w:r>
       <w:r>
+        <w:rPr>
+          <w:lang w:val="sw_KE" w:bidi="sw_KE"/>
+        </w:rPr>
         <w:t xml:space="preserve"> akasema, “Msiruhusu yeyote kati ya manabii wa Baali kutoroka!”</w:t>
       </w:r>
     </w:p>
@@ -3008,23 +4987,35 @@
         <w:spacing w:line="240" w:lineRule="auto"/>
         <w:ind w:left="720"/>
       </w:pPr>
-      <w:r/>
+      <w:r>
+        <w:rPr>
+          <w:lang w:val="sw_KE" w:bidi="sw_KE"/>
+        </w:rPr>
+      </w:r>
       <w:r>
         <w:rPr>
           <w:b/>
+          <w:lang w:val="sw_KE" w:bidi="sw_KE"/>
         </w:rPr>
         <w:t>36:3</w:t>
       </w:r>
       <w:r>
+        <w:rPr>
+          <w:lang w:val="sw_KE" w:bidi="sw_KE"/>
+        </w:rPr>
         <w:t xml:space="preserve"> Kisha Mose na nabii </w:t>
       </w:r>
       <w:r>
         <w:rPr>
           <w:b/>
+          <w:lang w:val="sw_KE" w:bidi="sw_KE"/>
         </w:rPr>
         <w:t>Eliya</w:t>
       </w:r>
       <w:r>
+        <w:rPr>
+          <w:lang w:val="sw_KE" w:bidi="sw_KE"/>
+        </w:rPr>
         <w:t xml:space="preserve"> walitokea. Watu hawa walikuwa wameishi miaka mingi kabla ya hili. Walizungumza na Yesu kuhusu kifo chake ambacho kingetokea hivi karibuni huko Yerusalemu.</w:t>
       </w:r>
     </w:p>
@@ -3033,6 +5024,9 @@
         <w:pStyle w:val="Heading3"/>
       </w:pPr>
       <w:r>
+        <w:rPr>
+          <w:lang w:val="sw_KE" w:bidi="sw_KE"/>
+        </w:rPr>
         <w:t xml:space="preserve"> Data ya Neno:</w:t>
       </w:r>
     </w:p>
@@ -3042,36 +5036,74 @@
         <w:spacing w:line="240" w:lineRule="auto"/>
         <w:ind w:left="720"/>
       </w:pPr>
-      <w:r/>
-      <w:r>
+      <w:r>
+        <w:rPr>
+          <w:lang w:val="sw_KE" w:bidi="sw_KE"/>
+        </w:rPr>
+      </w:r>
+      <w:r>
+        <w:rPr>
+          <w:lang w:val="sw_KE" w:bidi="sw_KE"/>
+        </w:rPr>
         <w:t>Strong's: H0452, G22430</w:t>
       </w:r>
-      <w:r/>
-      <w:r/>
-    </w:p>
-    <w:p>
-      <w:r/>
+      <w:r>
+        <w:rPr>
+          <w:lang w:val="sw_KE" w:bidi="sw_KE"/>
+        </w:rPr>
+      </w:r>
+      <w:r>
+        <w:rPr>
+          <w:lang w:val="sw_KE" w:bidi="sw_KE"/>
+        </w:rPr>
+      </w:r>
+    </w:p>
+    <w:p>
+      <w:pPr/>
+      <w:r>
+        <w:rPr>
+          <w:lang w:val="sw_KE" w:bidi="sw_KE"/>
+        </w:rPr>
+      </w:r>
     </w:p>
     <w:p>
       <w:pPr>
         <w:pStyle w:val="Heading2"/>
       </w:pPr>
       <w:r>
+        <w:rPr>
+          <w:lang w:val="sw_KE" w:bidi="sw_KE"/>
+        </w:rPr>
         <w:t>Elizabeti</w:t>
       </w:r>
-      <w:r/>
+      <w:r>
+        <w:rPr>
+          <w:lang w:val="sw_KE" w:bidi="sw_KE"/>
+        </w:rPr>
+      </w:r>
     </w:p>
     <w:p>
       <w:pPr>
         <w:pStyle w:val="Heading3"/>
       </w:pPr>
       <w:r>
+        <w:rPr>
+          <w:lang w:val="sw_KE" w:bidi="sw_KE"/>
+        </w:rPr>
         <w:t>Uhalisia:</w:t>
       </w:r>
     </w:p>
     <w:p>
-      <w:r/>
-      <w:r>
+      <w:pPr/>
+      <w:r>
+        <w:rPr>
+          <w:lang w:val="sw_KE" w:bidi="sw_KE"/>
+        </w:rPr>
+      </w:r>
+      <w:r>
+        <w:rPr>
+          <w:lang w:val="sw_KE" w:bidi="sw_KE"/>
+        </w:rPr>
         <w:t>Elizabeti alikuwa mama wa Yohane Mbatizaji. Mume wake aliitwa Zekaria.</w:t>
       </w:r>
     </w:p>
@@ -3081,8 +5113,15 @@
         <w:spacing w:line="240" w:lineRule="auto"/>
         <w:ind w:left="720"/>
       </w:pPr>
-      <w:r/>
-      <w:r>
+      <w:r>
+        <w:rPr>
+          <w:lang w:val="sw_KE" w:bidi="sw_KE"/>
+        </w:rPr>
+      </w:r>
+      <w:r>
+        <w:rPr>
+          <w:lang w:val="sw_KE" w:bidi="sw_KE"/>
+        </w:rPr>
         <w:t>Zakaria na Elizabeti hawakuweza kupata watoto, lakini katika uzee wao, Mungu alimwahidi Zakaria kwamba Elizabeti atamzalia mwana.</w:t>
       </w:r>
     </w:p>
@@ -3092,8 +5131,15 @@
         <w:spacing w:line="240" w:lineRule="auto"/>
         <w:ind w:left="720"/>
       </w:pPr>
-      <w:r/>
-      <w:r>
+      <w:r>
+        <w:rPr>
+          <w:lang w:val="sw_KE" w:bidi="sw_KE"/>
+        </w:rPr>
+      </w:r>
+      <w:r>
+        <w:rPr>
+          <w:lang w:val="sw_KE" w:bidi="sw_KE"/>
+        </w:rPr>
         <w:t>Mungu alitimiza ahadi yake, na hivi karibuni Elizabeti alipata mimba, na Elizabeti akamzaa mtoto wa kiume. Walimwita mtoto huyo Yohane.</w:t>
       </w:r>
     </w:p>
@@ -3103,32 +5149,67 @@
         <w:spacing w:line="240" w:lineRule="auto"/>
         <w:ind w:left="720"/>
       </w:pPr>
-      <w:r/>
-      <w:r>
+      <w:r>
+        <w:rPr>
+          <w:lang w:val="sw_KE" w:bidi="sw_KE"/>
+        </w:rPr>
+      </w:r>
+      <w:r>
+        <w:rPr>
+          <w:lang w:val="sw_KE" w:bidi="sw_KE"/>
+        </w:rPr>
         <w:t>Elizabeti pia alikuwa jamaa wa Maria, mama yake Yesu.</w:t>
       </w:r>
     </w:p>
     <w:p>
-      <w:r/>
-      <w:r>
+      <w:pPr/>
+      <w:r>
+        <w:rPr>
+          <w:lang w:val="sw_KE" w:bidi="sw_KE"/>
+        </w:rPr>
+      </w:r>
+      <w:r>
+        <w:rPr>
+          <w:lang w:val="sw_KE" w:bidi="sw_KE"/>
+        </w:rPr>
         <w:t>(Mapendekezo ya Tafsiri: Jinsi ya Kutafsiri Majina)</w:t>
       </w:r>
     </w:p>
     <w:p>
-      <w:r/>
-      <w:r>
+      <w:pPr/>
+      <w:r>
+        <w:rPr>
+          <w:lang w:val="sw_KE" w:bidi="sw_KE"/>
+        </w:rPr>
+      </w:r>
+      <w:r>
+        <w:rPr>
+          <w:lang w:val="sw_KE" w:bidi="sw_KE"/>
+        </w:rPr>
         <w:t xml:space="preserve">(Tazama pia: </w:t>
       </w:r>
       <w:r>
+        <w:rPr>
+          <w:lang w:val="sw_KE" w:bidi="sw_KE"/>
+        </w:rPr>
         <w:t>Yohane Mbatizaji</w:t>
       </w:r>
       <w:r>
+        <w:rPr>
+          <w:lang w:val="sw_KE" w:bidi="sw_KE"/>
+        </w:rPr>
         <w:t xml:space="preserve">, </w:t>
       </w:r>
       <w:r>
+        <w:rPr>
+          <w:lang w:val="sw_KE" w:bidi="sw_KE"/>
+        </w:rPr>
         <w:t>Zekaria katika Agano Jipya</w:t>
       </w:r>
       <w:r>
+        <w:rPr>
+          <w:lang w:val="sw_KE" w:bidi="sw_KE"/>
+        </w:rPr>
         <w:t>)</w:t>
       </w:r>
     </w:p>
@@ -3137,6 +5218,9 @@
         <w:pStyle w:val="Heading3"/>
       </w:pPr>
       <w:r>
+        <w:rPr>
+          <w:lang w:val="sw_KE" w:bidi="sw_KE"/>
+        </w:rPr>
         <w:t>Marejeleo ya Biblia:</w:t>
       </w:r>
     </w:p>
@@ -3146,9 +5230,16 @@
         <w:spacing w:line="240" w:lineRule="auto"/>
         <w:ind w:left="720"/>
       </w:pPr>
-      <w:r/>
+      <w:r>
+        <w:rPr>
+          <w:lang w:val="sw_KE" w:bidi="sw_KE"/>
+        </w:rPr>
+      </w:r>
       <w:hyperlink r:id="rId75">
         <w:r>
+          <w:rPr>
+            <w:lang w:val="sw_KE" w:bidi="sw_KE"/>
+          </w:rPr>
           <w:rPr>
             <w:color w:val="0000EE"/>
             <w:u w:val="single"/>
@@ -3163,9 +5254,16 @@
         <w:spacing w:line="240" w:lineRule="auto"/>
         <w:ind w:left="720"/>
       </w:pPr>
-      <w:r/>
+      <w:r>
+        <w:rPr>
+          <w:lang w:val="sw_KE" w:bidi="sw_KE"/>
+        </w:rPr>
+      </w:r>
       <w:hyperlink r:id="rId76">
         <w:r>
+          <w:rPr>
+            <w:lang w:val="sw_KE" w:bidi="sw_KE"/>
+          </w:rPr>
           <w:rPr>
             <w:color w:val="0000EE"/>
             <w:u w:val="single"/>
@@ -3180,9 +5278,16 @@
         <w:spacing w:line="240" w:lineRule="auto"/>
         <w:ind w:left="720"/>
       </w:pPr>
-      <w:r/>
+      <w:r>
+        <w:rPr>
+          <w:lang w:val="sw_KE" w:bidi="sw_KE"/>
+        </w:rPr>
+      </w:r>
       <w:hyperlink r:id="rId77">
         <w:r>
+          <w:rPr>
+            <w:lang w:val="sw_KE" w:bidi="sw_KE"/>
+          </w:rPr>
           <w:rPr>
             <w:color w:val="0000EE"/>
             <w:u w:val="single"/>
@@ -3196,6 +5301,9 @@
         <w:pStyle w:val="Heading3"/>
       </w:pPr>
       <w:r>
+        <w:rPr>
+          <w:lang w:val="sw_KE" w:bidi="sw_KE"/>
+        </w:rPr>
         <w:t>Data ya Neno:</w:t>
       </w:r>
     </w:p>
@@ -3205,36 +5313,74 @@
         <w:spacing w:line="240" w:lineRule="auto"/>
         <w:ind w:left="720"/>
       </w:pPr>
-      <w:r/>
-      <w:r>
+      <w:r>
+        <w:rPr>
+          <w:lang w:val="sw_KE" w:bidi="sw_KE"/>
+        </w:rPr>
+      </w:r>
+      <w:r>
+        <w:rPr>
+          <w:lang w:val="sw_KE" w:bidi="sw_KE"/>
+        </w:rPr>
         <w:t>Strong's: G16650</w:t>
       </w:r>
-      <w:r/>
-      <w:r/>
-    </w:p>
-    <w:p>
-      <w:r/>
+      <w:r>
+        <w:rPr>
+          <w:lang w:val="sw_KE" w:bidi="sw_KE"/>
+        </w:rPr>
+      </w:r>
+      <w:r>
+        <w:rPr>
+          <w:lang w:val="sw_KE" w:bidi="sw_KE"/>
+        </w:rPr>
+      </w:r>
+    </w:p>
+    <w:p>
+      <w:pPr/>
+      <w:r>
+        <w:rPr>
+          <w:lang w:val="sw_KE" w:bidi="sw_KE"/>
+        </w:rPr>
+      </w:r>
     </w:p>
     <w:p>
       <w:pPr>
         <w:pStyle w:val="Heading2"/>
       </w:pPr>
       <w:r>
+        <w:rPr>
+          <w:lang w:val="sw_KE" w:bidi="sw_KE"/>
+        </w:rPr>
         <w:t>Engedi</w:t>
       </w:r>
-      <w:r/>
+      <w:r>
+        <w:rPr>
+          <w:lang w:val="sw_KE" w:bidi="sw_KE"/>
+        </w:rPr>
+      </w:r>
     </w:p>
     <w:p>
       <w:pPr>
         <w:pStyle w:val="Heading3"/>
       </w:pPr>
       <w:r>
+        <w:rPr>
+          <w:lang w:val="sw_KE" w:bidi="sw_KE"/>
+        </w:rPr>
         <w:t>Ufafanuzi:</w:t>
       </w:r>
     </w:p>
     <w:p>
-      <w:r/>
-      <w:r>
+      <w:pPr/>
+      <w:r>
+        <w:rPr>
+          <w:lang w:val="sw_KE" w:bidi="sw_KE"/>
+        </w:rPr>
+      </w:r>
+      <w:r>
+        <w:rPr>
+          <w:lang w:val="sw_KE" w:bidi="sw_KE"/>
+        </w:rPr>
         <w:t>En Gedi lilikuwa jina la mji katika nyika ya Yuda, kusini mashariki mwa Yerusalemu.</w:t>
       </w:r>
     </w:p>
@@ -3244,8 +5390,15 @@
         <w:spacing w:line="240" w:lineRule="auto"/>
         <w:ind w:left="720"/>
       </w:pPr>
-      <w:r/>
-      <w:r>
+      <w:r>
+        <w:rPr>
+          <w:lang w:val="sw_KE" w:bidi="sw_KE"/>
+        </w:rPr>
+      </w:r>
+      <w:r>
+        <w:rPr>
+          <w:lang w:val="sw_KE" w:bidi="sw_KE"/>
+        </w:rPr>
         <w:t>En Gedi ilikuwa kwenye ukingo wa magharibi wa Bahari ya Chumvi.</w:t>
       </w:r>
     </w:p>
@@ -3255,8 +5408,15 @@
         <w:spacing w:line="240" w:lineRule="auto"/>
         <w:ind w:left="720"/>
       </w:pPr>
-      <w:r/>
-      <w:r>
+      <w:r>
+        <w:rPr>
+          <w:lang w:val="sw_KE" w:bidi="sw_KE"/>
+        </w:rPr>
+      </w:r>
+      <w:r>
+        <w:rPr>
+          <w:lang w:val="sw_KE" w:bidi="sw_KE"/>
+        </w:rPr>
         <w:t>Sehemu ya jina lake inamaanisha "chemchemi," ikirejelea chemchemi inayosambaza maji kwenye jiji.</w:t>
       </w:r>
     </w:p>
@@ -3266,8 +5426,15 @@
         <w:spacing w:line="240" w:lineRule="auto"/>
         <w:ind w:left="720"/>
       </w:pPr>
-      <w:r/>
-      <w:r>
+      <w:r>
+        <w:rPr>
+          <w:lang w:val="sw_KE" w:bidi="sw_KE"/>
+        </w:rPr>
+      </w:r>
+      <w:r>
+        <w:rPr>
+          <w:lang w:val="sw_KE" w:bidi="sw_KE"/>
+        </w:rPr>
         <w:t>En Gedi ilijulikana kwa mashamba yake mazuri ya mizabibu na ardhi nyingine yenye rutuba, labda kutokana na kumwagiliwa maji ya chemchemi.</w:t>
       </w:r>
     </w:p>
@@ -3277,68 +5444,137 @@
         <w:spacing w:line="240" w:lineRule="auto"/>
         <w:ind w:left="720"/>
       </w:pPr>
-      <w:r/>
-      <w:r>
+      <w:r>
+        <w:rPr>
+          <w:lang w:val="sw_KE" w:bidi="sw_KE"/>
+        </w:rPr>
+      </w:r>
+      <w:r>
+        <w:rPr>
+          <w:lang w:val="sw_KE" w:bidi="sw_KE"/>
+        </w:rPr>
         <w:t>Kulikuwa na ngome huko En Gedi ambako Daudi alikimbilia alipokuwa akifukuzwa na Mfalme Sauli.</w:t>
       </w:r>
     </w:p>
     <w:p>
-      <w:r/>
-      <w:r>
+      <w:pPr/>
+      <w:r>
+        <w:rPr>
+          <w:lang w:val="sw_KE" w:bidi="sw_KE"/>
+        </w:rPr>
+      </w:r>
+      <w:r>
+        <w:rPr>
+          <w:lang w:val="sw_KE" w:bidi="sw_KE"/>
+        </w:rPr>
         <w:t xml:space="preserve">(Tazama pia: </w:t>
       </w:r>
       <w:r>
+        <w:rPr>
+          <w:lang w:val="sw_KE" w:bidi="sw_KE"/>
+        </w:rPr>
         <w:t>Daudi</w:t>
       </w:r>
       <w:r>
+        <w:rPr>
+          <w:lang w:val="sw_KE" w:bidi="sw_KE"/>
+        </w:rPr>
         <w:t xml:space="preserve">, </w:t>
       </w:r>
       <w:r>
+        <w:rPr>
+          <w:lang w:val="sw_KE" w:bidi="sw_KE"/>
+        </w:rPr>
         <w:t>jangwa</w:t>
       </w:r>
       <w:r>
+        <w:rPr>
+          <w:lang w:val="sw_KE" w:bidi="sw_KE"/>
+        </w:rPr>
         <w:t xml:space="preserve">, </w:t>
       </w:r>
       <w:r>
+        <w:rPr>
+          <w:lang w:val="sw_KE" w:bidi="sw_KE"/>
+        </w:rPr>
         <w:t>chemchemi</w:t>
       </w:r>
       <w:r>
+        <w:rPr>
+          <w:lang w:val="sw_KE" w:bidi="sw_KE"/>
+        </w:rPr>
         <w:t xml:space="preserve">, </w:t>
       </w:r>
       <w:r>
+        <w:rPr>
+          <w:lang w:val="sw_KE" w:bidi="sw_KE"/>
+        </w:rPr>
         <w:t>Yuda</w:t>
       </w:r>
       <w:r>
+        <w:rPr>
+          <w:lang w:val="sw_KE" w:bidi="sw_KE"/>
+        </w:rPr>
         <w:t xml:space="preserve">, </w:t>
       </w:r>
       <w:r>
+        <w:rPr>
+          <w:lang w:val="sw_KE" w:bidi="sw_KE"/>
+        </w:rPr>
         <w:t>mapumziko</w:t>
       </w:r>
       <w:r>
+        <w:rPr>
+          <w:lang w:val="sw_KE" w:bidi="sw_KE"/>
+        </w:rPr>
         <w:t xml:space="preserve">, </w:t>
       </w:r>
       <w:r>
+        <w:rPr>
+          <w:lang w:val="sw_KE" w:bidi="sw_KE"/>
+        </w:rPr>
         <w:t>Bahari ya Chumvi</w:t>
       </w:r>
       <w:r>
+        <w:rPr>
+          <w:lang w:val="sw_KE" w:bidi="sw_KE"/>
+        </w:rPr>
         <w:t xml:space="preserve">, </w:t>
       </w:r>
       <w:r>
+        <w:rPr>
+          <w:lang w:val="sw_KE" w:bidi="sw_KE"/>
+        </w:rPr>
         <w:t>Sauli (Agano la Kale)</w:t>
       </w:r>
       <w:r>
+        <w:rPr>
+          <w:lang w:val="sw_KE" w:bidi="sw_KE"/>
+        </w:rPr>
         <w:t xml:space="preserve">, </w:t>
       </w:r>
       <w:r>
+        <w:rPr>
+          <w:lang w:val="sw_KE" w:bidi="sw_KE"/>
+        </w:rPr>
         <w:t>ngome</w:t>
       </w:r>
       <w:r>
+        <w:rPr>
+          <w:lang w:val="sw_KE" w:bidi="sw_KE"/>
+        </w:rPr>
         <w:t xml:space="preserve">, </w:t>
       </w:r>
       <w:r>
+        <w:rPr>
+          <w:lang w:val="sw_KE" w:bidi="sw_KE"/>
+        </w:rPr>
         <w:t>shamba la mizabibu</w:t>
       </w:r>
       <w:r>
+        <w:rPr>
+          <w:lang w:val="sw_KE" w:bidi="sw_KE"/>
+        </w:rPr>
         <w:t>)</w:t>
       </w:r>
     </w:p>
@@ -3347,6 +5583,9 @@
         <w:pStyle w:val="Heading3"/>
       </w:pPr>
       <w:r>
+        <w:rPr>
+          <w:lang w:val="sw_KE" w:bidi="sw_KE"/>
+        </w:rPr>
         <w:t>Marejeleo ya Biblia:</w:t>
       </w:r>
     </w:p>
@@ -3356,9 +5595,16 @@
         <w:spacing w:line="240" w:lineRule="auto"/>
         <w:ind w:left="720"/>
       </w:pPr>
-      <w:r/>
+      <w:r>
+        <w:rPr>
+          <w:lang w:val="sw_KE" w:bidi="sw_KE"/>
+        </w:rPr>
+      </w:r>
       <w:hyperlink r:id="rId78">
         <w:r>
+          <w:rPr>
+            <w:lang w:val="sw_KE" w:bidi="sw_KE"/>
+          </w:rPr>
           <w:rPr>
             <w:color w:val="0000EE"/>
             <w:u w:val="single"/>
@@ -3373,9 +5619,16 @@
         <w:spacing w:line="240" w:lineRule="auto"/>
         <w:ind w:left="720"/>
       </w:pPr>
-      <w:r/>
+      <w:r>
+        <w:rPr>
+          <w:lang w:val="sw_KE" w:bidi="sw_KE"/>
+        </w:rPr>
+      </w:r>
       <w:hyperlink r:id="rId79">
         <w:r>
+          <w:rPr>
+            <w:lang w:val="sw_KE" w:bidi="sw_KE"/>
+          </w:rPr>
           <w:rPr>
             <w:color w:val="0000EE"/>
             <w:u w:val="single"/>
@@ -3389,6 +5642,9 @@
         <w:pStyle w:val="Heading3"/>
       </w:pPr>
       <w:r>
+        <w:rPr>
+          <w:lang w:val="sw_KE" w:bidi="sw_KE"/>
+        </w:rPr>
         <w:t>Data ya Neno:</w:t>
       </w:r>
     </w:p>
@@ -3398,36 +5654,74 @@
         <w:spacing w:line="240" w:lineRule="auto"/>
         <w:ind w:left="720"/>
       </w:pPr>
-      <w:r/>
-      <w:r>
+      <w:r>
+        <w:rPr>
+          <w:lang w:val="sw_KE" w:bidi="sw_KE"/>
+        </w:rPr>
+      </w:r>
+      <w:r>
+        <w:rPr>
+          <w:lang w:val="sw_KE" w:bidi="sw_KE"/>
+        </w:rPr>
         <w:t>Strong's: H5872</w:t>
       </w:r>
-      <w:r/>
-      <w:r/>
-    </w:p>
-    <w:p>
-      <w:r/>
+      <w:r>
+        <w:rPr>
+          <w:lang w:val="sw_KE" w:bidi="sw_KE"/>
+        </w:rPr>
+      </w:r>
+      <w:r>
+        <w:rPr>
+          <w:lang w:val="sw_KE" w:bidi="sw_KE"/>
+        </w:rPr>
+      </w:r>
+    </w:p>
+    <w:p>
+      <w:pPr/>
+      <w:r>
+        <w:rPr>
+          <w:lang w:val="sw_KE" w:bidi="sw_KE"/>
+        </w:rPr>
+      </w:r>
     </w:p>
     <w:p>
       <w:pPr>
         <w:pStyle w:val="Heading2"/>
       </w:pPr>
       <w:r>
+        <w:rPr>
+          <w:lang w:val="sw_KE" w:bidi="sw_KE"/>
+        </w:rPr>
         <w:t>Enzi</w:t>
       </w:r>
-      <w:r/>
+      <w:r>
+        <w:rPr>
+          <w:lang w:val="sw_KE" w:bidi="sw_KE"/>
+        </w:rPr>
+      </w:r>
     </w:p>
     <w:p>
       <w:pPr>
         <w:pStyle w:val="Heading3"/>
       </w:pPr>
       <w:r>
+        <w:rPr>
+          <w:lang w:val="sw_KE" w:bidi="sw_KE"/>
+        </w:rPr>
         <w:t>Ufafanuzi:</w:t>
       </w:r>
     </w:p>
     <w:p>
-      <w:r/>
-      <w:r>
+      <w:pPr/>
+      <w:r>
+        <w:rPr>
+          <w:lang w:val="sw_KE" w:bidi="sw_KE"/>
+        </w:rPr>
+      </w:r>
+      <w:r>
+        <w:rPr>
+          <w:lang w:val="sw_KE" w:bidi="sw_KE"/>
+        </w:rPr>
         <w:t>Kiti cha enzi ni kiti kilichoundwa maalum ambapo mtawala huketi anapoamua mambo muhimu na kusikiliza maombi kutoka kwa watu wake.</w:t>
       </w:r>
     </w:p>
@@ -3437,8 +5731,15 @@
         <w:spacing w:line="240" w:lineRule="auto"/>
         <w:ind w:left="720"/>
       </w:pPr>
-      <w:r/>
-      <w:r>
+      <w:r>
+        <w:rPr>
+          <w:lang w:val="sw_KE" w:bidi="sw_KE"/>
+        </w:rPr>
+      </w:r>
+      <w:r>
+        <w:rPr>
+          <w:lang w:val="sw_KE" w:bidi="sw_KE"/>
+        </w:rPr>
         <w:t>Kiti cha enzi pia ni ishara ya mamlaka na nguvu ambayo mtawala anayo.</w:t>
       </w:r>
     </w:p>
@@ -3448,8 +5749,15 @@
         <w:spacing w:line="240" w:lineRule="auto"/>
         <w:ind w:left="720"/>
       </w:pPr>
-      <w:r/>
-      <w:r>
+      <w:r>
+        <w:rPr>
+          <w:lang w:val="sw_KE" w:bidi="sw_KE"/>
+        </w:rPr>
+      </w:r>
+      <w:r>
+        <w:rPr>
+          <w:lang w:val="sw_KE" w:bidi="sw_KE"/>
+        </w:rPr>
         <w:t>Neno "enzi" linaweza pia kutumika kumrejelea mtawala, utawala wake, au nguvu zake.</w:t>
       </w:r>
     </w:p>
@@ -3459,8 +5767,15 @@
         <w:spacing w:line="240" w:lineRule="auto"/>
         <w:ind w:left="720"/>
       </w:pPr>
-      <w:r/>
-      <w:r>
+      <w:r>
+        <w:rPr>
+          <w:lang w:val="sw_KE" w:bidi="sw_KE"/>
+        </w:rPr>
+      </w:r>
+      <w:r>
+        <w:rPr>
+          <w:lang w:val="sw_KE" w:bidi="sw_KE"/>
+        </w:rPr>
         <w:t>Kwenye Biblia, Mungu mara nyingi alionyeshwa kama mfalme anayeketi kwenye kiti chake cha enzi. Yesu alielezewa kama anayeketi kwenye kiti cha enzi upande wa kulia wa Mungu Baba.</w:t>
       </w:r>
     </w:p>
@@ -3470,38 +5785,77 @@
         <w:spacing w:line="240" w:lineRule="auto"/>
         <w:ind w:left="720"/>
       </w:pPr>
-      <w:r/>
-      <w:r>
+      <w:r>
+        <w:rPr>
+          <w:lang w:val="sw_KE" w:bidi="sw_KE"/>
+        </w:rPr>
+      </w:r>
+      <w:r>
+        <w:rPr>
+          <w:lang w:val="sw_KE" w:bidi="sw_KE"/>
+        </w:rPr>
         <w:t>Yesu alisema kwamba mbingu ni kiti cha enzi cha Mungu. Njia moja ya kutafsiri hii inaweza kuwa, "mahali ambapo Mungu anatawala kama mfalme."</w:t>
       </w:r>
     </w:p>
     <w:p>
-      <w:r/>
-      <w:r>
+      <w:pPr/>
+      <w:r>
+        <w:rPr>
+          <w:lang w:val="sw_KE" w:bidi="sw_KE"/>
+        </w:rPr>
+      </w:r>
+      <w:r>
+        <w:rPr>
+          <w:lang w:val="sw_KE" w:bidi="sw_KE"/>
+        </w:rPr>
         <w:t xml:space="preserve">(Tazama pia: </w:t>
       </w:r>
       <w:r>
+        <w:rPr>
+          <w:lang w:val="sw_KE" w:bidi="sw_KE"/>
+        </w:rPr>
         <w:t>mamlaka</w:t>
       </w:r>
       <w:r>
+        <w:rPr>
+          <w:lang w:val="sw_KE" w:bidi="sw_KE"/>
+        </w:rPr>
         <w:t xml:space="preserve">, </w:t>
       </w:r>
       <w:r>
+        <w:rPr>
+          <w:lang w:val="sw_KE" w:bidi="sw_KE"/>
+        </w:rPr>
         <w:t>nguvu</w:t>
       </w:r>
       <w:r>
+        <w:rPr>
+          <w:lang w:val="sw_KE" w:bidi="sw_KE"/>
+        </w:rPr>
         <w:t xml:space="preserve">, </w:t>
       </w:r>
       <w:r>
+        <w:rPr>
+          <w:lang w:val="sw_KE" w:bidi="sw_KE"/>
+        </w:rPr>
         <w:t>mfalme</w:t>
       </w:r>
       <w:r>
+        <w:rPr>
+          <w:lang w:val="sw_KE" w:bidi="sw_KE"/>
+        </w:rPr>
         <w:t xml:space="preserve">, </w:t>
       </w:r>
       <w:r>
+        <w:rPr>
+          <w:lang w:val="sw_KE" w:bidi="sw_KE"/>
+        </w:rPr>
         <w:t>utawala</w:t>
       </w:r>
       <w:r>
+        <w:rPr>
+          <w:lang w:val="sw_KE" w:bidi="sw_KE"/>
+        </w:rPr>
         <w:t>)</w:t>
       </w:r>
     </w:p>
@@ -3510,6 +5864,9 @@
         <w:pStyle w:val="Heading3"/>
       </w:pPr>
       <w:r>
+        <w:rPr>
+          <w:lang w:val="sw_KE" w:bidi="sw_KE"/>
+        </w:rPr>
         <w:t>Marejeleo ya Biblia:</w:t>
       </w:r>
     </w:p>
@@ -3519,9 +5876,16 @@
         <w:spacing w:line="240" w:lineRule="auto"/>
         <w:ind w:left="720"/>
       </w:pPr>
-      <w:r/>
+      <w:r>
+        <w:rPr>
+          <w:lang w:val="sw_KE" w:bidi="sw_KE"/>
+        </w:rPr>
+      </w:r>
       <w:hyperlink r:id="rId80">
         <w:r>
+          <w:rPr>
+            <w:lang w:val="sw_KE" w:bidi="sw_KE"/>
+          </w:rPr>
           <w:rPr>
             <w:color w:val="0000EE"/>
             <w:u w:val="single"/>
@@ -3536,9 +5900,16 @@
         <w:spacing w:line="240" w:lineRule="auto"/>
         <w:ind w:left="720"/>
       </w:pPr>
-      <w:r/>
+      <w:r>
+        <w:rPr>
+          <w:lang w:val="sw_KE" w:bidi="sw_KE"/>
+        </w:rPr>
+      </w:r>
       <w:hyperlink r:id="rId81">
         <w:r>
+          <w:rPr>
+            <w:lang w:val="sw_KE" w:bidi="sw_KE"/>
+          </w:rPr>
           <w:rPr>
             <w:color w:val="0000EE"/>
             <w:u w:val="single"/>
@@ -3547,6 +5918,9 @@
         </w:r>
       </w:hyperlink>
       <w:r>
+        <w:rPr>
+          <w:lang w:val="sw_KE" w:bidi="sw_KE"/>
+        </w:rPr>
         <w:t xml:space="preserve"> </w:t>
       </w:r>
     </w:p>
@@ -3556,9 +5930,16 @@
         <w:spacing w:line="240" w:lineRule="auto"/>
         <w:ind w:left="720"/>
       </w:pPr>
-      <w:r/>
+      <w:r>
+        <w:rPr>
+          <w:lang w:val="sw_KE" w:bidi="sw_KE"/>
+        </w:rPr>
+      </w:r>
       <w:hyperlink r:id="rId82">
         <w:r>
+          <w:rPr>
+            <w:lang w:val="sw_KE" w:bidi="sw_KE"/>
+          </w:rPr>
           <w:rPr>
             <w:color w:val="0000EE"/>
             <w:u w:val="single"/>
@@ -3573,9 +5954,16 @@
         <w:spacing w:line="240" w:lineRule="auto"/>
         <w:ind w:left="720"/>
       </w:pPr>
-      <w:r/>
+      <w:r>
+        <w:rPr>
+          <w:lang w:val="sw_KE" w:bidi="sw_KE"/>
+        </w:rPr>
+      </w:r>
       <w:hyperlink r:id="rId83">
         <w:r>
+          <w:rPr>
+            <w:lang w:val="sw_KE" w:bidi="sw_KE"/>
+          </w:rPr>
           <w:rPr>
             <w:color w:val="0000EE"/>
             <w:u w:val="single"/>
@@ -3590,9 +5978,16 @@
         <w:spacing w:line="240" w:lineRule="auto"/>
         <w:ind w:left="720"/>
       </w:pPr>
-      <w:r/>
+      <w:r>
+        <w:rPr>
+          <w:lang w:val="sw_KE" w:bidi="sw_KE"/>
+        </w:rPr>
+      </w:r>
       <w:hyperlink r:id="rId84">
         <w:r>
+          <w:rPr>
+            <w:lang w:val="sw_KE" w:bidi="sw_KE"/>
+          </w:rPr>
           <w:rPr>
             <w:color w:val="0000EE"/>
             <w:u w:val="single"/>
@@ -3607,9 +6002,16 @@
         <w:spacing w:line="240" w:lineRule="auto"/>
         <w:ind w:left="720"/>
       </w:pPr>
-      <w:r/>
+      <w:r>
+        <w:rPr>
+          <w:lang w:val="sw_KE" w:bidi="sw_KE"/>
+        </w:rPr>
+      </w:r>
       <w:hyperlink r:id="rId85">
         <w:r>
+          <w:rPr>
+            <w:lang w:val="sw_KE" w:bidi="sw_KE"/>
+          </w:rPr>
           <w:rPr>
             <w:color w:val="0000EE"/>
             <w:u w:val="single"/>
@@ -3624,9 +6026,16 @@
         <w:spacing w:line="240" w:lineRule="auto"/>
         <w:ind w:left="720"/>
       </w:pPr>
-      <w:r/>
+      <w:r>
+        <w:rPr>
+          <w:lang w:val="sw_KE" w:bidi="sw_KE"/>
+        </w:rPr>
+      </w:r>
       <w:hyperlink r:id="rId86">
         <w:r>
+          <w:rPr>
+            <w:lang w:val="sw_KE" w:bidi="sw_KE"/>
+          </w:rPr>
           <w:rPr>
             <w:color w:val="0000EE"/>
             <w:u w:val="single"/>
@@ -3640,6 +6049,9 @@
         <w:pStyle w:val="Heading3"/>
       </w:pPr>
       <w:r>
+        <w:rPr>
+          <w:lang w:val="sw_KE" w:bidi="sw_KE"/>
+        </w:rPr>
         <w:t>Data ya Neno:</w:t>
       </w:r>
     </w:p>
@@ -3649,36 +6061,74 @@
         <w:spacing w:line="240" w:lineRule="auto"/>
         <w:ind w:left="720"/>
       </w:pPr>
-      <w:r/>
-      <w:r>
+      <w:r>
+        <w:rPr>
+          <w:lang w:val="sw_KE" w:bidi="sw_KE"/>
+        </w:rPr>
+      </w:r>
+      <w:r>
+        <w:rPr>
+          <w:lang w:val="sw_KE" w:bidi="sw_KE"/>
+        </w:rPr>
         <w:t>Strong's: H3427, H3676, H3678, H3764, H7675, G09680, G23620</w:t>
       </w:r>
-      <w:r/>
-      <w:r/>
-    </w:p>
-    <w:p>
-      <w:r/>
+      <w:r>
+        <w:rPr>
+          <w:lang w:val="sw_KE" w:bidi="sw_KE"/>
+        </w:rPr>
+      </w:r>
+      <w:r>
+        <w:rPr>
+          <w:lang w:val="sw_KE" w:bidi="sw_KE"/>
+        </w:rPr>
+      </w:r>
+    </w:p>
+    <w:p>
+      <w:pPr/>
+      <w:r>
+        <w:rPr>
+          <w:lang w:val="sw_KE" w:bidi="sw_KE"/>
+        </w:rPr>
+      </w:r>
     </w:p>
     <w:p>
       <w:pPr>
         <w:pStyle w:val="Heading2"/>
       </w:pPr>
       <w:r>
+        <w:rPr>
+          <w:lang w:val="sw_KE" w:bidi="sw_KE"/>
+        </w:rPr>
         <w:t>Esau</w:t>
       </w:r>
-      <w:r/>
+      <w:r>
+        <w:rPr>
+          <w:lang w:val="sw_KE" w:bidi="sw_KE"/>
+        </w:rPr>
+      </w:r>
     </w:p>
     <w:p>
       <w:pPr>
         <w:pStyle w:val="Heading3"/>
       </w:pPr>
       <w:r>
+        <w:rPr>
+          <w:lang w:val="sw_KE" w:bidi="sw_KE"/>
+        </w:rPr>
         <w:t>Uhalisia:</w:t>
       </w:r>
     </w:p>
     <w:p>
-      <w:r/>
-      <w:r>
+      <w:pPr/>
+      <w:r>
+        <w:rPr>
+          <w:lang w:val="sw_KE" w:bidi="sw_KE"/>
+        </w:rPr>
+      </w:r>
+      <w:r>
+        <w:rPr>
+          <w:lang w:val="sw_KE" w:bidi="sw_KE"/>
+        </w:rPr>
         <w:t>Esau alikuwa mmoja wa watoto mapacha wa Isaka na Rebeka. Alikuwa mtoto wao wa kwanza kuzaliwa. Ndugu yake pacha alikuwa Yakobo.</w:t>
       </w:r>
     </w:p>
@@ -3688,8 +6138,15 @@
         <w:spacing w:line="240" w:lineRule="auto"/>
         <w:ind w:left="720"/>
       </w:pPr>
-      <w:r/>
-      <w:r>
+      <w:r>
+        <w:rPr>
+          <w:lang w:val="sw_KE" w:bidi="sw_KE"/>
+        </w:rPr>
+      </w:r>
+      <w:r>
+        <w:rPr>
+          <w:lang w:val="sw_KE" w:bidi="sw_KE"/>
+        </w:rPr>
         <w:t>Esau aliuza haki yake ya mzaliwa wa kwanza kwa ndugu yake Yakobo kwa kubadilishana na bakuli la chakula.</w:t>
       </w:r>
     </w:p>
@@ -3699,8 +6156,15 @@
         <w:spacing w:line="240" w:lineRule="auto"/>
         <w:ind w:left="720"/>
       </w:pPr>
-      <w:r/>
-      <w:r>
+      <w:r>
+        <w:rPr>
+          <w:lang w:val="sw_KE" w:bidi="sw_KE"/>
+        </w:rPr>
+      </w:r>
+      <w:r>
+        <w:rPr>
+          <w:lang w:val="sw_KE" w:bidi="sw_KE"/>
+        </w:rPr>
         <w:t>Kwa kuwa Esau alizaliwa kwanza, baba yake Isaka alipaswa kumpa baraka maalum. Hata hivyo, Yakobo alimdanganya Isaka ili apate baraka hiyo badala ya Esau. Mwanzoni, Esau alikasirika sana kiasi cha kutaka kumuua Yakobo, lakini baadaye alimsamehe.</w:t>
       </w:r>
     </w:p>
@@ -3710,44 +6174,91 @@
         <w:spacing w:line="240" w:lineRule="auto"/>
         <w:ind w:left="720"/>
       </w:pPr>
-      <w:r/>
-      <w:r>
+      <w:r>
+        <w:rPr>
+          <w:lang w:val="sw_KE" w:bidi="sw_KE"/>
+        </w:rPr>
+      </w:r>
+      <w:r>
+        <w:rPr>
+          <w:lang w:val="sw_KE" w:bidi="sw_KE"/>
+        </w:rPr>
         <w:t>Esau alikuwa na watoto wengi na wajukuu, na hawa wazao walikuwa kundi kubwa la watu waliokuwa wakiishi katika nchi ya Kanaani.</w:t>
       </w:r>
     </w:p>
     <w:p>
-      <w:r/>
-      <w:r>
+      <w:pPr/>
+      <w:r>
+        <w:rPr>
+          <w:lang w:val="sw_KE" w:bidi="sw_KE"/>
+        </w:rPr>
+      </w:r>
+      <w:r>
+        <w:rPr>
+          <w:lang w:val="sw_KE" w:bidi="sw_KE"/>
+        </w:rPr>
         <w:t>(Mapendekezo ya tafsiri: Jinsi ya Kutafsiri Majina)</w:t>
       </w:r>
     </w:p>
     <w:p>
-      <w:r/>
-      <w:r>
+      <w:pPr/>
+      <w:r>
+        <w:rPr>
+          <w:lang w:val="sw_KE" w:bidi="sw_KE"/>
+        </w:rPr>
+      </w:r>
+      <w:r>
+        <w:rPr>
+          <w:lang w:val="sw_KE" w:bidi="sw_KE"/>
+        </w:rPr>
         <w:t xml:space="preserve">(Tazama pia: </w:t>
       </w:r>
       <w:r>
+        <w:rPr>
+          <w:lang w:val="sw_KE" w:bidi="sw_KE"/>
+        </w:rPr>
         <w:t>Edomu</w:t>
       </w:r>
       <w:r>
+        <w:rPr>
+          <w:lang w:val="sw_KE" w:bidi="sw_KE"/>
+        </w:rPr>
         <w:t xml:space="preserve">, </w:t>
       </w:r>
       <w:r>
+        <w:rPr>
+          <w:lang w:val="sw_KE" w:bidi="sw_KE"/>
+        </w:rPr>
         <w:t>Isaka</w:t>
       </w:r>
       <w:r>
+        <w:rPr>
+          <w:lang w:val="sw_KE" w:bidi="sw_KE"/>
+        </w:rPr>
         <w:t xml:space="preserve">, </w:t>
       </w:r>
       <w:r>
+        <w:rPr>
+          <w:lang w:val="sw_KE" w:bidi="sw_KE"/>
+        </w:rPr>
         <w:t>Yakobo</w:t>
       </w:r>
       <w:r>
+        <w:rPr>
+          <w:lang w:val="sw_KE" w:bidi="sw_KE"/>
+        </w:rPr>
         <w:t xml:space="preserve">, </w:t>
       </w:r>
       <w:r>
+        <w:rPr>
+          <w:lang w:val="sw_KE" w:bidi="sw_KE"/>
+        </w:rPr>
         <w:t>Rebeka</w:t>
       </w:r>
       <w:r>
+        <w:rPr>
+          <w:lang w:val="sw_KE" w:bidi="sw_KE"/>
+        </w:rPr>
         <w:t>)</w:t>
       </w:r>
     </w:p>
@@ -3756,6 +6267,9 @@
         <w:pStyle w:val="Heading3"/>
       </w:pPr>
       <w:r>
+        <w:rPr>
+          <w:lang w:val="sw_KE" w:bidi="sw_KE"/>
+        </w:rPr>
         <w:t>Marejeleo ya Biblia:</w:t>
       </w:r>
     </w:p>
@@ -3765,9 +6279,16 @@
         <w:spacing w:line="240" w:lineRule="auto"/>
         <w:ind w:left="720"/>
       </w:pPr>
-      <w:r/>
+      <w:r>
+        <w:rPr>
+          <w:lang w:val="sw_KE" w:bidi="sw_KE"/>
+        </w:rPr>
+      </w:r>
       <w:hyperlink r:id="rId87">
         <w:r>
+          <w:rPr>
+            <w:lang w:val="sw_KE" w:bidi="sw_KE"/>
+          </w:rPr>
           <w:rPr>
             <w:color w:val="0000EE"/>
             <w:u w:val="single"/>
@@ -3782,9 +6303,16 @@
         <w:spacing w:line="240" w:lineRule="auto"/>
         <w:ind w:left="720"/>
       </w:pPr>
-      <w:r/>
+      <w:r>
+        <w:rPr>
+          <w:lang w:val="sw_KE" w:bidi="sw_KE"/>
+        </w:rPr>
+      </w:r>
       <w:hyperlink r:id="rId88">
         <w:r>
+          <w:rPr>
+            <w:lang w:val="sw_KE" w:bidi="sw_KE"/>
+          </w:rPr>
           <w:rPr>
             <w:color w:val="0000EE"/>
             <w:u w:val="single"/>
@@ -3799,9 +6327,16 @@
         <w:spacing w:line="240" w:lineRule="auto"/>
         <w:ind w:left="720"/>
       </w:pPr>
-      <w:r/>
+      <w:r>
+        <w:rPr>
+          <w:lang w:val="sw_KE" w:bidi="sw_KE"/>
+        </w:rPr>
+      </w:r>
       <w:hyperlink r:id="rId89">
         <w:r>
+          <w:rPr>
+            <w:lang w:val="sw_KE" w:bidi="sw_KE"/>
+          </w:rPr>
           <w:rPr>
             <w:color w:val="0000EE"/>
             <w:u w:val="single"/>
@@ -3816,9 +6351,16 @@
         <w:spacing w:line="240" w:lineRule="auto"/>
         <w:ind w:left="720"/>
       </w:pPr>
-      <w:r/>
+      <w:r>
+        <w:rPr>
+          <w:lang w:val="sw_KE" w:bidi="sw_KE"/>
+        </w:rPr>
+      </w:r>
       <w:hyperlink r:id="rId90">
         <w:r>
+          <w:rPr>
+            <w:lang w:val="sw_KE" w:bidi="sw_KE"/>
+          </w:rPr>
           <w:rPr>
             <w:color w:val="0000EE"/>
             <w:u w:val="single"/>
@@ -3833,9 +6375,16 @@
         <w:spacing w:line="240" w:lineRule="auto"/>
         <w:ind w:left="720"/>
       </w:pPr>
-      <w:r/>
+      <w:r>
+        <w:rPr>
+          <w:lang w:val="sw_KE" w:bidi="sw_KE"/>
+        </w:rPr>
+      </w:r>
       <w:hyperlink r:id="rId91">
         <w:r>
+          <w:rPr>
+            <w:lang w:val="sw_KE" w:bidi="sw_KE"/>
+          </w:rPr>
           <w:rPr>
             <w:color w:val="0000EE"/>
             <w:u w:val="single"/>
@@ -3850,9 +6399,16 @@
         <w:spacing w:line="240" w:lineRule="auto"/>
         <w:ind w:left="720"/>
       </w:pPr>
-      <w:r/>
+      <w:r>
+        <w:rPr>
+          <w:lang w:val="sw_KE" w:bidi="sw_KE"/>
+        </w:rPr>
+      </w:r>
       <w:hyperlink r:id="rId92">
         <w:r>
+          <w:rPr>
+            <w:lang w:val="sw_KE" w:bidi="sw_KE"/>
+          </w:rPr>
           <w:rPr>
             <w:color w:val="0000EE"/>
             <w:u w:val="single"/>
@@ -3867,9 +6423,16 @@
         <w:spacing w:line="240" w:lineRule="auto"/>
         <w:ind w:left="720"/>
       </w:pPr>
-      <w:r/>
+      <w:r>
+        <w:rPr>
+          <w:lang w:val="sw_KE" w:bidi="sw_KE"/>
+        </w:rPr>
+      </w:r>
       <w:hyperlink r:id="rId93">
         <w:r>
+          <w:rPr>
+            <w:lang w:val="sw_KE" w:bidi="sw_KE"/>
+          </w:rPr>
           <w:rPr>
             <w:color w:val="0000EE"/>
             <w:u w:val="single"/>
@@ -3883,6 +6446,9 @@
         <w:pStyle w:val="Heading3"/>
       </w:pPr>
       <w:r>
+        <w:rPr>
+          <w:lang w:val="sw_KE" w:bidi="sw_KE"/>
+        </w:rPr>
         <w:t>Mifano kutoka kwenye hadithi za Biblia:</w:t>
       </w:r>
     </w:p>
@@ -3892,23 +6458,35 @@
         <w:spacing w:line="240" w:lineRule="auto"/>
         <w:ind w:left="720"/>
       </w:pPr>
-      <w:r/>
+      <w:r>
+        <w:rPr>
+          <w:lang w:val="sw_KE" w:bidi="sw_KE"/>
+        </w:rPr>
+      </w:r>
       <w:r>
         <w:rPr>
           <w:b/>
+          <w:lang w:val="sw_KE" w:bidi="sw_KE"/>
         </w:rPr>
         <w:t>6:7</w:t>
       </w:r>
       <w:r>
+        <w:rPr>
+          <w:lang w:val="sw_KE" w:bidi="sw_KE"/>
+        </w:rPr>
         <w:t xml:space="preserve"> Watoto wa Rebeka walipozaliwa, mwana mkubwa alizaliwa akiwa na ngozi nyekundu na mwenye nywele nyingi, wakamwita </w:t>
       </w:r>
       <w:r>
         <w:rPr>
           <w:b/>
+          <w:lang w:val="sw_KE" w:bidi="sw_KE"/>
         </w:rPr>
         <w:t>Esau</w:t>
       </w:r>
       <w:r>
+        <w:rPr>
+          <w:lang w:val="sw_KE" w:bidi="sw_KE"/>
+        </w:rPr>
         <w:t>.</w:t>
       </w:r>
     </w:p>
@@ -3918,23 +6496,35 @@
         <w:spacing w:line="240" w:lineRule="auto"/>
         <w:ind w:left="720"/>
       </w:pPr>
-      <w:r/>
+      <w:r>
+        <w:rPr>
+          <w:lang w:val="sw_KE" w:bidi="sw_KE"/>
+        </w:rPr>
+      </w:r>
       <w:r>
         <w:rPr>
           <w:b/>
+          <w:lang w:val="sw_KE" w:bidi="sw_KE"/>
         </w:rPr>
         <w:t>7:2</w:t>
       </w:r>
       <w:r>
+        <w:rPr>
+          <w:lang w:val="sw_KE" w:bidi="sw_KE"/>
+        </w:rPr>
         <w:t xml:space="preserve"> Kwa hiyo </w:t>
       </w:r>
       <w:r>
         <w:rPr>
           <w:b/>
+          <w:lang w:val="sw_KE" w:bidi="sw_KE"/>
         </w:rPr>
         <w:t>Esau</w:t>
       </w:r>
       <w:r>
+        <w:rPr>
+          <w:lang w:val="sw_KE" w:bidi="sw_KE"/>
+        </w:rPr>
         <w:t xml:space="preserve"> alimpa Yakobo haki zake za mzaliwa wa kwanza.</w:t>
       </w:r>
     </w:p>
@@ -3944,23 +6534,35 @@
         <w:spacing w:line="240" w:lineRule="auto"/>
         <w:ind w:left="720"/>
       </w:pPr>
-      <w:r/>
+      <w:r>
+        <w:rPr>
+          <w:lang w:val="sw_KE" w:bidi="sw_KE"/>
+        </w:rPr>
+      </w:r>
       <w:r>
         <w:rPr>
           <w:b/>
+          <w:lang w:val="sw_KE" w:bidi="sw_KE"/>
         </w:rPr>
         <w:t>7:4</w:t>
       </w:r>
       <w:r>
+        <w:rPr>
+          <w:lang w:val="sw_KE" w:bidi="sw_KE"/>
+        </w:rPr>
         <w:t xml:space="preserve"> Isaka alipozihisi nywele za mbuzi na kunusa nguo, alifikiri ni </w:t>
       </w:r>
       <w:r>
         <w:rPr>
           <w:b/>
+          <w:lang w:val="sw_KE" w:bidi="sw_KE"/>
         </w:rPr>
         <w:t>Esau</w:t>
       </w:r>
       <w:r>
+        <w:rPr>
+          <w:lang w:val="sw_KE" w:bidi="sw_KE"/>
+        </w:rPr>
         <w:t xml:space="preserve"> na akambariki.</w:t>
       </w:r>
     </w:p>
@@ -3970,23 +6572,35 @@
         <w:spacing w:line="240" w:lineRule="auto"/>
         <w:ind w:left="720"/>
       </w:pPr>
-      <w:r/>
+      <w:r>
+        <w:rPr>
+          <w:lang w:val="sw_KE" w:bidi="sw_KE"/>
+        </w:rPr>
+      </w:r>
       <w:r>
         <w:rPr>
           <w:b/>
+          <w:lang w:val="sw_KE" w:bidi="sw_KE"/>
         </w:rPr>
         <w:t>7:5</w:t>
       </w:r>
       <w:r>
+        <w:rPr>
+          <w:lang w:val="sw_KE" w:bidi="sw_KE"/>
+        </w:rPr>
         <w:t xml:space="preserve"> </w:t>
       </w:r>
       <w:r>
         <w:rPr>
           <w:b/>
+          <w:lang w:val="sw_KE" w:bidi="sw_KE"/>
         </w:rPr>
         <w:t>Esau</w:t>
       </w:r>
       <w:r>
+        <w:rPr>
+          <w:lang w:val="sw_KE" w:bidi="sw_KE"/>
+        </w:rPr>
         <w:t xml:space="preserve"> alimchukia Yakobo kwa sababu Yakobo alikuwa ameiba haki zake za mzaliwa wa kwanza na pia baraka yake.</w:t>
       </w:r>
     </w:p>
@@ -3996,23 +6610,35 @@
         <w:spacing w:line="240" w:lineRule="auto"/>
         <w:ind w:left="720"/>
       </w:pPr>
-      <w:r/>
+      <w:r>
+        <w:rPr>
+          <w:lang w:val="sw_KE" w:bidi="sw_KE"/>
+        </w:rPr>
+      </w:r>
       <w:r>
         <w:rPr>
           <w:b/>
+          <w:lang w:val="sw_KE" w:bidi="sw_KE"/>
         </w:rPr>
         <w:t>7:10</w:t>
       </w:r>
       <w:r>
+        <w:rPr>
+          <w:lang w:val="sw_KE" w:bidi="sw_KE"/>
+        </w:rPr>
         <w:t xml:space="preserve"> Lakini </w:t>
       </w:r>
       <w:r>
         <w:rPr>
           <w:b/>
+          <w:lang w:val="sw_KE" w:bidi="sw_KE"/>
         </w:rPr>
         <w:t>Esau</w:t>
       </w:r>
       <w:r>
+        <w:rPr>
+          <w:lang w:val="sw_KE" w:bidi="sw_KE"/>
+        </w:rPr>
         <w:t xml:space="preserve"> tayari alikuwa amemsamehe Yakobo, na walifurahi kuonana tena.</w:t>
       </w:r>
     </w:p>
@@ -4021,6 +6647,9 @@
         <w:pStyle w:val="Heading3"/>
       </w:pPr>
       <w:r>
+        <w:rPr>
+          <w:lang w:val="sw_KE" w:bidi="sw_KE"/>
+        </w:rPr>
         <w:t>Data ya Neno:</w:t>
       </w:r>
     </w:p>
@@ -4030,36 +6659,74 @@
         <w:spacing w:line="240" w:lineRule="auto"/>
         <w:ind w:left="720"/>
       </w:pPr>
-      <w:r/>
-      <w:r>
+      <w:r>
+        <w:rPr>
+          <w:lang w:val="sw_KE" w:bidi="sw_KE"/>
+        </w:rPr>
+      </w:r>
+      <w:r>
+        <w:rPr>
+          <w:lang w:val="sw_KE" w:bidi="sw_KE"/>
+        </w:rPr>
         <w:t>Strong's: H6215, G22690</w:t>
       </w:r>
-      <w:r/>
-      <w:r/>
-    </w:p>
-    <w:p>
-      <w:r/>
+      <w:r>
+        <w:rPr>
+          <w:lang w:val="sw_KE" w:bidi="sw_KE"/>
+        </w:rPr>
+      </w:r>
+      <w:r>
+        <w:rPr>
+          <w:lang w:val="sw_KE" w:bidi="sw_KE"/>
+        </w:rPr>
+      </w:r>
+    </w:p>
+    <w:p>
+      <w:pPr/>
+      <w:r>
+        <w:rPr>
+          <w:lang w:val="sw_KE" w:bidi="sw_KE"/>
+        </w:rPr>
+      </w:r>
     </w:p>
     <w:p>
       <w:pPr>
         <w:pStyle w:val="Heading2"/>
       </w:pPr>
       <w:r>
+        <w:rPr>
+          <w:lang w:val="sw_KE" w:bidi="sw_KE"/>
+        </w:rPr>
         <w:t>Esta</w:t>
       </w:r>
-      <w:r/>
+      <w:r>
+        <w:rPr>
+          <w:lang w:val="sw_KE" w:bidi="sw_KE"/>
+        </w:rPr>
+      </w:r>
     </w:p>
     <w:p>
       <w:pPr>
         <w:pStyle w:val="Heading3"/>
       </w:pPr>
       <w:r>
+        <w:rPr>
+          <w:lang w:val="sw_KE" w:bidi="sw_KE"/>
+        </w:rPr>
         <w:t>Uhalisia:</w:t>
       </w:r>
     </w:p>
     <w:p>
-      <w:r/>
-      <w:r>
+      <w:pPr/>
+      <w:r>
+        <w:rPr>
+          <w:lang w:val="sw_KE" w:bidi="sw_KE"/>
+        </w:rPr>
+      </w:r>
+      <w:r>
+        <w:rPr>
+          <w:lang w:val="sw_KE" w:bidi="sw_KE"/>
+        </w:rPr>
         <w:t>Esta alikuwa mwanamke Myahudi aliyekuja kuwa malkia wa ufalme wa Uajemi baada ya Waisraeli kupelekwa Babuloni kama watumwa. "Esta" lilikuwa jina lake la Kiajemi, na jina lake la Kiebrania lilikuwa "Hadasa."</w:t>
       </w:r>
     </w:p>
@@ -4069,8 +6736,15 @@
         <w:spacing w:line="240" w:lineRule="auto"/>
         <w:ind w:left="720"/>
       </w:pPr>
-      <w:r/>
-      <w:r>
+      <w:r>
+        <w:rPr>
+          <w:lang w:val="sw_KE" w:bidi="sw_KE"/>
+        </w:rPr>
+      </w:r>
+      <w:r>
+        <w:rPr>
+          <w:lang w:val="sw_KE" w:bidi="sw_KE"/>
+        </w:rPr>
         <w:t>Kitabu cha Esta kinasimulia hadithi ya jinsi Esta alivyokuwa mke wa Mfalme Ahasuero wa Uajemi na jinsi Mungu alivyomtumia kuwaokoa watu wake.</w:t>
       </w:r>
     </w:p>
@@ -4080,8 +6754,15 @@
         <w:spacing w:line="240" w:lineRule="auto"/>
         <w:ind w:left="720"/>
       </w:pPr>
-      <w:r/>
-      <w:r>
+      <w:r>
+        <w:rPr>
+          <w:lang w:val="sw_KE" w:bidi="sw_KE"/>
+        </w:rPr>
+      </w:r>
+      <w:r>
+        <w:rPr>
+          <w:lang w:val="sw_KE" w:bidi="sw_KE"/>
+        </w:rPr>
         <w:t>Esta alikuwa yatima ambaye alilelewa na binamu yake mkubwa, Mordekai, ambaye alimcha Mungu.</w:t>
       </w:r>
     </w:p>
@@ -4091,8 +6772,15 @@
         <w:spacing w:line="240" w:lineRule="auto"/>
         <w:ind w:left="720"/>
       </w:pPr>
-      <w:r/>
-      <w:r>
+      <w:r>
+        <w:rPr>
+          <w:lang w:val="sw_KE" w:bidi="sw_KE"/>
+        </w:rPr>
+      </w:r>
+      <w:r>
+        <w:rPr>
+          <w:lang w:val="sw_KE" w:bidi="sw_KE"/>
+        </w:rPr>
         <w:t>Kutii kwake baba yake mlezi kulimsaidia kuwa mtiifu kwa Mungu.</w:t>
       </w:r>
     </w:p>
@@ -4102,8 +6790,15 @@
         <w:spacing w:line="240" w:lineRule="auto"/>
         <w:ind w:left="720"/>
       </w:pPr>
-      <w:r/>
-      <w:r>
+      <w:r>
+        <w:rPr>
+          <w:lang w:val="sw_KE" w:bidi="sw_KE"/>
+        </w:rPr>
+      </w:r>
+      <w:r>
+        <w:rPr>
+          <w:lang w:val="sw_KE" w:bidi="sw_KE"/>
+        </w:rPr>
         <w:t>Esta alitii Mungu na kuhatarisha maisha yake ili kuwaokoa watu wake, yaani Wayahudi.</w:t>
       </w:r>
     </w:p>
@@ -4113,38 +6808,79 @@
         <w:spacing w:line="240" w:lineRule="auto"/>
         <w:ind w:left="720"/>
       </w:pPr>
-      <w:r/>
-      <w:r>
+      <w:r>
+        <w:rPr>
+          <w:lang w:val="sw_KE" w:bidi="sw_KE"/>
+        </w:rPr>
+      </w:r>
+      <w:r>
+        <w:rPr>
+          <w:lang w:val="sw_KE" w:bidi="sw_KE"/>
+        </w:rPr>
         <w:t>Hadithi ya Esta inaonyesha mamlaka kuu ya Mungu juu ya matukio ya historia, hasa jinsi anavyowalinda watu wake na kufanya kazi kupitia wale wanaomtii.</w:t>
       </w:r>
     </w:p>
     <w:p>
-      <w:r/>
-      <w:r>
+      <w:pPr/>
+      <w:r>
+        <w:rPr>
+          <w:lang w:val="sw_KE" w:bidi="sw_KE"/>
+        </w:rPr>
+      </w:r>
+      <w:r>
+        <w:rPr>
+          <w:lang w:val="sw_KE" w:bidi="sw_KE"/>
+        </w:rPr>
         <w:t>(Mapendekezo ya tafsiri: Tafsiri Majina)</w:t>
       </w:r>
     </w:p>
     <w:p>
-      <w:r/>
-      <w:r>
+      <w:pPr/>
+      <w:r>
+        <w:rPr>
+          <w:lang w:val="sw_KE" w:bidi="sw_KE"/>
+        </w:rPr>
+      </w:r>
+      <w:r>
+        <w:rPr>
+          <w:lang w:val="sw_KE" w:bidi="sw_KE"/>
+        </w:rPr>
         <w:t xml:space="preserve">(Tazama pia: </w:t>
       </w:r>
       <w:r>
+        <w:rPr>
+          <w:lang w:val="sw_KE" w:bidi="sw_KE"/>
+        </w:rPr>
         <w:t>Ahasuero</w:t>
       </w:r>
       <w:r>
+        <w:rPr>
+          <w:lang w:val="sw_KE" w:bidi="sw_KE"/>
+        </w:rPr>
         <w:t xml:space="preserve">, </w:t>
       </w:r>
       <w:r>
+        <w:rPr>
+          <w:lang w:val="sw_KE" w:bidi="sw_KE"/>
+        </w:rPr>
         <w:t>Mordekai</w:t>
       </w:r>
       <w:r>
+        <w:rPr>
+          <w:lang w:val="sw_KE" w:bidi="sw_KE"/>
+        </w:rPr>
         <w:t xml:space="preserve">, </w:t>
       </w:r>
       <w:r>
+        <w:rPr>
+          <w:lang w:val="sw_KE" w:bidi="sw_KE"/>
+        </w:rPr>
         <w:t>Uajemi</w:t>
       </w:r>
       <w:r>
+        <w:rPr>
+          <w:lang w:val="sw_KE" w:bidi="sw_KE"/>
+        </w:rPr>
         <w:t>)</w:t>
       </w:r>
     </w:p>
@@ -4153,6 +6889,9 @@
         <w:pStyle w:val="Heading3"/>
       </w:pPr>
       <w:r>
+        <w:rPr>
+          <w:lang w:val="sw_KE" w:bidi="sw_KE"/>
+        </w:rPr>
         <w:t>Marejeleo ya Biblia:</w:t>
       </w:r>
     </w:p>
@@ -4162,9 +6901,16 @@
         <w:spacing w:line="240" w:lineRule="auto"/>
         <w:ind w:left="720"/>
       </w:pPr>
-      <w:r/>
+      <w:r>
+        <w:rPr>
+          <w:lang w:val="sw_KE" w:bidi="sw_KE"/>
+        </w:rPr>
+      </w:r>
       <w:hyperlink r:id="rId94">
         <w:r>
+          <w:rPr>
+            <w:lang w:val="sw_KE" w:bidi="sw_KE"/>
+          </w:rPr>
           <w:rPr>
             <w:color w:val="0000EE"/>
             <w:u w:val="single"/>
@@ -4179,9 +6925,16 @@
         <w:spacing w:line="240" w:lineRule="auto"/>
         <w:ind w:left="720"/>
       </w:pPr>
-      <w:r/>
+      <w:r>
+        <w:rPr>
+          <w:lang w:val="sw_KE" w:bidi="sw_KE"/>
+        </w:rPr>
+      </w:r>
       <w:hyperlink r:id="rId95">
         <w:r>
+          <w:rPr>
+            <w:lang w:val="sw_KE" w:bidi="sw_KE"/>
+          </w:rPr>
           <w:rPr>
             <w:color w:val="0000EE"/>
             <w:u w:val="single"/>
@@ -4196,9 +6949,16 @@
         <w:spacing w:line="240" w:lineRule="auto"/>
         <w:ind w:left="720"/>
       </w:pPr>
-      <w:r/>
+      <w:r>
+        <w:rPr>
+          <w:lang w:val="sw_KE" w:bidi="sw_KE"/>
+        </w:rPr>
+      </w:r>
       <w:hyperlink r:id="rId96">
         <w:r>
+          <w:rPr>
+            <w:lang w:val="sw_KE" w:bidi="sw_KE"/>
+          </w:rPr>
           <w:rPr>
             <w:color w:val="0000EE"/>
             <w:u w:val="single"/>
@@ -4213,9 +6973,16 @@
         <w:spacing w:line="240" w:lineRule="auto"/>
         <w:ind w:left="720"/>
       </w:pPr>
-      <w:r/>
+      <w:r>
+        <w:rPr>
+          <w:lang w:val="sw_KE" w:bidi="sw_KE"/>
+        </w:rPr>
+      </w:r>
       <w:hyperlink r:id="rId97">
         <w:r>
+          <w:rPr>
+            <w:lang w:val="sw_KE" w:bidi="sw_KE"/>
+          </w:rPr>
           <w:rPr>
             <w:color w:val="0000EE"/>
             <w:u w:val="single"/>
@@ -4229,6 +6996,9 @@
         <w:pStyle w:val="Heading3"/>
       </w:pPr>
       <w:r>
+        <w:rPr>
+          <w:lang w:val="sw_KE" w:bidi="sw_KE"/>
+        </w:rPr>
         <w:t>Data ya Neno:</w:t>
       </w:r>
     </w:p>
@@ -4238,36 +7008,74 @@
         <w:spacing w:line="240" w:lineRule="auto"/>
         <w:ind w:left="720"/>
       </w:pPr>
-      <w:r/>
-      <w:r>
+      <w:r>
+        <w:rPr>
+          <w:lang w:val="sw_KE" w:bidi="sw_KE"/>
+        </w:rPr>
+      </w:r>
+      <w:r>
+        <w:rPr>
+          <w:lang w:val="sw_KE" w:bidi="sw_KE"/>
+        </w:rPr>
         <w:t>Strong's: H0635</w:t>
       </w:r>
-      <w:r/>
-      <w:r/>
-    </w:p>
-    <w:p>
-      <w:r/>
+      <w:r>
+        <w:rPr>
+          <w:lang w:val="sw_KE" w:bidi="sw_KE"/>
+        </w:rPr>
+      </w:r>
+      <w:r>
+        <w:rPr>
+          <w:lang w:val="sw_KE" w:bidi="sw_KE"/>
+        </w:rPr>
+      </w:r>
+    </w:p>
+    <w:p>
+      <w:pPr/>
+      <w:r>
+        <w:rPr>
+          <w:lang w:val="sw_KE" w:bidi="sw_KE"/>
+        </w:rPr>
+      </w:r>
     </w:p>
     <w:p>
       <w:pPr>
         <w:pStyle w:val="Heading2"/>
       </w:pPr>
       <w:r>
+        <w:rPr>
+          <w:lang w:val="sw_KE" w:bidi="sw_KE"/>
+        </w:rPr>
         <w:t>Ethiopia</w:t>
       </w:r>
-      <w:r/>
+      <w:r>
+        <w:rPr>
+          <w:lang w:val="sw_KE" w:bidi="sw_KE"/>
+        </w:rPr>
+      </w:r>
     </w:p>
     <w:p>
       <w:pPr>
         <w:pStyle w:val="Heading3"/>
       </w:pPr>
       <w:r>
+        <w:rPr>
+          <w:lang w:val="sw_KE" w:bidi="sw_KE"/>
+        </w:rPr>
         <w:t>Uhalisia:</w:t>
       </w:r>
     </w:p>
     <w:p>
-      <w:r/>
-      <w:r>
+      <w:pPr/>
+      <w:r>
+        <w:rPr>
+          <w:lang w:val="sw_KE" w:bidi="sw_KE"/>
+        </w:rPr>
+      </w:r>
+      <w:r>
+        <w:rPr>
+          <w:lang w:val="sw_KE" w:bidi="sw_KE"/>
+        </w:rPr>
         <w:t>Ethiopia ni nchi barani Afrika iliyoko kusini mwa Misri, ikipakana na Mto Naili upande wa magharibi na Bahari ya Shamu upande wa mashariki. Mtu kutoka Ethiopia anaitwa "Muethiopia."</w:t>
       </w:r>
     </w:p>
@@ -4277,8 +7085,15 @@
         <w:spacing w:line="240" w:lineRule="auto"/>
         <w:ind w:left="720"/>
       </w:pPr>
-      <w:r/>
-      <w:r>
+      <w:r>
+        <w:rPr>
+          <w:lang w:val="sw_KE" w:bidi="sw_KE"/>
+        </w:rPr>
+      </w:r>
+      <w:r>
+        <w:rPr>
+          <w:lang w:val="sw_KE" w:bidi="sw_KE"/>
+        </w:rPr>
         <w:t>Ufalme wa kale wa Ethiopia ulikuwa kusini mwa Misri na ulijumuisha ardhi ambayo sasa ni sehemu ya nchi kadhaa za kisasa za Afrika, kama vile Sudan, Ethiopia ya kisasa, Somalia, Kenya, Uganda, Jamhuri ya Afrika ya Kati, na Chad.</w:t>
       </w:r>
     </w:p>
@@ -4288,8 +7103,15 @@
         <w:spacing w:line="240" w:lineRule="auto"/>
         <w:ind w:left="720"/>
       </w:pPr>
-      <w:r/>
-      <w:r>
+      <w:r>
+        <w:rPr>
+          <w:lang w:val="sw_KE" w:bidi="sw_KE"/>
+        </w:rPr>
+      </w:r>
+      <w:r>
+        <w:rPr>
+          <w:lang w:val="sw_KE" w:bidi="sw_KE"/>
+        </w:rPr>
         <w:t>Katika Biblia, Ethiopia wakati mwingine hujulikana kama "Kushi" au "Nubia."</w:t>
       </w:r>
     </w:p>
@@ -4299,8 +7121,15 @@
         <w:spacing w:line="240" w:lineRule="auto"/>
         <w:ind w:left="720"/>
       </w:pPr>
-      <w:r/>
-      <w:r>
+      <w:r>
+        <w:rPr>
+          <w:lang w:val="sw_KE" w:bidi="sw_KE"/>
+        </w:rPr>
+      </w:r>
+      <w:r>
+        <w:rPr>
+          <w:lang w:val="sw_KE" w:bidi="sw_KE"/>
+        </w:rPr>
         <w:t>Nchi za Ethiopia ("Kushi") na Misri mara nyingi zinatajwa pamoja katika Biblia, labda kwa sababu zilikuwa karibu na kila moja na watu wao huenda walikuwa na mababu fulani sawa.</w:t>
       </w:r>
     </w:p>
@@ -4310,44 +7139,91 @@
         <w:spacing w:line="240" w:lineRule="auto"/>
         <w:ind w:left="720"/>
       </w:pPr>
-      <w:r/>
-      <w:r>
+      <w:r>
+        <w:rPr>
+          <w:lang w:val="sw_KE" w:bidi="sw_KE"/>
+        </w:rPr>
+      </w:r>
+      <w:r>
+        <w:rPr>
+          <w:lang w:val="sw_KE" w:bidi="sw_KE"/>
+        </w:rPr>
         <w:t>Mungu alimtuma Filipo mwinjilisti kwenda jangwani ambako alishiriki habari njema kuhusu Yesu na towashi wa Ethiopia.</w:t>
       </w:r>
     </w:p>
     <w:p>
-      <w:r/>
-      <w:r>
+      <w:pPr/>
+      <w:r>
+        <w:rPr>
+          <w:lang w:val="sw_KE" w:bidi="sw_KE"/>
+        </w:rPr>
+      </w:r>
+      <w:r>
+        <w:rPr>
+          <w:lang w:val="sw_KE" w:bidi="sw_KE"/>
+        </w:rPr>
         <w:t>(Mapendekezo ya tafsiri: Jinsi ya Kutafsiri Majina)</w:t>
       </w:r>
     </w:p>
     <w:p>
-      <w:r/>
-      <w:r>
+      <w:pPr/>
+      <w:r>
+        <w:rPr>
+          <w:lang w:val="sw_KE" w:bidi="sw_KE"/>
+        </w:rPr>
+      </w:r>
+      <w:r>
+        <w:rPr>
+          <w:lang w:val="sw_KE" w:bidi="sw_KE"/>
+        </w:rPr>
         <w:t xml:space="preserve">(Tazama pia: </w:t>
       </w:r>
       <w:r>
+        <w:rPr>
+          <w:lang w:val="sw_KE" w:bidi="sw_KE"/>
+        </w:rPr>
         <w:t>Kushi</w:t>
       </w:r>
       <w:r>
+        <w:rPr>
+          <w:lang w:val="sw_KE" w:bidi="sw_KE"/>
+        </w:rPr>
         <w:t xml:space="preserve">, </w:t>
       </w:r>
       <w:r>
+        <w:rPr>
+          <w:lang w:val="sw_KE" w:bidi="sw_KE"/>
+        </w:rPr>
         <w:t>Misri</w:t>
       </w:r>
       <w:r>
+        <w:rPr>
+          <w:lang w:val="sw_KE" w:bidi="sw_KE"/>
+        </w:rPr>
         <w:t xml:space="preserve">, </w:t>
       </w:r>
       <w:r>
+        <w:rPr>
+          <w:lang w:val="sw_KE" w:bidi="sw_KE"/>
+        </w:rPr>
         <w:t>towashi</w:t>
       </w:r>
       <w:r>
+        <w:rPr>
+          <w:lang w:val="sw_KE" w:bidi="sw_KE"/>
+        </w:rPr>
         <w:t xml:space="preserve">, </w:t>
       </w:r>
       <w:r>
+        <w:rPr>
+          <w:lang w:val="sw_KE" w:bidi="sw_KE"/>
+        </w:rPr>
         <w:t>Filipo</w:t>
       </w:r>
       <w:r>
+        <w:rPr>
+          <w:lang w:val="sw_KE" w:bidi="sw_KE"/>
+        </w:rPr>
         <w:t>)</w:t>
       </w:r>
     </w:p>
@@ -4356,6 +7232,9 @@
         <w:pStyle w:val="Heading3"/>
       </w:pPr>
       <w:r>
+        <w:rPr>
+          <w:lang w:val="sw_KE" w:bidi="sw_KE"/>
+        </w:rPr>
         <w:t>Marejeleo ya Biblia:</w:t>
       </w:r>
     </w:p>
@@ -4365,9 +7244,16 @@
         <w:spacing w:line="240" w:lineRule="auto"/>
         <w:ind w:left="720"/>
       </w:pPr>
-      <w:r/>
+      <w:r>
+        <w:rPr>
+          <w:lang w:val="sw_KE" w:bidi="sw_KE"/>
+        </w:rPr>
+      </w:r>
       <w:hyperlink r:id="rId98">
         <w:r>
+          <w:rPr>
+            <w:lang w:val="sw_KE" w:bidi="sw_KE"/>
+          </w:rPr>
           <w:rPr>
             <w:color w:val="0000EE"/>
             <w:u w:val="single"/>
@@ -4382,9 +7268,16 @@
         <w:spacing w:line="240" w:lineRule="auto"/>
         <w:ind w:left="720"/>
       </w:pPr>
-      <w:r/>
+      <w:r>
+        <w:rPr>
+          <w:lang w:val="sw_KE" w:bidi="sw_KE"/>
+        </w:rPr>
+      </w:r>
       <w:hyperlink r:id="rId99">
         <w:r>
+          <w:rPr>
+            <w:lang w:val="sw_KE" w:bidi="sw_KE"/>
+          </w:rPr>
           <w:rPr>
             <w:color w:val="0000EE"/>
             <w:u w:val="single"/>
@@ -4399,9 +7292,16 @@
         <w:spacing w:line="240" w:lineRule="auto"/>
         <w:ind w:left="720"/>
       </w:pPr>
-      <w:r/>
+      <w:r>
+        <w:rPr>
+          <w:lang w:val="sw_KE" w:bidi="sw_KE"/>
+        </w:rPr>
+      </w:r>
       <w:hyperlink r:id="rId100">
         <w:r>
+          <w:rPr>
+            <w:lang w:val="sw_KE" w:bidi="sw_KE"/>
+          </w:rPr>
           <w:rPr>
             <w:color w:val="0000EE"/>
             <w:u w:val="single"/>
@@ -4416,9 +7316,16 @@
         <w:spacing w:line="240" w:lineRule="auto"/>
         <w:ind w:left="720"/>
       </w:pPr>
-      <w:r/>
+      <w:r>
+        <w:rPr>
+          <w:lang w:val="sw_KE" w:bidi="sw_KE"/>
+        </w:rPr>
+      </w:r>
       <w:hyperlink r:id="rId101">
         <w:r>
+          <w:rPr>
+            <w:lang w:val="sw_KE" w:bidi="sw_KE"/>
+          </w:rPr>
           <w:rPr>
             <w:color w:val="0000EE"/>
             <w:u w:val="single"/>
@@ -4433,9 +7340,17 @@
         <w:spacing w:line="240" w:lineRule="auto"/>
         <w:ind w:left="720"/>
       </w:pPr>
-      <w:r/>
+      <w:r>
+        <w:rPr>
+          <w:lang w:val="sw_KE" w:bidi="sw_KE"/>
+        </w:rPr>
+        <w:br/>
+      </w:r>
       <w:hyperlink r:id="rId102">
         <w:r>
+          <w:rPr>
+            <w:lang w:val="sw_KE" w:bidi="sw_KE"/>
+          </w:rPr>
           <w:rPr>
             <w:color w:val="0000EE"/>
             <w:u w:val="single"/>
@@ -4443,11 +7358,11 @@
           <w:t>Isaya 18:1–2</w:t>
         </w:r>
       </w:hyperlink>
-    </w:p>
-    <w:p>
-      <w:r/>
       <w:hyperlink r:id="rId103">
         <w:r>
+          <w:rPr>
+            <w:lang w:val="sw_KE" w:bidi="sw_KE"/>
+          </w:rPr>
           <w:rPr>
             <w:color w:val="0000EE"/>
             <w:u w:val="single"/>
@@ -4462,9 +7377,16 @@
         <w:spacing w:line="240" w:lineRule="auto"/>
         <w:ind w:left="720"/>
       </w:pPr>
-      <w:r/>
+      <w:r>
+        <w:rPr>
+          <w:lang w:val="sw_KE" w:bidi="sw_KE"/>
+        </w:rPr>
+      </w:r>
       <w:hyperlink r:id="rId104">
         <w:r>
+          <w:rPr>
+            <w:lang w:val="sw_KE" w:bidi="sw_KE"/>
+          </w:rPr>
           <w:rPr>
             <w:color w:val="0000EE"/>
             <w:u w:val="single"/>
@@ -4478,6 +7400,9 @@
         <w:pStyle w:val="Heading3"/>
       </w:pPr>
       <w:r>
+        <w:rPr>
+          <w:lang w:val="sw_KE" w:bidi="sw_KE"/>
+        </w:rPr>
         <w:t>Data ya Neno:</w:t>
       </w:r>
     </w:p>
@@ -4487,36 +7412,74 @@
         <w:spacing w:line="240" w:lineRule="auto"/>
         <w:ind w:left="720"/>
       </w:pPr>
-      <w:r/>
-      <w:r>
+      <w:r>
+        <w:rPr>
+          <w:lang w:val="sw_KE" w:bidi="sw_KE"/>
+        </w:rPr>
+      </w:r>
+      <w:r>
+        <w:rPr>
+          <w:lang w:val="sw_KE" w:bidi="sw_KE"/>
+        </w:rPr>
         <w:t>Strong's: G01280</w:t>
       </w:r>
-      <w:r/>
-      <w:r/>
-    </w:p>
-    <w:p>
-      <w:r/>
+      <w:r>
+        <w:rPr>
+          <w:lang w:val="sw_KE" w:bidi="sw_KE"/>
+        </w:rPr>
+      </w:r>
+      <w:r>
+        <w:rPr>
+          <w:lang w:val="sw_KE" w:bidi="sw_KE"/>
+        </w:rPr>
+      </w:r>
+    </w:p>
+    <w:p>
+      <w:pPr/>
+      <w:r>
+        <w:rPr>
+          <w:lang w:val="sw_KE" w:bidi="sw_KE"/>
+        </w:rPr>
+      </w:r>
     </w:p>
     <w:p>
       <w:pPr>
         <w:pStyle w:val="Heading2"/>
       </w:pPr>
       <w:r>
+        <w:rPr>
+          <w:lang w:val="sw_KE" w:bidi="sw_KE"/>
+        </w:rPr>
         <w:t>Ezekieli</w:t>
       </w:r>
-      <w:r/>
+      <w:r>
+        <w:rPr>
+          <w:lang w:val="sw_KE" w:bidi="sw_KE"/>
+        </w:rPr>
+      </w:r>
     </w:p>
     <w:p>
       <w:pPr>
         <w:pStyle w:val="Heading3"/>
       </w:pPr>
       <w:r>
+        <w:rPr>
+          <w:lang w:val="sw_KE" w:bidi="sw_KE"/>
+        </w:rPr>
         <w:t>Uhalisia:</w:t>
       </w:r>
     </w:p>
     <w:p>
-      <w:r/>
-      <w:r>
+      <w:pPr/>
+      <w:r>
+        <w:rPr>
+          <w:lang w:val="sw_KE" w:bidi="sw_KE"/>
+        </w:rPr>
+      </w:r>
+      <w:r>
+        <w:rPr>
+          <w:lang w:val="sw_KE" w:bidi="sw_KE"/>
+        </w:rPr>
         <w:t>Ezekieli alikuwa nabii wa Mungu wakati wa kipindi cha uhamisho ambapo Wayahudi wengi walichukuliwa kwenda Babeli.</w:t>
       </w:r>
     </w:p>
@@ -4526,8 +7489,15 @@
         <w:spacing w:line="240" w:lineRule="auto"/>
         <w:ind w:left="720"/>
       </w:pPr>
-      <w:r/>
-      <w:r>
+      <w:r>
+        <w:rPr>
+          <w:lang w:val="sw_KE" w:bidi="sw_KE"/>
+        </w:rPr>
+      </w:r>
+      <w:r>
+        <w:rPr>
+          <w:lang w:val="sw_KE" w:bidi="sw_KE"/>
+        </w:rPr>
         <w:t>Ezekieli alikuwa kuhani aliyeishi katika ufalme wa Yuda wakati ambapo yeye na Wayahudi wengine wengi walitekwa na jeshi la Babeli.</w:t>
       </w:r>
     </w:p>
@@ -4537,8 +7507,15 @@
         <w:spacing w:line="240" w:lineRule="auto"/>
         <w:ind w:left="720"/>
       </w:pPr>
-      <w:r/>
-      <w:r>
+      <w:r>
+        <w:rPr>
+          <w:lang w:val="sw_KE" w:bidi="sw_KE"/>
+        </w:rPr>
+      </w:r>
+      <w:r>
+        <w:rPr>
+          <w:lang w:val="sw_KE" w:bidi="sw_KE"/>
+        </w:rPr>
         <w:t>Kwa zaidi ya miaka ishirini, yeye na mke wake waliishi Babeli karibu na mto, na Wayahudi walikuja hapo kumsikiliza akizungumza ujumbe kutoka kwa Mungu.</w:t>
       </w:r>
     </w:p>
@@ -4548,8 +7525,15 @@
         <w:spacing w:line="240" w:lineRule="auto"/>
         <w:ind w:left="720"/>
       </w:pPr>
-      <w:r/>
-      <w:r>
+      <w:r>
+        <w:rPr>
+          <w:lang w:val="sw_KE" w:bidi="sw_KE"/>
+        </w:rPr>
+      </w:r>
+      <w:r>
+        <w:rPr>
+          <w:lang w:val="sw_KE" w:bidi="sw_KE"/>
+        </w:rPr>
         <w:t>Miongoni mwa mambo mengine, Ezekieli alitabiri kuhusu uharibifu na urejeshwaji wa Yerusalemu na hekalu.</w:t>
       </w:r>
     </w:p>
@@ -4559,44 +7543,91 @@
         <w:spacing w:line="240" w:lineRule="auto"/>
         <w:ind w:left="720"/>
       </w:pPr>
-      <w:r/>
-      <w:r>
+      <w:r>
+        <w:rPr>
+          <w:lang w:val="sw_KE" w:bidi="sw_KE"/>
+        </w:rPr>
+      </w:r>
+      <w:r>
+        <w:rPr>
+          <w:lang w:val="sw_KE" w:bidi="sw_KE"/>
+        </w:rPr>
         <w:t>Alitabiri pia kuhusu ufalme wa Masihi ujao.</w:t>
       </w:r>
     </w:p>
     <w:p>
-      <w:r/>
-      <w:r>
+      <w:pPr/>
+      <w:r>
+        <w:rPr>
+          <w:lang w:val="sw_KE" w:bidi="sw_KE"/>
+        </w:rPr>
+      </w:r>
+      <w:r>
+        <w:rPr>
+          <w:lang w:val="sw_KE" w:bidi="sw_KE"/>
+        </w:rPr>
         <w:t>(Mapendekezo ya Tafsiri: Jinsi ya Kutafsiri Majina)</w:t>
       </w:r>
     </w:p>
     <w:p>
-      <w:r/>
-      <w:r>
+      <w:pPr/>
+      <w:r>
+        <w:rPr>
+          <w:lang w:val="sw_KE" w:bidi="sw_KE"/>
+        </w:rPr>
+      </w:r>
+      <w:r>
+        <w:rPr>
+          <w:lang w:val="sw_KE" w:bidi="sw_KE"/>
+        </w:rPr>
         <w:t xml:space="preserve">(Tazama pia: </w:t>
       </w:r>
       <w:r>
+        <w:rPr>
+          <w:lang w:val="sw_KE" w:bidi="sw_KE"/>
+        </w:rPr>
         <w:t>Babeli</w:t>
       </w:r>
       <w:r>
+        <w:rPr>
+          <w:lang w:val="sw_KE" w:bidi="sw_KE"/>
+        </w:rPr>
         <w:t xml:space="preserve">, </w:t>
       </w:r>
       <w:r>
+        <w:rPr>
+          <w:lang w:val="sw_KE" w:bidi="sw_KE"/>
+        </w:rPr>
         <w:t>Kristo</w:t>
       </w:r>
       <w:r>
+        <w:rPr>
+          <w:lang w:val="sw_KE" w:bidi="sw_KE"/>
+        </w:rPr>
         <w:t xml:space="preserve">, </w:t>
       </w:r>
       <w:r>
+        <w:rPr>
+          <w:lang w:val="sw_KE" w:bidi="sw_KE"/>
+        </w:rPr>
         <w:t>uhamisho</w:t>
       </w:r>
       <w:r>
+        <w:rPr>
+          <w:lang w:val="sw_KE" w:bidi="sw_KE"/>
+        </w:rPr>
         <w:t xml:space="preserve">, </w:t>
       </w:r>
       <w:r>
+        <w:rPr>
+          <w:lang w:val="sw_KE" w:bidi="sw_KE"/>
+        </w:rPr>
         <w:t>manabii</w:t>
       </w:r>
       <w:r>
+        <w:rPr>
+          <w:lang w:val="sw_KE" w:bidi="sw_KE"/>
+        </w:rPr>
         <w:t>)</w:t>
       </w:r>
     </w:p>
@@ -4605,6 +7636,9 @@
         <w:pStyle w:val="Heading3"/>
       </w:pPr>
       <w:r>
+        <w:rPr>
+          <w:lang w:val="sw_KE" w:bidi="sw_KE"/>
+        </w:rPr>
         <w:t>Marejeleo ya Biblia:</w:t>
       </w:r>
     </w:p>
@@ -4614,9 +7648,17 @@
         <w:spacing w:line="240" w:lineRule="auto"/>
         <w:ind w:left="720"/>
       </w:pPr>
-      <w:r/>
+      <w:r>
+        <w:rPr>
+          <w:lang w:val="sw_KE" w:bidi="sw_KE"/>
+        </w:rPr>
+        <w:br/>
+      </w:r>
       <w:hyperlink r:id="rId105">
         <w:r>
+          <w:rPr>
+            <w:lang w:val="sw_KE" w:bidi="sw_KE"/>
+          </w:rPr>
           <w:rPr>
             <w:color w:val="0000EE"/>
             <w:u w:val="single"/>
@@ -4624,11 +7666,11 @@
           <w:t>Ezekieli 1:3</w:t>
         </w:r>
       </w:hyperlink>
-    </w:p>
-    <w:p>
-      <w:r/>
       <w:hyperlink r:id="rId106">
         <w:r>
+          <w:rPr>
+            <w:lang w:val="sw_KE" w:bidi="sw_KE"/>
+          </w:rPr>
           <w:rPr>
             <w:color w:val="0000EE"/>
             <w:u w:val="single"/>
@@ -4642,6 +7684,9 @@
         <w:pStyle w:val="Heading3"/>
       </w:pPr>
       <w:r>
+        <w:rPr>
+          <w:lang w:val="sw_KE" w:bidi="sw_KE"/>
+        </w:rPr>
         <w:t>Data ya Neno:</w:t>
       </w:r>
     </w:p>
@@ -4651,36 +7696,74 @@
         <w:spacing w:line="240" w:lineRule="auto"/>
         <w:ind w:left="720"/>
       </w:pPr>
-      <w:r/>
-      <w:r>
+      <w:r>
+        <w:rPr>
+          <w:lang w:val="sw_KE" w:bidi="sw_KE"/>
+        </w:rPr>
+      </w:r>
+      <w:r>
+        <w:rPr>
+          <w:lang w:val="sw_KE" w:bidi="sw_KE"/>
+        </w:rPr>
         <w:t>Strong's: H3168</w:t>
       </w:r>
-      <w:r/>
-      <w:r/>
-    </w:p>
-    <w:p>
-      <w:r/>
+      <w:r>
+        <w:rPr>
+          <w:lang w:val="sw_KE" w:bidi="sw_KE"/>
+        </w:rPr>
+      </w:r>
+      <w:r>
+        <w:rPr>
+          <w:lang w:val="sw_KE" w:bidi="sw_KE"/>
+        </w:rPr>
+      </w:r>
+    </w:p>
+    <w:p>
+      <w:pPr/>
+      <w:r>
+        <w:rPr>
+          <w:lang w:val="sw_KE" w:bidi="sw_KE"/>
+        </w:rPr>
+      </w:r>
     </w:p>
     <w:p>
       <w:pPr>
         <w:pStyle w:val="Heading2"/>
       </w:pPr>
       <w:r>
+        <w:rPr>
+          <w:lang w:val="sw_KE" w:bidi="sw_KE"/>
+        </w:rPr>
         <w:t>Ezra</w:t>
       </w:r>
-      <w:r/>
+      <w:r>
+        <w:rPr>
+          <w:lang w:val="sw_KE" w:bidi="sw_KE"/>
+        </w:rPr>
+      </w:r>
     </w:p>
     <w:p>
       <w:pPr>
         <w:pStyle w:val="Heading3"/>
       </w:pPr>
       <w:r>
+        <w:rPr>
+          <w:lang w:val="sw_KE" w:bidi="sw_KE"/>
+        </w:rPr>
         <w:t>Uhalisia:</w:t>
       </w:r>
     </w:p>
     <w:p>
-      <w:r/>
-      <w:r>
+      <w:pPr/>
+      <w:r>
+        <w:rPr>
+          <w:lang w:val="sw_KE" w:bidi="sw_KE"/>
+        </w:rPr>
+      </w:r>
+      <w:r>
+        <w:rPr>
+          <w:lang w:val="sw_KE" w:bidi="sw_KE"/>
+        </w:rPr>
         <w:t>Ezra alikuwa kuhani wa Israeli na mtaalamu wa sheria ya Kiyahudi ambaye alirekodi historia ya Waisraeli waliporudi Yerusalemu kutoka Babeli ambako Waisraeli walikuwa wamezuiliwa kwa miaka 70.</w:t>
       </w:r>
     </w:p>
@@ -4690,8 +7773,15 @@
         <w:spacing w:line="240" w:lineRule="auto"/>
         <w:ind w:left="720"/>
       </w:pPr>
-      <w:r/>
-      <w:r>
+      <w:r>
+        <w:rPr>
+          <w:lang w:val="sw_KE" w:bidi="sw_KE"/>
+        </w:rPr>
+      </w:r>
+      <w:r>
+        <w:rPr>
+          <w:lang w:val="sw_KE" w:bidi="sw_KE"/>
+        </w:rPr>
         <w:t>Ezra aliandika sehemu hii ya historia ya Israeli katika kitabu cha Biblia kinachoitwa Ezra. Inawezekana pia aliandika kitabu cha Nehemia, kwa kuwa awali vitabu hivi viwili vilikuwa kitabu kimoja.</w:t>
       </w:r>
     </w:p>
@@ -4701,8 +7791,15 @@
         <w:spacing w:line="240" w:lineRule="auto"/>
         <w:ind w:left="720"/>
       </w:pPr>
-      <w:r/>
-      <w:r>
+      <w:r>
+        <w:rPr>
+          <w:lang w:val="sw_KE" w:bidi="sw_KE"/>
+        </w:rPr>
+      </w:r>
+      <w:r>
+        <w:rPr>
+          <w:lang w:val="sw_KE" w:bidi="sw_KE"/>
+        </w:rPr>
         <w:t>Ezra aliporudi Yerusalemu, alirejesha Sheria kwa sababu Waisraeli walikuwa wameacha kutii sheria za sabato na walikuwa wameoa wanawake waliokuwa wakifuata dini za kipagani.</w:t>
       </w:r>
     </w:p>
@@ -4712,8 +7809,15 @@
         <w:spacing w:line="240" w:lineRule="auto"/>
         <w:ind w:left="720"/>
       </w:pPr>
-      <w:r/>
-      <w:r>
+      <w:r>
+        <w:rPr>
+          <w:lang w:val="sw_KE" w:bidi="sw_KE"/>
+        </w:rPr>
+      </w:r>
+      <w:r>
+        <w:rPr>
+          <w:lang w:val="sw_KE" w:bidi="sw_KE"/>
+        </w:rPr>
         <w:t>Ezra pia alisaidia kulijenga upya hekalu, ambalo lilikuwa limeharibiwa na Wababeli walipouteka Yerusalemu.</w:t>
       </w:r>
     </w:p>
@@ -4723,56 +7827,115 @@
         <w:spacing w:line="240" w:lineRule="auto"/>
         <w:ind w:left="720"/>
       </w:pPr>
-      <w:r/>
-      <w:r>
+      <w:r>
+        <w:rPr>
+          <w:lang w:val="sw_KE" w:bidi="sw_KE"/>
+        </w:rPr>
+      </w:r>
+      <w:r>
+        <w:rPr>
+          <w:lang w:val="sw_KE" w:bidi="sw_KE"/>
+        </w:rPr>
         <w:t>Kuna wanaume wengine wawili waliotajwa katika Agano la Kale ambao pia wanaitwa Ezra.</w:t>
       </w:r>
     </w:p>
     <w:p>
-      <w:r/>
-      <w:r>
+      <w:pPr/>
+      <w:r>
+        <w:rPr>
+          <w:lang w:val="sw_KE" w:bidi="sw_KE"/>
+        </w:rPr>
+      </w:r>
+      <w:r>
+        <w:rPr>
+          <w:lang w:val="sw_KE" w:bidi="sw_KE"/>
+        </w:rPr>
         <w:t>(Mapendekezo ya Tafsiri: Jinsi ya Kutafsiri Majina Sahihi)</w:t>
       </w:r>
     </w:p>
     <w:p>
-      <w:r/>
-      <w:r>
+      <w:pPr/>
+      <w:r>
+        <w:rPr>
+          <w:lang w:val="sw_KE" w:bidi="sw_KE"/>
+        </w:rPr>
+      </w:r>
+      <w:r>
+        <w:rPr>
+          <w:lang w:val="sw_KE" w:bidi="sw_KE"/>
+        </w:rPr>
         <w:t xml:space="preserve">(Tazama pia: </w:t>
       </w:r>
       <w:r>
+        <w:rPr>
+          <w:lang w:val="sw_KE" w:bidi="sw_KE"/>
+        </w:rPr>
         <w:t>Babeli</w:t>
       </w:r>
       <w:r>
+        <w:rPr>
+          <w:lang w:val="sw_KE" w:bidi="sw_KE"/>
+        </w:rPr>
         <w:t xml:space="preserve">, </w:t>
       </w:r>
       <w:r>
+        <w:rPr>
+          <w:lang w:val="sw_KE" w:bidi="sw_KE"/>
+        </w:rPr>
         <w:t>uhamisho</w:t>
       </w:r>
       <w:r>
+        <w:rPr>
+          <w:lang w:val="sw_KE" w:bidi="sw_KE"/>
+        </w:rPr>
         <w:t xml:space="preserve">, </w:t>
       </w:r>
       <w:r>
+        <w:rPr>
+          <w:lang w:val="sw_KE" w:bidi="sw_KE"/>
+        </w:rPr>
         <w:t>Yerusalemu</w:t>
       </w:r>
       <w:r>
+        <w:rPr>
+          <w:lang w:val="sw_KE" w:bidi="sw_KE"/>
+        </w:rPr>
         <w:t xml:space="preserve">, </w:t>
       </w:r>
       <w:r>
+        <w:rPr>
+          <w:lang w:val="sw_KE" w:bidi="sw_KE"/>
+        </w:rPr>
         <w:t>sheria</w:t>
       </w:r>
       <w:r>
+        <w:rPr>
+          <w:lang w:val="sw_KE" w:bidi="sw_KE"/>
+        </w:rPr>
         <w:t xml:space="preserve">, </w:t>
       </w:r>
       <w:r>
+        <w:rPr>
+          <w:lang w:val="sw_KE" w:bidi="sw_KE"/>
+        </w:rPr>
         <w:t>Nehemia</w:t>
       </w:r>
       <w:r>
+        <w:rPr>
+          <w:lang w:val="sw_KE" w:bidi="sw_KE"/>
+        </w:rPr>
         <w:t xml:space="preserve">, </w:t>
       </w:r>
       <w:r>
+        <w:rPr>
+          <w:lang w:val="sw_KE" w:bidi="sw_KE"/>
+        </w:rPr>
         <w:t>hekalu</w:t>
       </w:r>
       <w:r>
+        <w:rPr>
+          <w:lang w:val="sw_KE" w:bidi="sw_KE"/>
+        </w:rPr>
         <w:t>)</w:t>
       </w:r>
     </w:p>
@@ -4781,6 +7944,9 @@
         <w:pStyle w:val="Heading3"/>
       </w:pPr>
       <w:r>
+        <w:rPr>
+          <w:lang w:val="sw_KE" w:bidi="sw_KE"/>
+        </w:rPr>
         <w:t>Marejeleo ya Biblia:</w:t>
       </w:r>
     </w:p>
@@ -4790,9 +7956,17 @@
         <w:spacing w:line="240" w:lineRule="auto"/>
         <w:ind w:left="720"/>
       </w:pPr>
-      <w:r/>
+      <w:r>
+        <w:rPr>
+          <w:lang w:val="sw_KE" w:bidi="sw_KE"/>
+        </w:rPr>
+        <w:br/>
+      </w:r>
       <w:hyperlink r:id="rId107">
         <w:r>
+          <w:rPr>
+            <w:lang w:val="sw_KE" w:bidi="sw_KE"/>
+          </w:rPr>
           <w:rPr>
             <w:color w:val="0000EE"/>
             <w:u w:val="single"/>
@@ -4800,11 +7974,11 @@
           <w:t>Ezra 7:6</w:t>
         </w:r>
       </w:hyperlink>
-    </w:p>
-    <w:p>
-      <w:r/>
       <w:hyperlink r:id="rId108">
         <w:r>
+          <w:rPr>
+            <w:lang w:val="sw_KE" w:bidi="sw_KE"/>
+          </w:rPr>
           <w:rPr>
             <w:color w:val="0000EE"/>
             <w:u w:val="single"/>
@@ -4819,9 +7993,16 @@
         <w:spacing w:line="240" w:lineRule="auto"/>
         <w:ind w:left="720"/>
       </w:pPr>
-      <w:r/>
+      <w:r>
+        <w:rPr>
+          <w:lang w:val="sw_KE" w:bidi="sw_KE"/>
+        </w:rPr>
+      </w:r>
       <w:hyperlink r:id="rId109">
         <w:r>
+          <w:rPr>
+            <w:lang w:val="sw_KE" w:bidi="sw_KE"/>
+          </w:rPr>
           <w:rPr>
             <w:color w:val="0000EE"/>
             <w:u w:val="single"/>
@@ -4835,6 +8016,9 @@
         <w:pStyle w:val="Heading3"/>
       </w:pPr>
       <w:r>
+        <w:rPr>
+          <w:lang w:val="sw_KE" w:bidi="sw_KE"/>
+        </w:rPr>
         <w:t>Data ya Neno:</w:t>
       </w:r>
     </w:p>
@@ -4844,12 +8028,27 @@
         <w:spacing w:line="240" w:lineRule="auto"/>
         <w:ind w:left="720"/>
       </w:pPr>
-      <w:r/>
-      <w:r>
+      <w:r>
+        <w:rPr>
+          <w:lang w:val="sw_KE" w:bidi="sw_KE"/>
+        </w:rPr>
+      </w:r>
+      <w:r>
+        <w:rPr>
+          <w:lang w:val="sw_KE" w:bidi="sw_KE"/>
+        </w:rPr>
         <w:t>Strong's: H0250, H5830, H5831</w:t>
       </w:r>
-      <w:r/>
-      <w:r/>
+      <w:r>
+        <w:rPr>
+          <w:lang w:val="sw_KE" w:bidi="sw_KE"/>
+        </w:rPr>
+      </w:r>
+      <w:r>
+        <w:rPr>
+          <w:lang w:val="sw_KE" w:bidi="sw_KE"/>
+        </w:rPr>
+      </w:r>
     </w:p>
     <w:sectPr>
       <w:footnotePr>
@@ -6741,6 +9940,12 @@
   <w:num w:numId="13" w16cid:durableId="592781308">
     <w:abstractNumId w:val="11"/>
   </w:num>
+  <w:num w:numId="14">
+    <w:abstractNumId w:val="3"/>
+    <w:lvlOverride w:ilvl="0">
+      <w:startOverride w:val="1"/>
+    </w:lvlOverride>
+  </w:num>
   <w:numIdMacAtCleanup w:val="10"/>
 </w:numbering>
 </file>
@@ -6751,7 +9956,7 @@
     <w:rPrDefault>
       <w:rPr>
         <w:rFonts w:ascii="Times New Roman" w:eastAsia="Times New Roman" w:hAnsi="Times New Roman" w:cs="Times New Roman"/>
-        <w:lang w:val="en-US" w:eastAsia="en-US" w:bidi="ar-SA"/>
+        <w:lang w:val="sw_KE" w:eastAsia="en-US" w:bidi="ar-SA"/>
       </w:rPr>
     </w:rPrDefault>
     <w:pPrDefault/>

--- a/swh/docx/006.content.docx
+++ b/swh/docx/006.content.docx
@@ -28,22 +28,6 @@
       </w:r>
     </w:p>
     <w:p>
-      <w:pPr>
-        <w:pStyle w:val="Heading2"/>
-      </w:pPr>
-      <w:r>
-        <w:rPr>
-          <w:lang w:val="sw_KE" w:bidi="sw_KE"/>
-        </w:rPr>
-        <w:t>License Information</w:t>
-      </w:r>
-      <w:r>
-        <w:rPr>
-          <w:lang w:val="sw_KE" w:bidi="sw_KE"/>
-        </w:rPr>
-      </w:r>
-    </w:p>
-    <w:p>
       <w:pPr/>
       <w:r>
         <w:rPr>
@@ -55,86 +39,37 @@
           <w:b/>
           <w:lang w:val="sw_KE" w:bidi="sw_KE"/>
         </w:rPr>
-        <w:t>Termini muhimu (unfoldingWord)</w:t>
-      </w:r>
-      <w:r>
-        <w:rPr>
-          <w:lang w:val="sw_KE" w:bidi="sw_KE"/>
-        </w:rPr>
-        <w:t xml:space="preserve"> (Swahili) is based on</w:t>
-      </w:r>
-      <w:r>
-        <w:rPr>
-          <w:lang w:val="sw_KE" w:bidi="sw_KE"/>
-        </w:rPr>
-        <w:t xml:space="preserve">: </w:t>
-      </w:r>
-      <w:r>
-        <w:rPr>
-          <w:lang w:val="sw_KE" w:bidi="sw_KE"/>
-        </w:rPr>
         <w:t>unfoldingWord® Translation Words</w:t>
       </w:r>
       <w:r>
         <w:rPr>
           <w:lang w:val="sw_KE" w:bidi="sw_KE"/>
         </w:rPr>
-        <w:t xml:space="preserve">, </w:t>
-      </w:r>
-      <w:hyperlink r:id="rId13">
-        <w:r>
-          <w:rPr>
-            <w:lang w:val="sw_KE" w:bidi="sw_KE"/>
-          </w:rPr>
-          <w:rPr>
-            <w:color w:val="0000EE"/>
-            <w:u w:val="single"/>
-          </w:rPr>
-          <w:t>unfoldingWord</w:t>
-        </w:r>
-      </w:hyperlink>
-      <w:r>
-        <w:rPr>
-          <w:lang w:val="sw_KE" w:bidi="sw_KE"/>
-        </w:rPr>
-        <w:t xml:space="preserve">, 2022, which is licensed under a </w:t>
-      </w:r>
-      <w:hyperlink r:id="rId14">
-        <w:r>
-          <w:rPr>
-            <w:lang w:val="sw_KE" w:bidi="sw_KE"/>
-          </w:rPr>
-          <w:rPr>
-            <w:color w:val="0000EE"/>
-            <w:u w:val="single"/>
-          </w:rPr>
-          <w:t>CC BY-SA 4.0 license</w:t>
-        </w:r>
-      </w:hyperlink>
-      <w:r>
-        <w:rPr>
-          <w:lang w:val="sw_KE" w:bidi="sw_KE"/>
-        </w:rPr>
-        <w:t>.</w:t>
-      </w:r>
-      <w:r>
-        <w:rPr>
-          <w:lang w:val="sw_KE" w:bidi="sw_KE"/>
-        </w:rPr>
-      </w:r>
-    </w:p>
-    <w:p>
-      <w:pPr/>
-      <w:r>
-        <w:rPr>
-          <w:lang w:val="sw_KE" w:bidi="sw_KE"/>
-        </w:rPr>
-      </w:r>
-      <w:r>
-        <w:rPr>
-          <w:lang w:val="sw_KE" w:bidi="sw_KE"/>
-        </w:rPr>
-        <w:t>This PDF version is provided under the same license.</w:t>
+        <w:t xml:space="preserve"> © 2022 unfoldingWord. Released under CC BY-SA 4.0 license. </w:t>
+      </w:r>
+      <w:r>
+        <w:rPr>
+          <w:lang w:val="sw_KE" w:bidi="sw_KE"/>
+        </w:rPr>
+        <w:t>unfoldingWord® Translation Words</w:t>
+      </w:r>
+      <w:r>
+        <w:rPr>
+          <w:lang w:val="sw_KE" w:bidi="sw_KE"/>
+        </w:rPr>
+        <w:t xml:space="preserve"> has been adapted in the following languages: Tok Pisin, Arabic (عربي), French (Français), Hindi (हिंदी), Indonesian (Bahasa Indonesia), Portuguese (Português), Russian (Русский), Spanish (Español), Swahili (Kiswahili), and Simplified Chinese (简体中文) from </w:t>
+      </w:r>
+      <w:r>
+        <w:rPr>
+          <w:lang w:val="sw_KE" w:bidi="sw_KE"/>
+        </w:rPr>
+        <w:t>unfoldingWord® Translation Words</w:t>
+      </w:r>
+      <w:r>
+        <w:rPr>
+          <w:lang w:val="sw_KE" w:bidi="sw_KE"/>
+        </w:rPr>
+        <w:t xml:space="preserve"> © 2022 unfoldingWord. Released under CC BY-SA 4.0 license by Mission Mutual</w:t>
       </w:r>
       <w:r>
         <w:rPr>
@@ -448,7 +383,7 @@
           <w:lang w:val="sw_KE" w:bidi="sw_KE"/>
         </w:rPr>
       </w:r>
-      <w:hyperlink r:id="rId15">
+      <w:hyperlink r:id="rId13">
         <w:r>
           <w:rPr>
             <w:lang w:val="sw_KE" w:bidi="sw_KE"/>
@@ -472,7 +407,7 @@
           <w:lang w:val="sw_KE" w:bidi="sw_KE"/>
         </w:rPr>
       </w:r>
-      <w:hyperlink r:id="rId16">
+      <w:hyperlink r:id="rId14">
         <w:r>
           <w:rPr>
             <w:lang w:val="sw_KE" w:bidi="sw_KE"/>
@@ -496,7 +431,7 @@
           <w:lang w:val="sw_KE" w:bidi="sw_KE"/>
         </w:rPr>
       </w:r>
-      <w:hyperlink r:id="rId17">
+      <w:hyperlink r:id="rId15">
         <w:r>
           <w:rPr>
             <w:lang w:val="sw_KE" w:bidi="sw_KE"/>
@@ -520,7 +455,7 @@
           <w:lang w:val="sw_KE" w:bidi="sw_KE"/>
         </w:rPr>
       </w:r>
-      <w:hyperlink r:id="rId18">
+      <w:hyperlink r:id="rId16">
         <w:r>
           <w:rPr>
             <w:lang w:val="sw_KE" w:bidi="sw_KE"/>
@@ -544,7 +479,7 @@
           <w:lang w:val="sw_KE" w:bidi="sw_KE"/>
         </w:rPr>
       </w:r>
-      <w:hyperlink r:id="rId19">
+      <w:hyperlink r:id="rId17">
         <w:r>
           <w:rPr>
             <w:lang w:val="sw_KE" w:bidi="sw_KE"/>
@@ -568,7 +503,7 @@
           <w:lang w:val="sw_KE" w:bidi="sw_KE"/>
         </w:rPr>
       </w:r>
-      <w:hyperlink r:id="rId20">
+      <w:hyperlink r:id="rId18">
         <w:r>
           <w:rPr>
             <w:lang w:val="sw_KE" w:bidi="sw_KE"/>
@@ -869,7 +804,7 @@
           <w:lang w:val="sw_KE" w:bidi="sw_KE"/>
         </w:rPr>
       </w:r>
-      <w:hyperlink r:id="rId21">
+      <w:hyperlink r:id="rId19">
         <w:r>
           <w:rPr>
             <w:lang w:val="sw_KE" w:bidi="sw_KE"/>
@@ -893,7 +828,7 @@
           <w:lang w:val="sw_KE" w:bidi="sw_KE"/>
         </w:rPr>
       </w:r>
-      <w:hyperlink r:id="rId22">
+      <w:hyperlink r:id="rId20">
         <w:r>
           <w:rPr>
             <w:lang w:val="sw_KE" w:bidi="sw_KE"/>
@@ -917,7 +852,7 @@
           <w:lang w:val="sw_KE" w:bidi="sw_KE"/>
         </w:rPr>
       </w:r>
-      <w:hyperlink r:id="rId23">
+      <w:hyperlink r:id="rId21">
         <w:r>
           <w:rPr>
             <w:lang w:val="sw_KE" w:bidi="sw_KE"/>
@@ -942,7 +877,7 @@
         </w:rPr>
         <w:br/>
       </w:r>
-      <w:hyperlink r:id="rId24">
+      <w:hyperlink r:id="rId22">
         <w:r>
           <w:rPr>
             <w:lang w:val="sw_KE" w:bidi="sw_KE"/>
@@ -954,7 +889,7 @@
           <w:t>Isaya 11:14–15</w:t>
         </w:r>
       </w:hyperlink>
-      <w:hyperlink r:id="rId25">
+      <w:hyperlink r:id="rId23">
         <w:r>
           <w:rPr>
             <w:lang w:val="sw_KE" w:bidi="sw_KE"/>
@@ -978,7 +913,7 @@
           <w:lang w:val="sw_KE" w:bidi="sw_KE"/>
         </w:rPr>
       </w:r>
-      <w:hyperlink r:id="rId26">
+      <w:hyperlink r:id="rId24">
         <w:r>
           <w:rPr>
             <w:lang w:val="sw_KE" w:bidi="sw_KE"/>
@@ -1255,7 +1190,7 @@
           <w:lang w:val="sw_KE" w:bidi="sw_KE"/>
         </w:rPr>
       </w:r>
-      <w:hyperlink r:id="rId27">
+      <w:hyperlink r:id="rId25">
         <w:r>
           <w:rPr>
             <w:lang w:val="sw_KE" w:bidi="sw_KE"/>
@@ -1279,7 +1214,7 @@
           <w:lang w:val="sw_KE" w:bidi="sw_KE"/>
         </w:rPr>
       </w:r>
-      <w:hyperlink r:id="rId28">
+      <w:hyperlink r:id="rId26">
         <w:r>
           <w:rPr>
             <w:lang w:val="sw_KE" w:bidi="sw_KE"/>
@@ -1303,7 +1238,7 @@
           <w:lang w:val="sw_KE" w:bidi="sw_KE"/>
         </w:rPr>
       </w:r>
-      <w:hyperlink r:id="rId29">
+      <w:hyperlink r:id="rId27">
         <w:r>
           <w:rPr>
             <w:lang w:val="sw_KE" w:bidi="sw_KE"/>
@@ -1327,7 +1262,7 @@
           <w:lang w:val="sw_KE" w:bidi="sw_KE"/>
         </w:rPr>
       </w:r>
-      <w:hyperlink r:id="rId30">
+      <w:hyperlink r:id="rId28">
         <w:r>
           <w:rPr>
             <w:lang w:val="sw_KE" w:bidi="sw_KE"/>
@@ -1351,7 +1286,7 @@
           <w:lang w:val="sw_KE" w:bidi="sw_KE"/>
         </w:rPr>
       </w:r>
-      <w:hyperlink r:id="rId31">
+      <w:hyperlink r:id="rId29">
         <w:r>
           <w:rPr>
             <w:lang w:val="sw_KE" w:bidi="sw_KE"/>
@@ -1572,7 +1507,7 @@
           <w:lang w:val="sw_KE" w:bidi="sw_KE"/>
         </w:rPr>
       </w:r>
-      <w:hyperlink r:id="rId32">
+      <w:hyperlink r:id="rId30">
         <w:r>
           <w:rPr>
             <w:lang w:val="sw_KE" w:bidi="sw_KE"/>
@@ -1596,7 +1531,7 @@
           <w:lang w:val="sw_KE" w:bidi="sw_KE"/>
         </w:rPr>
       </w:r>
-      <w:hyperlink r:id="rId33">
+      <w:hyperlink r:id="rId31">
         <w:r>
           <w:rPr>
             <w:lang w:val="sw_KE" w:bidi="sw_KE"/>
@@ -1620,7 +1555,7 @@
           <w:lang w:val="sw_KE" w:bidi="sw_KE"/>
         </w:rPr>
       </w:r>
-      <w:hyperlink r:id="rId34">
+      <w:hyperlink r:id="rId32">
         <w:r>
           <w:rPr>
             <w:lang w:val="sw_KE" w:bidi="sw_KE"/>
@@ -1644,7 +1579,7 @@
           <w:lang w:val="sw_KE" w:bidi="sw_KE"/>
         </w:rPr>
       </w:r>
-      <w:hyperlink r:id="rId35">
+      <w:hyperlink r:id="rId33">
         <w:r>
           <w:rPr>
             <w:lang w:val="sw_KE" w:bidi="sw_KE"/>
@@ -1668,7 +1603,7 @@
           <w:lang w:val="sw_KE" w:bidi="sw_KE"/>
         </w:rPr>
       </w:r>
-      <w:hyperlink r:id="rId36">
+      <w:hyperlink r:id="rId34">
         <w:r>
           <w:rPr>
             <w:lang w:val="sw_KE" w:bidi="sw_KE"/>
@@ -1921,7 +1856,7 @@
           <w:lang w:val="sw_KE" w:bidi="sw_KE"/>
         </w:rPr>
       </w:r>
-      <w:hyperlink r:id="rId37">
+      <w:hyperlink r:id="rId35">
         <w:r>
           <w:rPr>
             <w:lang w:val="sw_KE" w:bidi="sw_KE"/>
@@ -1945,7 +1880,7 @@
           <w:lang w:val="sw_KE" w:bidi="sw_KE"/>
         </w:rPr>
       </w:r>
-      <w:hyperlink r:id="rId38">
+      <w:hyperlink r:id="rId36">
         <w:r>
           <w:rPr>
             <w:lang w:val="sw_KE" w:bidi="sw_KE"/>
@@ -1969,7 +1904,7 @@
           <w:lang w:val="sw_KE" w:bidi="sw_KE"/>
         </w:rPr>
       </w:r>
-      <w:hyperlink r:id="rId39">
+      <w:hyperlink r:id="rId37">
         <w:r>
           <w:rPr>
             <w:lang w:val="sw_KE" w:bidi="sw_KE"/>
@@ -1993,7 +1928,7 @@
           <w:lang w:val="sw_KE" w:bidi="sw_KE"/>
         </w:rPr>
       </w:r>
-      <w:hyperlink r:id="rId40">
+      <w:hyperlink r:id="rId38">
         <w:r>
           <w:rPr>
             <w:lang w:val="sw_KE" w:bidi="sw_KE"/>
@@ -2017,7 +1952,7 @@
           <w:lang w:val="sw_KE" w:bidi="sw_KE"/>
         </w:rPr>
       </w:r>
-      <w:hyperlink r:id="rId41">
+      <w:hyperlink r:id="rId39">
         <w:r>
           <w:rPr>
             <w:lang w:val="sw_KE" w:bidi="sw_KE"/>
@@ -2041,7 +1976,7 @@
           <w:lang w:val="sw_KE" w:bidi="sw_KE"/>
         </w:rPr>
       </w:r>
-      <w:hyperlink r:id="rId42">
+      <w:hyperlink r:id="rId40">
         <w:r>
           <w:rPr>
             <w:lang w:val="sw_KE" w:bidi="sw_KE"/>
@@ -2589,7 +2524,7 @@
           <w:lang w:val="sw_KE" w:bidi="sw_KE"/>
         </w:rPr>
       </w:r>
-      <w:hyperlink r:id="rId43">
+      <w:hyperlink r:id="rId41">
         <w:r>
           <w:rPr>
             <w:lang w:val="sw_KE" w:bidi="sw_KE"/>
@@ -2613,7 +2548,7 @@
           <w:lang w:val="sw_KE" w:bidi="sw_KE"/>
         </w:rPr>
       </w:r>
-      <w:hyperlink r:id="rId44">
+      <w:hyperlink r:id="rId42">
         <w:r>
           <w:rPr>
             <w:lang w:val="sw_KE" w:bidi="sw_KE"/>
@@ -2637,7 +2572,7 @@
           <w:lang w:val="sw_KE" w:bidi="sw_KE"/>
         </w:rPr>
       </w:r>
-      <w:hyperlink r:id="rId45">
+      <w:hyperlink r:id="rId43">
         <w:r>
           <w:rPr>
             <w:lang w:val="sw_KE" w:bidi="sw_KE"/>
@@ -2661,7 +2596,7 @@
           <w:lang w:val="sw_KE" w:bidi="sw_KE"/>
         </w:rPr>
       </w:r>
-      <w:hyperlink r:id="rId46">
+      <w:hyperlink r:id="rId44">
         <w:r>
           <w:rPr>
             <w:lang w:val="sw_KE" w:bidi="sw_KE"/>
@@ -2872,7 +2807,7 @@
           <w:lang w:val="sw_KE" w:bidi="sw_KE"/>
         </w:rPr>
       </w:r>
-      <w:hyperlink r:id="rId47">
+      <w:hyperlink r:id="rId45">
         <w:r>
           <w:rPr>
             <w:lang w:val="sw_KE" w:bidi="sw_KE"/>
@@ -2896,7 +2831,7 @@
           <w:lang w:val="sw_KE" w:bidi="sw_KE"/>
         </w:rPr>
       </w:r>
-      <w:hyperlink r:id="rId48">
+      <w:hyperlink r:id="rId46">
         <w:r>
           <w:rPr>
             <w:lang w:val="sw_KE" w:bidi="sw_KE"/>
@@ -2920,7 +2855,7 @@
           <w:lang w:val="sw_KE" w:bidi="sw_KE"/>
         </w:rPr>
       </w:r>
-      <w:hyperlink r:id="rId49">
+      <w:hyperlink r:id="rId47">
         <w:r>
           <w:rPr>
             <w:lang w:val="sw_KE" w:bidi="sw_KE"/>
@@ -2944,7 +2879,7 @@
           <w:lang w:val="sw_KE" w:bidi="sw_KE"/>
         </w:rPr>
       </w:r>
-      <w:hyperlink r:id="rId50">
+      <w:hyperlink r:id="rId48">
         <w:r>
           <w:rPr>
             <w:lang w:val="sw_KE" w:bidi="sw_KE"/>
@@ -3201,7 +3136,7 @@
           <w:lang w:val="sw_KE" w:bidi="sw_KE"/>
         </w:rPr>
       </w:r>
-      <w:hyperlink r:id="rId51">
+      <w:hyperlink r:id="rId49">
         <w:r>
           <w:rPr>
             <w:lang w:val="sw_KE" w:bidi="sw_KE"/>
@@ -3225,7 +3160,7 @@
           <w:lang w:val="sw_KE" w:bidi="sw_KE"/>
         </w:rPr>
       </w:r>
-      <w:hyperlink r:id="rId52">
+      <w:hyperlink r:id="rId50">
         <w:r>
           <w:rPr>
             <w:lang w:val="sw_KE" w:bidi="sw_KE"/>
@@ -3249,7 +3184,7 @@
           <w:lang w:val="sw_KE" w:bidi="sw_KE"/>
         </w:rPr>
       </w:r>
-      <w:hyperlink r:id="rId53">
+      <w:hyperlink r:id="rId51">
         <w:r>
           <w:rPr>
             <w:lang w:val="sw_KE" w:bidi="sw_KE"/>
@@ -3273,7 +3208,7 @@
           <w:lang w:val="sw_KE" w:bidi="sw_KE"/>
         </w:rPr>
       </w:r>
-      <w:hyperlink r:id="rId54">
+      <w:hyperlink r:id="rId52">
         <w:r>
           <w:rPr>
             <w:lang w:val="sw_KE" w:bidi="sw_KE"/>
@@ -3536,7 +3471,7 @@
           <w:lang w:val="sw_KE" w:bidi="sw_KE"/>
         </w:rPr>
       </w:r>
-      <w:hyperlink r:id="rId55">
+      <w:hyperlink r:id="rId53">
         <w:r>
           <w:rPr>
             <w:lang w:val="sw_KE" w:bidi="sw_KE"/>
@@ -3560,7 +3495,7 @@
           <w:lang w:val="sw_KE" w:bidi="sw_KE"/>
         </w:rPr>
       </w:r>
-      <w:hyperlink r:id="rId56">
+      <w:hyperlink r:id="rId54">
         <w:r>
           <w:rPr>
             <w:lang w:val="sw_KE" w:bidi="sw_KE"/>
@@ -3584,7 +3519,7 @@
           <w:lang w:val="sw_KE" w:bidi="sw_KE"/>
         </w:rPr>
       </w:r>
-      <w:hyperlink r:id="rId57">
+      <w:hyperlink r:id="rId55">
         <w:r>
           <w:rPr>
             <w:lang w:val="sw_KE" w:bidi="sw_KE"/>
@@ -3608,7 +3543,7 @@
           <w:lang w:val="sw_KE" w:bidi="sw_KE"/>
         </w:rPr>
       </w:r>
-      <w:hyperlink r:id="rId58">
+      <w:hyperlink r:id="rId56">
         <w:r>
           <w:rPr>
             <w:lang w:val="sw_KE" w:bidi="sw_KE"/>
@@ -3632,7 +3567,7 @@
           <w:lang w:val="sw_KE" w:bidi="sw_KE"/>
         </w:rPr>
       </w:r>
-      <w:hyperlink r:id="rId59">
+      <w:hyperlink r:id="rId57">
         <w:r>
           <w:rPr>
             <w:lang w:val="sw_KE" w:bidi="sw_KE"/>
@@ -3656,7 +3591,7 @@
           <w:lang w:val="sw_KE" w:bidi="sw_KE"/>
         </w:rPr>
       </w:r>
-      <w:hyperlink r:id="rId60">
+      <w:hyperlink r:id="rId58">
         <w:r>
           <w:rPr>
             <w:lang w:val="sw_KE" w:bidi="sw_KE"/>
@@ -3909,7 +3844,7 @@
           <w:lang w:val="sw_KE" w:bidi="sw_KE"/>
         </w:rPr>
       </w:r>
-      <w:hyperlink r:id="rId61">
+      <w:hyperlink r:id="rId59">
         <w:r>
           <w:rPr>
             <w:lang w:val="sw_KE" w:bidi="sw_KE"/>
@@ -3933,7 +3868,7 @@
           <w:lang w:val="sw_KE" w:bidi="sw_KE"/>
         </w:rPr>
       </w:r>
-      <w:hyperlink r:id="rId62">
+      <w:hyperlink r:id="rId60">
         <w:r>
           <w:rPr>
             <w:lang w:val="sw_KE" w:bidi="sw_KE"/>
@@ -3957,7 +3892,7 @@
           <w:lang w:val="sw_KE" w:bidi="sw_KE"/>
         </w:rPr>
       </w:r>
-      <w:hyperlink r:id="rId63">
+      <w:hyperlink r:id="rId61">
         <w:r>
           <w:rPr>
             <w:lang w:val="sw_KE" w:bidi="sw_KE"/>
@@ -3981,7 +3916,7 @@
           <w:lang w:val="sw_KE" w:bidi="sw_KE"/>
         </w:rPr>
       </w:r>
-      <w:hyperlink r:id="rId64">
+      <w:hyperlink r:id="rId62">
         <w:r>
           <w:rPr>
             <w:lang w:val="sw_KE" w:bidi="sw_KE"/>
@@ -4222,7 +4157,7 @@
           <w:lang w:val="sw_KE" w:bidi="sw_KE"/>
         </w:rPr>
       </w:r>
-      <w:hyperlink r:id="rId65">
+      <w:hyperlink r:id="rId63">
         <w:r>
           <w:rPr>
             <w:lang w:val="sw_KE" w:bidi="sw_KE"/>
@@ -4246,7 +4181,7 @@
           <w:lang w:val="sw_KE" w:bidi="sw_KE"/>
         </w:rPr>
       </w:r>
-      <w:hyperlink r:id="rId66">
+      <w:hyperlink r:id="rId64">
         <w:r>
           <w:rPr>
             <w:lang w:val="sw_KE" w:bidi="sw_KE"/>
@@ -4270,7 +4205,7 @@
           <w:lang w:val="sw_KE" w:bidi="sw_KE"/>
         </w:rPr>
       </w:r>
-      <w:hyperlink r:id="rId67">
+      <w:hyperlink r:id="rId65">
         <w:r>
           <w:rPr>
             <w:lang w:val="sw_KE" w:bidi="sw_KE"/>
@@ -4294,7 +4229,7 @@
           <w:lang w:val="sw_KE" w:bidi="sw_KE"/>
         </w:rPr>
       </w:r>
-      <w:hyperlink r:id="rId68">
+      <w:hyperlink r:id="rId66">
         <w:r>
           <w:rPr>
             <w:lang w:val="sw_KE" w:bidi="sw_KE"/>
@@ -4571,7 +4506,7 @@
           <w:lang w:val="sw_KE" w:bidi="sw_KE"/>
         </w:rPr>
       </w:r>
-      <w:hyperlink r:id="rId69">
+      <w:hyperlink r:id="rId67">
         <w:r>
           <w:rPr>
             <w:lang w:val="sw_KE" w:bidi="sw_KE"/>
@@ -4595,7 +4530,7 @@
           <w:lang w:val="sw_KE" w:bidi="sw_KE"/>
         </w:rPr>
       </w:r>
-      <w:hyperlink r:id="rId70">
+      <w:hyperlink r:id="rId68">
         <w:r>
           <w:rPr>
             <w:lang w:val="sw_KE" w:bidi="sw_KE"/>
@@ -4619,7 +4554,7 @@
           <w:lang w:val="sw_KE" w:bidi="sw_KE"/>
         </w:rPr>
       </w:r>
-      <w:hyperlink r:id="rId71">
+      <w:hyperlink r:id="rId69">
         <w:r>
           <w:rPr>
             <w:lang w:val="sw_KE" w:bidi="sw_KE"/>
@@ -4643,7 +4578,7 @@
           <w:lang w:val="sw_KE" w:bidi="sw_KE"/>
         </w:rPr>
       </w:r>
-      <w:hyperlink r:id="rId72">
+      <w:hyperlink r:id="rId70">
         <w:r>
           <w:rPr>
             <w:lang w:val="sw_KE" w:bidi="sw_KE"/>
@@ -4667,7 +4602,7 @@
           <w:lang w:val="sw_KE" w:bidi="sw_KE"/>
         </w:rPr>
       </w:r>
-      <w:hyperlink r:id="rId73">
+      <w:hyperlink r:id="rId71">
         <w:r>
           <w:rPr>
             <w:lang w:val="sw_KE" w:bidi="sw_KE"/>
@@ -4691,7 +4626,7 @@
           <w:lang w:val="sw_KE" w:bidi="sw_KE"/>
         </w:rPr>
       </w:r>
-      <w:hyperlink r:id="rId74">
+      <w:hyperlink r:id="rId72">
         <w:r>
           <w:rPr>
             <w:lang w:val="sw_KE" w:bidi="sw_KE"/>
@@ -5235,7 +5170,7 @@
           <w:lang w:val="sw_KE" w:bidi="sw_KE"/>
         </w:rPr>
       </w:r>
-      <w:hyperlink r:id="rId75">
+      <w:hyperlink r:id="rId73">
         <w:r>
           <w:rPr>
             <w:lang w:val="sw_KE" w:bidi="sw_KE"/>
@@ -5259,7 +5194,7 @@
           <w:lang w:val="sw_KE" w:bidi="sw_KE"/>
         </w:rPr>
       </w:r>
-      <w:hyperlink r:id="rId76">
+      <w:hyperlink r:id="rId74">
         <w:r>
           <w:rPr>
             <w:lang w:val="sw_KE" w:bidi="sw_KE"/>
@@ -5283,7 +5218,7 @@
           <w:lang w:val="sw_KE" w:bidi="sw_KE"/>
         </w:rPr>
       </w:r>
-      <w:hyperlink r:id="rId77">
+      <w:hyperlink r:id="rId75">
         <w:r>
           <w:rPr>
             <w:lang w:val="sw_KE" w:bidi="sw_KE"/>
@@ -5600,7 +5535,7 @@
           <w:lang w:val="sw_KE" w:bidi="sw_KE"/>
         </w:rPr>
       </w:r>
-      <w:hyperlink r:id="rId78">
+      <w:hyperlink r:id="rId76">
         <w:r>
           <w:rPr>
             <w:lang w:val="sw_KE" w:bidi="sw_KE"/>
@@ -5624,7 +5559,7 @@
           <w:lang w:val="sw_KE" w:bidi="sw_KE"/>
         </w:rPr>
       </w:r>
-      <w:hyperlink r:id="rId79">
+      <w:hyperlink r:id="rId77">
         <w:r>
           <w:rPr>
             <w:lang w:val="sw_KE" w:bidi="sw_KE"/>
@@ -5881,7 +5816,7 @@
           <w:lang w:val="sw_KE" w:bidi="sw_KE"/>
         </w:rPr>
       </w:r>
-      <w:hyperlink r:id="rId80">
+      <w:hyperlink r:id="rId78">
         <w:r>
           <w:rPr>
             <w:lang w:val="sw_KE" w:bidi="sw_KE"/>
@@ -5905,7 +5840,7 @@
           <w:lang w:val="sw_KE" w:bidi="sw_KE"/>
         </w:rPr>
       </w:r>
-      <w:hyperlink r:id="rId81">
+      <w:hyperlink r:id="rId79">
         <w:r>
           <w:rPr>
             <w:lang w:val="sw_KE" w:bidi="sw_KE"/>
@@ -5935,7 +5870,7 @@
           <w:lang w:val="sw_KE" w:bidi="sw_KE"/>
         </w:rPr>
       </w:r>
-      <w:hyperlink r:id="rId82">
+      <w:hyperlink r:id="rId80">
         <w:r>
           <w:rPr>
             <w:lang w:val="sw_KE" w:bidi="sw_KE"/>
@@ -5959,7 +5894,7 @@
           <w:lang w:val="sw_KE" w:bidi="sw_KE"/>
         </w:rPr>
       </w:r>
-      <w:hyperlink r:id="rId83">
+      <w:hyperlink r:id="rId81">
         <w:r>
           <w:rPr>
             <w:lang w:val="sw_KE" w:bidi="sw_KE"/>
@@ -5983,7 +5918,7 @@
           <w:lang w:val="sw_KE" w:bidi="sw_KE"/>
         </w:rPr>
       </w:r>
-      <w:hyperlink r:id="rId84">
+      <w:hyperlink r:id="rId82">
         <w:r>
           <w:rPr>
             <w:lang w:val="sw_KE" w:bidi="sw_KE"/>
@@ -6007,7 +5942,7 @@
           <w:lang w:val="sw_KE" w:bidi="sw_KE"/>
         </w:rPr>
       </w:r>
-      <w:hyperlink r:id="rId85">
+      <w:hyperlink r:id="rId83">
         <w:r>
           <w:rPr>
             <w:lang w:val="sw_KE" w:bidi="sw_KE"/>
@@ -6031,7 +5966,7 @@
           <w:lang w:val="sw_KE" w:bidi="sw_KE"/>
         </w:rPr>
       </w:r>
-      <w:hyperlink r:id="rId86">
+      <w:hyperlink r:id="rId84">
         <w:r>
           <w:rPr>
             <w:lang w:val="sw_KE" w:bidi="sw_KE"/>
@@ -6284,7 +6219,7 @@
           <w:lang w:val="sw_KE" w:bidi="sw_KE"/>
         </w:rPr>
       </w:r>
-      <w:hyperlink r:id="rId87">
+      <w:hyperlink r:id="rId85">
         <w:r>
           <w:rPr>
             <w:lang w:val="sw_KE" w:bidi="sw_KE"/>
@@ -6308,7 +6243,7 @@
           <w:lang w:val="sw_KE" w:bidi="sw_KE"/>
         </w:rPr>
       </w:r>
-      <w:hyperlink r:id="rId88">
+      <w:hyperlink r:id="rId86">
         <w:r>
           <w:rPr>
             <w:lang w:val="sw_KE" w:bidi="sw_KE"/>
@@ -6332,7 +6267,7 @@
           <w:lang w:val="sw_KE" w:bidi="sw_KE"/>
         </w:rPr>
       </w:r>
-      <w:hyperlink r:id="rId89">
+      <w:hyperlink r:id="rId87">
         <w:r>
           <w:rPr>
             <w:lang w:val="sw_KE" w:bidi="sw_KE"/>
@@ -6356,7 +6291,7 @@
           <w:lang w:val="sw_KE" w:bidi="sw_KE"/>
         </w:rPr>
       </w:r>
-      <w:hyperlink r:id="rId90">
+      <w:hyperlink r:id="rId88">
         <w:r>
           <w:rPr>
             <w:lang w:val="sw_KE" w:bidi="sw_KE"/>
@@ -6380,7 +6315,7 @@
           <w:lang w:val="sw_KE" w:bidi="sw_KE"/>
         </w:rPr>
       </w:r>
-      <w:hyperlink r:id="rId91">
+      <w:hyperlink r:id="rId89">
         <w:r>
           <w:rPr>
             <w:lang w:val="sw_KE" w:bidi="sw_KE"/>
@@ -6404,7 +6339,7 @@
           <w:lang w:val="sw_KE" w:bidi="sw_KE"/>
         </w:rPr>
       </w:r>
-      <w:hyperlink r:id="rId92">
+      <w:hyperlink r:id="rId90">
         <w:r>
           <w:rPr>
             <w:lang w:val="sw_KE" w:bidi="sw_KE"/>
@@ -6428,7 +6363,7 @@
           <w:lang w:val="sw_KE" w:bidi="sw_KE"/>
         </w:rPr>
       </w:r>
-      <w:hyperlink r:id="rId93">
+      <w:hyperlink r:id="rId91">
         <w:r>
           <w:rPr>
             <w:lang w:val="sw_KE" w:bidi="sw_KE"/>
@@ -6906,7 +6841,7 @@
           <w:lang w:val="sw_KE" w:bidi="sw_KE"/>
         </w:rPr>
       </w:r>
-      <w:hyperlink r:id="rId94">
+      <w:hyperlink r:id="rId92">
         <w:r>
           <w:rPr>
             <w:lang w:val="sw_KE" w:bidi="sw_KE"/>
@@ -6930,7 +6865,7 @@
           <w:lang w:val="sw_KE" w:bidi="sw_KE"/>
         </w:rPr>
       </w:r>
-      <w:hyperlink r:id="rId95">
+      <w:hyperlink r:id="rId93">
         <w:r>
           <w:rPr>
             <w:lang w:val="sw_KE" w:bidi="sw_KE"/>
@@ -6954,7 +6889,7 @@
           <w:lang w:val="sw_KE" w:bidi="sw_KE"/>
         </w:rPr>
       </w:r>
-      <w:hyperlink r:id="rId96">
+      <w:hyperlink r:id="rId94">
         <w:r>
           <w:rPr>
             <w:lang w:val="sw_KE" w:bidi="sw_KE"/>
@@ -6978,7 +6913,7 @@
           <w:lang w:val="sw_KE" w:bidi="sw_KE"/>
         </w:rPr>
       </w:r>
-      <w:hyperlink r:id="rId97">
+      <w:hyperlink r:id="rId95">
         <w:r>
           <w:rPr>
             <w:lang w:val="sw_KE" w:bidi="sw_KE"/>
@@ -7249,7 +7184,7 @@
           <w:lang w:val="sw_KE" w:bidi="sw_KE"/>
         </w:rPr>
       </w:r>
-      <w:hyperlink r:id="rId98">
+      <w:hyperlink r:id="rId96">
         <w:r>
           <w:rPr>
             <w:lang w:val="sw_KE" w:bidi="sw_KE"/>
@@ -7273,7 +7208,7 @@
           <w:lang w:val="sw_KE" w:bidi="sw_KE"/>
         </w:rPr>
       </w:r>
-      <w:hyperlink r:id="rId99">
+      <w:hyperlink r:id="rId97">
         <w:r>
           <w:rPr>
             <w:lang w:val="sw_KE" w:bidi="sw_KE"/>
@@ -7297,7 +7232,7 @@
           <w:lang w:val="sw_KE" w:bidi="sw_KE"/>
         </w:rPr>
       </w:r>
-      <w:hyperlink r:id="rId100">
+      <w:hyperlink r:id="rId98">
         <w:r>
           <w:rPr>
             <w:lang w:val="sw_KE" w:bidi="sw_KE"/>
@@ -7321,7 +7256,7 @@
           <w:lang w:val="sw_KE" w:bidi="sw_KE"/>
         </w:rPr>
       </w:r>
-      <w:hyperlink r:id="rId101">
+      <w:hyperlink r:id="rId99">
         <w:r>
           <w:rPr>
             <w:lang w:val="sw_KE" w:bidi="sw_KE"/>
@@ -7346,7 +7281,7 @@
         </w:rPr>
         <w:br/>
       </w:r>
-      <w:hyperlink r:id="rId102">
+      <w:hyperlink r:id="rId100">
         <w:r>
           <w:rPr>
             <w:lang w:val="sw_KE" w:bidi="sw_KE"/>
@@ -7358,7 +7293,7 @@
           <w:t>Isaya 18:1–2</w:t>
         </w:r>
       </w:hyperlink>
-      <w:hyperlink r:id="rId103">
+      <w:hyperlink r:id="rId101">
         <w:r>
           <w:rPr>
             <w:lang w:val="sw_KE" w:bidi="sw_KE"/>
@@ -7382,7 +7317,7 @@
           <w:lang w:val="sw_KE" w:bidi="sw_KE"/>
         </w:rPr>
       </w:r>
-      <w:hyperlink r:id="rId104">
+      <w:hyperlink r:id="rId102">
         <w:r>
           <w:rPr>
             <w:lang w:val="sw_KE" w:bidi="sw_KE"/>
@@ -7654,6 +7589,314 @@
         </w:rPr>
         <w:br/>
       </w:r>
+      <w:hyperlink r:id="rId103">
+        <w:r>
+          <w:rPr>
+            <w:lang w:val="sw_KE" w:bidi="sw_KE"/>
+          </w:rPr>
+          <w:rPr>
+            <w:color w:val="0000EE"/>
+            <w:u w:val="single"/>
+          </w:rPr>
+          <w:t>Ezekieli 1:3</w:t>
+        </w:r>
+      </w:hyperlink>
+      <w:hyperlink r:id="rId104">
+        <w:r>
+          <w:rPr>
+            <w:lang w:val="sw_KE" w:bidi="sw_KE"/>
+          </w:rPr>
+          <w:rPr>
+            <w:color w:val="0000EE"/>
+            <w:u w:val="single"/>
+          </w:rPr>
+          <w:t>Ezekieli 24:24</w:t>
+        </w:r>
+      </w:hyperlink>
+    </w:p>
+    <w:p>
+      <w:pPr>
+        <w:pStyle w:val="Heading3"/>
+      </w:pPr>
+      <w:r>
+        <w:rPr>
+          <w:lang w:val="sw_KE" w:bidi="sw_KE"/>
+        </w:rPr>
+        <w:t>Data ya Neno:</w:t>
+      </w:r>
+    </w:p>
+    <w:p>
+      <w:pPr>
+        <w:pStyle w:val="ListBullet"/>
+        <w:spacing w:line="240" w:lineRule="auto"/>
+        <w:ind w:left="720"/>
+      </w:pPr>
+      <w:r>
+        <w:rPr>
+          <w:lang w:val="sw_KE" w:bidi="sw_KE"/>
+        </w:rPr>
+      </w:r>
+      <w:r>
+        <w:rPr>
+          <w:lang w:val="sw_KE" w:bidi="sw_KE"/>
+        </w:rPr>
+        <w:t>Strong's: H3168</w:t>
+      </w:r>
+      <w:r>
+        <w:rPr>
+          <w:lang w:val="sw_KE" w:bidi="sw_KE"/>
+        </w:rPr>
+      </w:r>
+      <w:r>
+        <w:rPr>
+          <w:lang w:val="sw_KE" w:bidi="sw_KE"/>
+        </w:rPr>
+      </w:r>
+    </w:p>
+    <w:p>
+      <w:pPr/>
+      <w:r>
+        <w:rPr>
+          <w:lang w:val="sw_KE" w:bidi="sw_KE"/>
+        </w:rPr>
+      </w:r>
+    </w:p>
+    <w:p>
+      <w:pPr>
+        <w:pStyle w:val="Heading2"/>
+      </w:pPr>
+      <w:r>
+        <w:rPr>
+          <w:lang w:val="sw_KE" w:bidi="sw_KE"/>
+        </w:rPr>
+        <w:t>Ezra</w:t>
+      </w:r>
+      <w:r>
+        <w:rPr>
+          <w:lang w:val="sw_KE" w:bidi="sw_KE"/>
+        </w:rPr>
+      </w:r>
+    </w:p>
+    <w:p>
+      <w:pPr>
+        <w:pStyle w:val="Heading3"/>
+      </w:pPr>
+      <w:r>
+        <w:rPr>
+          <w:lang w:val="sw_KE" w:bidi="sw_KE"/>
+        </w:rPr>
+        <w:t>Uhalisia:</w:t>
+      </w:r>
+    </w:p>
+    <w:p>
+      <w:pPr/>
+      <w:r>
+        <w:rPr>
+          <w:lang w:val="sw_KE" w:bidi="sw_KE"/>
+        </w:rPr>
+      </w:r>
+      <w:r>
+        <w:rPr>
+          <w:lang w:val="sw_KE" w:bidi="sw_KE"/>
+        </w:rPr>
+        <w:t>Ezra alikuwa kuhani wa Israeli na mtaalamu wa sheria ya Kiyahudi ambaye alirekodi historia ya Waisraeli waliporudi Yerusalemu kutoka Babeli ambako Waisraeli walikuwa wamezuiliwa kwa miaka 70.</w:t>
+      </w:r>
+    </w:p>
+    <w:p>
+      <w:pPr>
+        <w:pStyle w:val="ListBullet"/>
+        <w:spacing w:line="240" w:lineRule="auto"/>
+        <w:ind w:left="720"/>
+      </w:pPr>
+      <w:r>
+        <w:rPr>
+          <w:lang w:val="sw_KE" w:bidi="sw_KE"/>
+        </w:rPr>
+      </w:r>
+      <w:r>
+        <w:rPr>
+          <w:lang w:val="sw_KE" w:bidi="sw_KE"/>
+        </w:rPr>
+        <w:t>Ezra aliandika sehemu hii ya historia ya Israeli katika kitabu cha Biblia kinachoitwa Ezra. Inawezekana pia aliandika kitabu cha Nehemia, kwa kuwa awali vitabu hivi viwili vilikuwa kitabu kimoja.</w:t>
+      </w:r>
+    </w:p>
+    <w:p>
+      <w:pPr>
+        <w:pStyle w:val="ListBullet"/>
+        <w:spacing w:line="240" w:lineRule="auto"/>
+        <w:ind w:left="720"/>
+      </w:pPr>
+      <w:r>
+        <w:rPr>
+          <w:lang w:val="sw_KE" w:bidi="sw_KE"/>
+        </w:rPr>
+      </w:r>
+      <w:r>
+        <w:rPr>
+          <w:lang w:val="sw_KE" w:bidi="sw_KE"/>
+        </w:rPr>
+        <w:t>Ezra aliporudi Yerusalemu, alirejesha Sheria kwa sababu Waisraeli walikuwa wameacha kutii sheria za sabato na walikuwa wameoa wanawake waliokuwa wakifuata dini za kipagani.</w:t>
+      </w:r>
+    </w:p>
+    <w:p>
+      <w:pPr>
+        <w:pStyle w:val="ListBullet"/>
+        <w:spacing w:line="240" w:lineRule="auto"/>
+        <w:ind w:left="720"/>
+      </w:pPr>
+      <w:r>
+        <w:rPr>
+          <w:lang w:val="sw_KE" w:bidi="sw_KE"/>
+        </w:rPr>
+      </w:r>
+      <w:r>
+        <w:rPr>
+          <w:lang w:val="sw_KE" w:bidi="sw_KE"/>
+        </w:rPr>
+        <w:t>Ezra pia alisaidia kulijenga upya hekalu, ambalo lilikuwa limeharibiwa na Wababeli walipouteka Yerusalemu.</w:t>
+      </w:r>
+    </w:p>
+    <w:p>
+      <w:pPr>
+        <w:pStyle w:val="ListBullet"/>
+        <w:spacing w:line="240" w:lineRule="auto"/>
+        <w:ind w:left="720"/>
+      </w:pPr>
+      <w:r>
+        <w:rPr>
+          <w:lang w:val="sw_KE" w:bidi="sw_KE"/>
+        </w:rPr>
+      </w:r>
+      <w:r>
+        <w:rPr>
+          <w:lang w:val="sw_KE" w:bidi="sw_KE"/>
+        </w:rPr>
+        <w:t>Kuna wanaume wengine wawili waliotajwa katika Agano la Kale ambao pia wanaitwa Ezra.</w:t>
+      </w:r>
+    </w:p>
+    <w:p>
+      <w:pPr/>
+      <w:r>
+        <w:rPr>
+          <w:lang w:val="sw_KE" w:bidi="sw_KE"/>
+        </w:rPr>
+      </w:r>
+      <w:r>
+        <w:rPr>
+          <w:lang w:val="sw_KE" w:bidi="sw_KE"/>
+        </w:rPr>
+        <w:t>(Mapendekezo ya Tafsiri: Jinsi ya Kutafsiri Majina Sahihi)</w:t>
+      </w:r>
+    </w:p>
+    <w:p>
+      <w:pPr/>
+      <w:r>
+        <w:rPr>
+          <w:lang w:val="sw_KE" w:bidi="sw_KE"/>
+        </w:rPr>
+      </w:r>
+      <w:r>
+        <w:rPr>
+          <w:lang w:val="sw_KE" w:bidi="sw_KE"/>
+        </w:rPr>
+        <w:t xml:space="preserve">(Tazama pia: </w:t>
+      </w:r>
+      <w:r>
+        <w:rPr>
+          <w:lang w:val="sw_KE" w:bidi="sw_KE"/>
+        </w:rPr>
+        <w:t>Babeli</w:t>
+      </w:r>
+      <w:r>
+        <w:rPr>
+          <w:lang w:val="sw_KE" w:bidi="sw_KE"/>
+        </w:rPr>
+        <w:t xml:space="preserve">, </w:t>
+      </w:r>
+      <w:r>
+        <w:rPr>
+          <w:lang w:val="sw_KE" w:bidi="sw_KE"/>
+        </w:rPr>
+        <w:t>uhamisho</w:t>
+      </w:r>
+      <w:r>
+        <w:rPr>
+          <w:lang w:val="sw_KE" w:bidi="sw_KE"/>
+        </w:rPr>
+        <w:t xml:space="preserve">, </w:t>
+      </w:r>
+      <w:r>
+        <w:rPr>
+          <w:lang w:val="sw_KE" w:bidi="sw_KE"/>
+        </w:rPr>
+        <w:t>Yerusalemu</w:t>
+      </w:r>
+      <w:r>
+        <w:rPr>
+          <w:lang w:val="sw_KE" w:bidi="sw_KE"/>
+        </w:rPr>
+        <w:t xml:space="preserve">, </w:t>
+      </w:r>
+      <w:r>
+        <w:rPr>
+          <w:lang w:val="sw_KE" w:bidi="sw_KE"/>
+        </w:rPr>
+        <w:t>sheria</w:t>
+      </w:r>
+      <w:r>
+        <w:rPr>
+          <w:lang w:val="sw_KE" w:bidi="sw_KE"/>
+        </w:rPr>
+        <w:t xml:space="preserve">, </w:t>
+      </w:r>
+      <w:r>
+        <w:rPr>
+          <w:lang w:val="sw_KE" w:bidi="sw_KE"/>
+        </w:rPr>
+        <w:t>Nehemia</w:t>
+      </w:r>
+      <w:r>
+        <w:rPr>
+          <w:lang w:val="sw_KE" w:bidi="sw_KE"/>
+        </w:rPr>
+        <w:t xml:space="preserve">, </w:t>
+      </w:r>
+      <w:r>
+        <w:rPr>
+          <w:lang w:val="sw_KE" w:bidi="sw_KE"/>
+        </w:rPr>
+        <w:t>hekalu</w:t>
+      </w:r>
+      <w:r>
+        <w:rPr>
+          <w:lang w:val="sw_KE" w:bidi="sw_KE"/>
+        </w:rPr>
+        <w:t>)</w:t>
+      </w:r>
+    </w:p>
+    <w:p>
+      <w:pPr>
+        <w:pStyle w:val="Heading3"/>
+      </w:pPr>
+      <w:r>
+        <w:rPr>
+          <w:lang w:val="sw_KE" w:bidi="sw_KE"/>
+        </w:rPr>
+        <w:t>Marejeleo ya Biblia:</w:t>
+      </w:r>
+    </w:p>
+    <w:p>
+      <w:pPr>
+        <w:pStyle w:val="ListBullet"/>
+        <w:spacing w:line="240" w:lineRule="auto"/>
+        <w:ind w:left="720"/>
+      </w:pPr>
+      <w:r>
+        <w:rPr>
+          <w:lang w:val="sw_KE" w:bidi="sw_KE"/>
+        </w:rPr>
+        <w:br/>
+      </w:r>
       <w:hyperlink r:id="rId105">
         <w:r>
           <w:rPr>
@@ -7663,7 +7906,7 @@
             <w:color w:val="0000EE"/>
             <w:u w:val="single"/>
           </w:rPr>
-          <w:t>Ezekieli 1:3</w:t>
+          <w:t>Ezra 7:6</w:t>
         </w:r>
       </w:hyperlink>
       <w:hyperlink r:id="rId106">
@@ -7675,314 +7918,6 @@
             <w:color w:val="0000EE"/>
             <w:u w:val="single"/>
           </w:rPr>
-          <w:t>Ezekieli 24:24</w:t>
-        </w:r>
-      </w:hyperlink>
-    </w:p>
-    <w:p>
-      <w:pPr>
-        <w:pStyle w:val="Heading3"/>
-      </w:pPr>
-      <w:r>
-        <w:rPr>
-          <w:lang w:val="sw_KE" w:bidi="sw_KE"/>
-        </w:rPr>
-        <w:t>Data ya Neno:</w:t>
-      </w:r>
-    </w:p>
-    <w:p>
-      <w:pPr>
-        <w:pStyle w:val="ListBullet"/>
-        <w:spacing w:line="240" w:lineRule="auto"/>
-        <w:ind w:left="720"/>
-      </w:pPr>
-      <w:r>
-        <w:rPr>
-          <w:lang w:val="sw_KE" w:bidi="sw_KE"/>
-        </w:rPr>
-      </w:r>
-      <w:r>
-        <w:rPr>
-          <w:lang w:val="sw_KE" w:bidi="sw_KE"/>
-        </w:rPr>
-        <w:t>Strong's: H3168</w:t>
-      </w:r>
-      <w:r>
-        <w:rPr>
-          <w:lang w:val="sw_KE" w:bidi="sw_KE"/>
-        </w:rPr>
-      </w:r>
-      <w:r>
-        <w:rPr>
-          <w:lang w:val="sw_KE" w:bidi="sw_KE"/>
-        </w:rPr>
-      </w:r>
-    </w:p>
-    <w:p>
-      <w:pPr/>
-      <w:r>
-        <w:rPr>
-          <w:lang w:val="sw_KE" w:bidi="sw_KE"/>
-        </w:rPr>
-      </w:r>
-    </w:p>
-    <w:p>
-      <w:pPr>
-        <w:pStyle w:val="Heading2"/>
-      </w:pPr>
-      <w:r>
-        <w:rPr>
-          <w:lang w:val="sw_KE" w:bidi="sw_KE"/>
-        </w:rPr>
-        <w:t>Ezra</w:t>
-      </w:r>
-      <w:r>
-        <w:rPr>
-          <w:lang w:val="sw_KE" w:bidi="sw_KE"/>
-        </w:rPr>
-      </w:r>
-    </w:p>
-    <w:p>
-      <w:pPr>
-        <w:pStyle w:val="Heading3"/>
-      </w:pPr>
-      <w:r>
-        <w:rPr>
-          <w:lang w:val="sw_KE" w:bidi="sw_KE"/>
-        </w:rPr>
-        <w:t>Uhalisia:</w:t>
-      </w:r>
-    </w:p>
-    <w:p>
-      <w:pPr/>
-      <w:r>
-        <w:rPr>
-          <w:lang w:val="sw_KE" w:bidi="sw_KE"/>
-        </w:rPr>
-      </w:r>
-      <w:r>
-        <w:rPr>
-          <w:lang w:val="sw_KE" w:bidi="sw_KE"/>
-        </w:rPr>
-        <w:t>Ezra alikuwa kuhani wa Israeli na mtaalamu wa sheria ya Kiyahudi ambaye alirekodi historia ya Waisraeli waliporudi Yerusalemu kutoka Babeli ambako Waisraeli walikuwa wamezuiliwa kwa miaka 70.</w:t>
-      </w:r>
-    </w:p>
-    <w:p>
-      <w:pPr>
-        <w:pStyle w:val="ListBullet"/>
-        <w:spacing w:line="240" w:lineRule="auto"/>
-        <w:ind w:left="720"/>
-      </w:pPr>
-      <w:r>
-        <w:rPr>
-          <w:lang w:val="sw_KE" w:bidi="sw_KE"/>
-        </w:rPr>
-      </w:r>
-      <w:r>
-        <w:rPr>
-          <w:lang w:val="sw_KE" w:bidi="sw_KE"/>
-        </w:rPr>
-        <w:t>Ezra aliandika sehemu hii ya historia ya Israeli katika kitabu cha Biblia kinachoitwa Ezra. Inawezekana pia aliandika kitabu cha Nehemia, kwa kuwa awali vitabu hivi viwili vilikuwa kitabu kimoja.</w:t>
-      </w:r>
-    </w:p>
-    <w:p>
-      <w:pPr>
-        <w:pStyle w:val="ListBullet"/>
-        <w:spacing w:line="240" w:lineRule="auto"/>
-        <w:ind w:left="720"/>
-      </w:pPr>
-      <w:r>
-        <w:rPr>
-          <w:lang w:val="sw_KE" w:bidi="sw_KE"/>
-        </w:rPr>
-      </w:r>
-      <w:r>
-        <w:rPr>
-          <w:lang w:val="sw_KE" w:bidi="sw_KE"/>
-        </w:rPr>
-        <w:t>Ezra aliporudi Yerusalemu, alirejesha Sheria kwa sababu Waisraeli walikuwa wameacha kutii sheria za sabato na walikuwa wameoa wanawake waliokuwa wakifuata dini za kipagani.</w:t>
-      </w:r>
-    </w:p>
-    <w:p>
-      <w:pPr>
-        <w:pStyle w:val="ListBullet"/>
-        <w:spacing w:line="240" w:lineRule="auto"/>
-        <w:ind w:left="720"/>
-      </w:pPr>
-      <w:r>
-        <w:rPr>
-          <w:lang w:val="sw_KE" w:bidi="sw_KE"/>
-        </w:rPr>
-      </w:r>
-      <w:r>
-        <w:rPr>
-          <w:lang w:val="sw_KE" w:bidi="sw_KE"/>
-        </w:rPr>
-        <w:t>Ezra pia alisaidia kulijenga upya hekalu, ambalo lilikuwa limeharibiwa na Wababeli walipouteka Yerusalemu.</w:t>
-      </w:r>
-    </w:p>
-    <w:p>
-      <w:pPr>
-        <w:pStyle w:val="ListBullet"/>
-        <w:spacing w:line="240" w:lineRule="auto"/>
-        <w:ind w:left="720"/>
-      </w:pPr>
-      <w:r>
-        <w:rPr>
-          <w:lang w:val="sw_KE" w:bidi="sw_KE"/>
-        </w:rPr>
-      </w:r>
-      <w:r>
-        <w:rPr>
-          <w:lang w:val="sw_KE" w:bidi="sw_KE"/>
-        </w:rPr>
-        <w:t>Kuna wanaume wengine wawili waliotajwa katika Agano la Kale ambao pia wanaitwa Ezra.</w:t>
-      </w:r>
-    </w:p>
-    <w:p>
-      <w:pPr/>
-      <w:r>
-        <w:rPr>
-          <w:lang w:val="sw_KE" w:bidi="sw_KE"/>
-        </w:rPr>
-      </w:r>
-      <w:r>
-        <w:rPr>
-          <w:lang w:val="sw_KE" w:bidi="sw_KE"/>
-        </w:rPr>
-        <w:t>(Mapendekezo ya Tafsiri: Jinsi ya Kutafsiri Majina Sahihi)</w:t>
-      </w:r>
-    </w:p>
-    <w:p>
-      <w:pPr/>
-      <w:r>
-        <w:rPr>
-          <w:lang w:val="sw_KE" w:bidi="sw_KE"/>
-        </w:rPr>
-      </w:r>
-      <w:r>
-        <w:rPr>
-          <w:lang w:val="sw_KE" w:bidi="sw_KE"/>
-        </w:rPr>
-        <w:t xml:space="preserve">(Tazama pia: </w:t>
-      </w:r>
-      <w:r>
-        <w:rPr>
-          <w:lang w:val="sw_KE" w:bidi="sw_KE"/>
-        </w:rPr>
-        <w:t>Babeli</w:t>
-      </w:r>
-      <w:r>
-        <w:rPr>
-          <w:lang w:val="sw_KE" w:bidi="sw_KE"/>
-        </w:rPr>
-        <w:t xml:space="preserve">, </w:t>
-      </w:r>
-      <w:r>
-        <w:rPr>
-          <w:lang w:val="sw_KE" w:bidi="sw_KE"/>
-        </w:rPr>
-        <w:t>uhamisho</w:t>
-      </w:r>
-      <w:r>
-        <w:rPr>
-          <w:lang w:val="sw_KE" w:bidi="sw_KE"/>
-        </w:rPr>
-        <w:t xml:space="preserve">, </w:t>
-      </w:r>
-      <w:r>
-        <w:rPr>
-          <w:lang w:val="sw_KE" w:bidi="sw_KE"/>
-        </w:rPr>
-        <w:t>Yerusalemu</w:t>
-      </w:r>
-      <w:r>
-        <w:rPr>
-          <w:lang w:val="sw_KE" w:bidi="sw_KE"/>
-        </w:rPr>
-        <w:t xml:space="preserve">, </w:t>
-      </w:r>
-      <w:r>
-        <w:rPr>
-          <w:lang w:val="sw_KE" w:bidi="sw_KE"/>
-        </w:rPr>
-        <w:t>sheria</w:t>
-      </w:r>
-      <w:r>
-        <w:rPr>
-          <w:lang w:val="sw_KE" w:bidi="sw_KE"/>
-        </w:rPr>
-        <w:t xml:space="preserve">, </w:t>
-      </w:r>
-      <w:r>
-        <w:rPr>
-          <w:lang w:val="sw_KE" w:bidi="sw_KE"/>
-        </w:rPr>
-        <w:t>Nehemia</w:t>
-      </w:r>
-      <w:r>
-        <w:rPr>
-          <w:lang w:val="sw_KE" w:bidi="sw_KE"/>
-        </w:rPr>
-        <w:t xml:space="preserve">, </w:t>
-      </w:r>
-      <w:r>
-        <w:rPr>
-          <w:lang w:val="sw_KE" w:bidi="sw_KE"/>
-        </w:rPr>
-        <w:t>hekalu</w:t>
-      </w:r>
-      <w:r>
-        <w:rPr>
-          <w:lang w:val="sw_KE" w:bidi="sw_KE"/>
-        </w:rPr>
-        <w:t>)</w:t>
-      </w:r>
-    </w:p>
-    <w:p>
-      <w:pPr>
-        <w:pStyle w:val="Heading3"/>
-      </w:pPr>
-      <w:r>
-        <w:rPr>
-          <w:lang w:val="sw_KE" w:bidi="sw_KE"/>
-        </w:rPr>
-        <w:t>Marejeleo ya Biblia:</w:t>
-      </w:r>
-    </w:p>
-    <w:p>
-      <w:pPr>
-        <w:pStyle w:val="ListBullet"/>
-        <w:spacing w:line="240" w:lineRule="auto"/>
-        <w:ind w:left="720"/>
-      </w:pPr>
-      <w:r>
-        <w:rPr>
-          <w:lang w:val="sw_KE" w:bidi="sw_KE"/>
-        </w:rPr>
-        <w:br/>
-      </w:r>
-      <w:hyperlink r:id="rId107">
-        <w:r>
-          <w:rPr>
-            <w:lang w:val="sw_KE" w:bidi="sw_KE"/>
-          </w:rPr>
-          <w:rPr>
-            <w:color w:val="0000EE"/>
-            <w:u w:val="single"/>
-          </w:rPr>
-          <w:t>Ezra 7:6</w:t>
-        </w:r>
-      </w:hyperlink>
-      <w:hyperlink r:id="rId108">
-        <w:r>
-          <w:rPr>
-            <w:lang w:val="sw_KE" w:bidi="sw_KE"/>
-          </w:rPr>
-          <w:rPr>
-            <w:color w:val="0000EE"/>
-            <w:u w:val="single"/>
-          </w:rPr>
           <w:t>Nehemia 8:1–3</w:t>
         </w:r>
       </w:hyperlink>
@@ -7998,7 +7933,7 @@
           <w:lang w:val="sw_KE" w:bidi="sw_KE"/>
         </w:rPr>
       </w:r>
-      <w:hyperlink r:id="rId109">
+      <w:hyperlink r:id="rId107">
         <w:r>
           <w:rPr>
             <w:lang w:val="sw_KE" w:bidi="sw_KE"/>

--- a/swh/docx/006.content.docx
+++ b/swh/docx/006.content.docx
@@ -141,13 +141,6 @@
         <w:rPr>
           <w:lang w:val="sw_KE" w:bidi="sw_KE"/>
         </w:rPr>
-      </w:r>
-      <w:r>
-        <w:rPr>
-          <w:i/>
-          <w:lang w:val="sw_KE" w:bidi="sw_KE"/>
-        </w:rPr>
-        <w:t>Edeni, Edomu, Efeso, Efodi, Efraimu, Efrathah, Ekroni, Elamu, Eleazari, Elekeza, Eliakimu, Elisha, Eliya, Elizabeti, Engedi, Enzi, Esau, Esta, Ethiopia, Ezekieli, Ezra</w:t>
       </w:r>
       <w:r>
         <w:rPr>
